--- a/Linear/79/Linear_79.docx
+++ b/Linear/79/Linear_79.docx
@@ -658,7 +658,25 @@
           <w:i/>
           <w:szCs w:val="28"/>
         </w:rPr>
-        <w:t>(фио студента)</w:t>
+        <w:t>(</w:t>
+      </w:r>
+      <w:proofErr w:type="spellStart"/>
+      <w:r>
+        <w:rPr>
+          <w:rFonts w:ascii="Times New Roman" w:hAnsi="Times New Roman" w:cs="Times New Roman"/>
+          <w:i/>
+          <w:szCs w:val="28"/>
+        </w:rPr>
+        <w:t>фио</w:t>
+      </w:r>
+      <w:proofErr w:type="spellEnd"/>
+      <w:r>
+        <w:rPr>
+          <w:rFonts w:ascii="Times New Roman" w:hAnsi="Times New Roman" w:cs="Times New Roman"/>
+          <w:i/>
+          <w:szCs w:val="28"/>
+        </w:rPr>
+        <w:t xml:space="preserve"> студента)</w:t>
       </w:r>
     </w:p>
     <w:p>
@@ -905,7 +923,25 @@
           <w:sz w:val="28"/>
           <w:szCs w:val="28"/>
         </w:rPr>
-        <w:t xml:space="preserve"> требуется программно реализовать</w:t>
+        <w:t xml:space="preserve"> требуется </w:t>
+      </w:r>
+      <w:proofErr w:type="spellStart"/>
+      <w:r>
+        <w:rPr>
+          <w:rFonts w:ascii="Times New Roman" w:hAnsi="Times New Roman" w:cs="Times New Roman"/>
+          <w:sz w:val="28"/>
+          <w:szCs w:val="28"/>
+        </w:rPr>
+        <w:t>программно</w:t>
+      </w:r>
+      <w:proofErr w:type="spellEnd"/>
+      <w:r>
+        <w:rPr>
+          <w:rFonts w:ascii="Times New Roman" w:hAnsi="Times New Roman" w:cs="Times New Roman"/>
+          <w:sz w:val="28"/>
+          <w:szCs w:val="28"/>
+        </w:rPr>
+        <w:t xml:space="preserve"> реализовать</w:t>
       </w:r>
       <w:r>
         <w:rPr>
@@ -1237,6 +1273,7 @@
           <w:szCs w:val="28"/>
         </w:rPr>
       </w:pPr>
+      <w:proofErr w:type="spellStart"/>
       <w:r>
         <w:rPr>
           <w:rFonts w:ascii="Times New Roman" w:hAnsi="Times New Roman" w:cs="Times New Roman"/>
@@ -1244,7 +1281,17 @@
           <w:szCs w:val="28"/>
           <w:lang w:val="en-US"/>
         </w:rPr>
-        <w:t xml:space="preserve">деструктор </w:t>
+        <w:t>деструктор</w:t>
+      </w:r>
+      <w:proofErr w:type="spellEnd"/>
+      <w:r>
+        <w:rPr>
+          <w:rFonts w:ascii="Times New Roman" w:hAnsi="Times New Roman" w:cs="Times New Roman"/>
+          <w:sz w:val="28"/>
+          <w:szCs w:val="28"/>
+          <w:lang w:val="en-US"/>
+        </w:rPr>
+        <w:t xml:space="preserve"> </w:t>
       </w:r>
       <w:r>
         <w:rPr>
@@ -1552,6 +1599,7 @@
         </w:rPr>
         <w:t xml:space="preserve">Алгоритм сортировки: </w:t>
       </w:r>
+      <w:proofErr w:type="spellStart"/>
       <w:r>
         <w:rPr>
           <w:b/>
@@ -1559,6 +1607,7 @@
         </w:rPr>
         <w:t>Пузырковая</w:t>
       </w:r>
+      <w:proofErr w:type="spellEnd"/>
     </w:p>
     <w:p>
       <w:pPr>
@@ -2145,6 +2194,7 @@
           <w:color w:val="000000" w:themeColor="text1"/>
           <w:sz w:val="32"/>
           <w:szCs w:val="32"/>
+          <w:lang w:val="en-US"/>
         </w:rPr>
       </w:pPr>
       <w:r>
@@ -2156,25 +2206,100 @@
           <w:szCs w:val="32"/>
         </w:rPr>
         <w:lastRenderedPageBreak/>
-        <w:t>Листинг программы с расчетами.</w:t>
-      </w:r>
-    </w:p>
-    <w:p>
-      <w:pPr>
-        <w:pStyle w:val="a4"/>
-        <w:ind w:left="-1276" w:firstLine="785"/>
-        <w:jc w:val="center"/>
+        <w:t>Листинг</w:t>
+      </w:r>
+      <w:r>
         <w:rPr>
           <w:rFonts w:ascii="Times New Roman" w:hAnsi="Times New Roman" w:cs="Times New Roman"/>
           <w:b/>
           <w:color w:val="000000" w:themeColor="text1"/>
           <w:sz w:val="32"/>
           <w:szCs w:val="32"/>
-        </w:rPr>
-      </w:pPr>
+          <w:lang w:val="en-US"/>
+        </w:rPr>
+        <w:t xml:space="preserve"> </w:t>
+      </w:r>
+      <w:r>
+        <w:rPr>
+          <w:rFonts w:ascii="Times New Roman" w:hAnsi="Times New Roman" w:cs="Times New Roman"/>
+          <w:b/>
+          <w:color w:val="000000" w:themeColor="text1"/>
+          <w:sz w:val="32"/>
+          <w:szCs w:val="32"/>
+        </w:rPr>
+        <w:t>программы</w:t>
+      </w:r>
+      <w:r>
+        <w:rPr>
+          <w:rFonts w:ascii="Times New Roman" w:hAnsi="Times New Roman" w:cs="Times New Roman"/>
+          <w:b/>
+          <w:color w:val="000000" w:themeColor="text1"/>
+          <w:sz w:val="32"/>
+          <w:szCs w:val="32"/>
+          <w:lang w:val="en-US"/>
+        </w:rPr>
+        <w:t xml:space="preserve"> </w:t>
+      </w:r>
+      <w:r>
+        <w:rPr>
+          <w:rFonts w:ascii="Times New Roman" w:hAnsi="Times New Roman" w:cs="Times New Roman"/>
+          <w:b/>
+          <w:color w:val="000000" w:themeColor="text1"/>
+          <w:sz w:val="32"/>
+          <w:szCs w:val="32"/>
+        </w:rPr>
+        <w:t>с</w:t>
+      </w:r>
+      <w:r>
+        <w:rPr>
+          <w:rFonts w:ascii="Times New Roman" w:hAnsi="Times New Roman" w:cs="Times New Roman"/>
+          <w:b/>
+          <w:color w:val="000000" w:themeColor="text1"/>
+          <w:sz w:val="32"/>
+          <w:szCs w:val="32"/>
+          <w:lang w:val="en-US"/>
+        </w:rPr>
+        <w:t xml:space="preserve"> </w:t>
+      </w:r>
+      <w:r>
+        <w:rPr>
+          <w:rFonts w:ascii="Times New Roman" w:hAnsi="Times New Roman" w:cs="Times New Roman"/>
+          <w:b/>
+          <w:color w:val="000000" w:themeColor="text1"/>
+          <w:sz w:val="32"/>
+          <w:szCs w:val="32"/>
+        </w:rPr>
+        <w:t>расчетами</w:t>
+      </w:r>
+      <w:r>
+        <w:rPr>
+          <w:rFonts w:ascii="Times New Roman" w:hAnsi="Times New Roman" w:cs="Times New Roman"/>
+          <w:b/>
+          <w:color w:val="000000" w:themeColor="text1"/>
+          <w:sz w:val="32"/>
+          <w:szCs w:val="32"/>
+          <w:lang w:val="en-US"/>
+        </w:rPr>
+        <w:t>.</w:t>
+      </w:r>
     </w:p>
     <w:p>
       <w:pPr>
+        <w:pStyle w:val="a4"/>
+        <w:ind w:left="-1276" w:firstLine="785"/>
+        <w:jc w:val="center"/>
+        <w:rPr>
+          <w:rFonts w:ascii="Times New Roman" w:hAnsi="Times New Roman" w:cs="Times New Roman"/>
+          <w:b/>
+          <w:color w:val="000000" w:themeColor="text1"/>
+          <w:sz w:val="32"/>
+          <w:szCs w:val="32"/>
+          <w:lang w:val="en-US"/>
+        </w:rPr>
+      </w:pPr>
+    </w:p>
+    <w:p>
+      <w:pPr>
         <w:shd w:val="clear" w:color="auto" w:fill="282A36"/>
         <w:spacing w:after="0" w:line="285" w:lineRule="atLeast"/>
         <w:rPr>
@@ -2225,6 +2350,7 @@
         </w:rPr>
         <w:t xml:space="preserve"> </w:t>
       </w:r>
+      <w:proofErr w:type="spellStart"/>
       <w:r>
         <w:rPr>
           <w:rFonts w:ascii="Cascadia Code" w:eastAsia="Times New Roman" w:hAnsi="Cascadia Code" w:cs="Cascadia Code"/>
@@ -2235,6 +2361,7 @@
         </w:rPr>
         <w:t>randint</w:t>
       </w:r>
+      <w:proofErr w:type="spellEnd"/>
     </w:p>
     <w:p>
       <w:pPr>
@@ -2351,6 +2478,7 @@
         </w:rPr>
         <w:t xml:space="preserve"> </w:t>
       </w:r>
+      <w:proofErr w:type="spellStart"/>
       <w:r>
         <w:rPr>
           <w:rFonts w:ascii="Cascadia Code" w:eastAsia="Times New Roman" w:hAnsi="Cascadia Code" w:cs="Cascadia Code"/>
@@ -2361,6 +2489,7 @@
         </w:rPr>
         <w:t>SimpleQueue</w:t>
       </w:r>
+      <w:proofErr w:type="spellEnd"/>
     </w:p>
     <w:p>
       <w:pPr>
@@ -2483,6 +2612,7 @@
         </w:rPr>
         <w:t xml:space="preserve"> </w:t>
       </w:r>
+      <w:proofErr w:type="spellStart"/>
       <w:r>
         <w:rPr>
           <w:rFonts w:ascii="Cascadia Code" w:eastAsia="Times New Roman" w:hAnsi="Cascadia Code" w:cs="Cascadia Code"/>
@@ -2493,6 +2623,7 @@
         </w:rPr>
         <w:t>print_queue</w:t>
       </w:r>
+      <w:proofErr w:type="spellEnd"/>
       <w:r>
         <w:rPr>
           <w:rFonts w:ascii="Cascadia Code" w:eastAsia="Times New Roman" w:hAnsi="Cascadia Code" w:cs="Cascadia Code"/>
@@ -2535,6 +2666,7 @@
         </w:rPr>
         <w:t xml:space="preserve"> </w:t>
       </w:r>
+      <w:proofErr w:type="spellStart"/>
       <w:r>
         <w:rPr>
           <w:rFonts w:ascii="Cascadia Code" w:eastAsia="Times New Roman" w:hAnsi="Cascadia Code" w:cs="Cascadia Code"/>
@@ -2545,6 +2677,7 @@
         </w:rPr>
         <w:t>SimpleQueue</w:t>
       </w:r>
+      <w:proofErr w:type="spellEnd"/>
       <w:r>
         <w:rPr>
           <w:rFonts w:ascii="Cascadia Code" w:eastAsia="Times New Roman" w:hAnsi="Cascadia Code" w:cs="Cascadia Code"/>
@@ -2576,7 +2709,29 @@
           <w:szCs w:val="21"/>
           <w:lang w:val="en-US" w:eastAsia="ru-RU"/>
         </w:rPr>
-        <w:t xml:space="preserve">    elems </w:t>
+        <w:t xml:space="preserve">    </w:t>
+      </w:r>
+      <w:proofErr w:type="spellStart"/>
+      <w:r>
+        <w:rPr>
+          <w:rFonts w:ascii="Cascadia Code" w:eastAsia="Times New Roman" w:hAnsi="Cascadia Code" w:cs="Cascadia Code"/>
+          <w:color w:val="F8F8F2"/>
+          <w:sz w:val="21"/>
+          <w:szCs w:val="21"/>
+          <w:lang w:val="en-US" w:eastAsia="ru-RU"/>
+        </w:rPr>
+        <w:t>elems</w:t>
+      </w:r>
+      <w:proofErr w:type="spellEnd"/>
+      <w:r>
+        <w:rPr>
+          <w:rFonts w:ascii="Cascadia Code" w:eastAsia="Times New Roman" w:hAnsi="Cascadia Code" w:cs="Cascadia Code"/>
+          <w:color w:val="F8F8F2"/>
+          <w:sz w:val="21"/>
+          <w:szCs w:val="21"/>
+          <w:lang w:val="en-US" w:eastAsia="ru-RU"/>
+        </w:rPr>
+        <w:t xml:space="preserve"> </w:t>
       </w:r>
       <w:r>
         <w:rPr>
@@ -2681,6 +2836,7 @@
         </w:rPr>
         <w:t>(</w:t>
       </w:r>
+      <w:proofErr w:type="spellStart"/>
       <w:r>
         <w:rPr>
           <w:rFonts w:ascii="Cascadia Code" w:eastAsia="Times New Roman" w:hAnsi="Cascadia Code" w:cs="Cascadia Code"/>
@@ -2713,6 +2869,7 @@
         </w:rPr>
         <w:t>qsize</w:t>
       </w:r>
+      <w:proofErr w:type="spellEnd"/>
       <w:r>
         <w:rPr>
           <w:rFonts w:ascii="Cascadia Code" w:eastAsia="Times New Roman" w:hAnsi="Cascadia Code" w:cs="Cascadia Code"/>
@@ -2744,7 +2901,29 @@
           <w:szCs w:val="21"/>
           <w:lang w:val="en-US" w:eastAsia="ru-RU"/>
         </w:rPr>
-        <w:t xml:space="preserve">        el </w:t>
+        <w:t xml:space="preserve">        </w:t>
+      </w:r>
+      <w:proofErr w:type="spellStart"/>
+      <w:r>
+        <w:rPr>
+          <w:rFonts w:ascii="Cascadia Code" w:eastAsia="Times New Roman" w:hAnsi="Cascadia Code" w:cs="Cascadia Code"/>
+          <w:color w:val="F8F8F2"/>
+          <w:sz w:val="21"/>
+          <w:szCs w:val="21"/>
+          <w:lang w:val="en-US" w:eastAsia="ru-RU"/>
+        </w:rPr>
+        <w:t>el</w:t>
+      </w:r>
+      <w:proofErr w:type="spellEnd"/>
+      <w:r>
+        <w:rPr>
+          <w:rFonts w:ascii="Cascadia Code" w:eastAsia="Times New Roman" w:hAnsi="Cascadia Code" w:cs="Cascadia Code"/>
+          <w:color w:val="F8F8F2"/>
+          <w:sz w:val="21"/>
+          <w:szCs w:val="21"/>
+          <w:lang w:val="en-US" w:eastAsia="ru-RU"/>
+        </w:rPr>
+        <w:t xml:space="preserve"> </w:t>
       </w:r>
       <w:r>
         <w:rPr>
@@ -2766,6 +2945,7 @@
         </w:rPr>
         <w:t xml:space="preserve"> </w:t>
       </w:r>
+      <w:proofErr w:type="spellStart"/>
       <w:r>
         <w:rPr>
           <w:rFonts w:ascii="Cascadia Code" w:eastAsia="Times New Roman" w:hAnsi="Cascadia Code" w:cs="Cascadia Code"/>
@@ -2798,6 +2978,7 @@
         </w:rPr>
         <w:t>get</w:t>
       </w:r>
+      <w:proofErr w:type="spellEnd"/>
       <w:r>
         <w:rPr>
           <w:rFonts w:ascii="Cascadia Code" w:eastAsia="Times New Roman" w:hAnsi="Cascadia Code" w:cs="Cascadia Code"/>
@@ -2829,7 +3010,18 @@
           <w:szCs w:val="21"/>
           <w:lang w:val="en-US" w:eastAsia="ru-RU"/>
         </w:rPr>
-        <w:t>        elems.</w:t>
+        <w:t xml:space="preserve">        </w:t>
+      </w:r>
+      <w:proofErr w:type="spellStart"/>
+      <w:r>
+        <w:rPr>
+          <w:rFonts w:ascii="Cascadia Code" w:eastAsia="Times New Roman" w:hAnsi="Cascadia Code" w:cs="Cascadia Code"/>
+          <w:color w:val="F8F8F2"/>
+          <w:sz w:val="21"/>
+          <w:szCs w:val="21"/>
+          <w:lang w:val="en-US" w:eastAsia="ru-RU"/>
+        </w:rPr>
+        <w:t>elems.</w:t>
       </w:r>
       <w:r>
         <w:rPr>
@@ -2841,15 +3033,38 @@
         </w:rPr>
         <w:t>append</w:t>
       </w:r>
-      <w:r>
-        <w:rPr>
-          <w:rFonts w:ascii="Cascadia Code" w:eastAsia="Times New Roman" w:hAnsi="Cascadia Code" w:cs="Cascadia Code"/>
-          <w:color w:val="F8F8F2"/>
-          <w:sz w:val="21"/>
-          <w:szCs w:val="21"/>
-          <w:lang w:val="en-US" w:eastAsia="ru-RU"/>
-        </w:rPr>
-        <w:t xml:space="preserve">(el) </w:t>
+      <w:proofErr w:type="spellEnd"/>
+      <w:r>
+        <w:rPr>
+          <w:rFonts w:ascii="Cascadia Code" w:eastAsia="Times New Roman" w:hAnsi="Cascadia Code" w:cs="Cascadia Code"/>
+          <w:color w:val="F8F8F2"/>
+          <w:sz w:val="21"/>
+          <w:szCs w:val="21"/>
+          <w:lang w:val="en-US" w:eastAsia="ru-RU"/>
+        </w:rPr>
+        <w:t>(</w:t>
+      </w:r>
+      <w:proofErr w:type="spellStart"/>
+      <w:r>
+        <w:rPr>
+          <w:rFonts w:ascii="Cascadia Code" w:eastAsia="Times New Roman" w:hAnsi="Cascadia Code" w:cs="Cascadia Code"/>
+          <w:color w:val="F8F8F2"/>
+          <w:sz w:val="21"/>
+          <w:szCs w:val="21"/>
+          <w:lang w:val="en-US" w:eastAsia="ru-RU"/>
+        </w:rPr>
+        <w:t>el</w:t>
+      </w:r>
+      <w:proofErr w:type="spellEnd"/>
+      <w:r>
+        <w:rPr>
+          <w:rFonts w:ascii="Cascadia Code" w:eastAsia="Times New Roman" w:hAnsi="Cascadia Code" w:cs="Cascadia Code"/>
+          <w:color w:val="F8F8F2"/>
+          <w:sz w:val="21"/>
+          <w:szCs w:val="21"/>
+          <w:lang w:val="en-US" w:eastAsia="ru-RU"/>
+        </w:rPr>
+        <w:t xml:space="preserve">) </w:t>
       </w:r>
     </w:p>
     <w:p>
@@ -2874,6 +3089,7 @@
         </w:rPr>
         <w:t xml:space="preserve">        </w:t>
       </w:r>
+      <w:proofErr w:type="spellStart"/>
       <w:r>
         <w:rPr>
           <w:rFonts w:ascii="Cascadia Code" w:eastAsia="Times New Roman" w:hAnsi="Cascadia Code" w:cs="Cascadia Code"/>
@@ -2906,15 +3122,38 @@
         </w:rPr>
         <w:t>put</w:t>
       </w:r>
-      <w:r>
-        <w:rPr>
-          <w:rFonts w:ascii="Cascadia Code" w:eastAsia="Times New Roman" w:hAnsi="Cascadia Code" w:cs="Cascadia Code"/>
-          <w:color w:val="F8F8F2"/>
-          <w:sz w:val="21"/>
-          <w:szCs w:val="21"/>
-          <w:lang w:val="en-US" w:eastAsia="ru-RU"/>
-        </w:rPr>
-        <w:t>(el)</w:t>
+      <w:proofErr w:type="spellEnd"/>
+      <w:r>
+        <w:rPr>
+          <w:rFonts w:ascii="Cascadia Code" w:eastAsia="Times New Roman" w:hAnsi="Cascadia Code" w:cs="Cascadia Code"/>
+          <w:color w:val="F8F8F2"/>
+          <w:sz w:val="21"/>
+          <w:szCs w:val="21"/>
+          <w:lang w:val="en-US" w:eastAsia="ru-RU"/>
+        </w:rPr>
+        <w:t>(</w:t>
+      </w:r>
+      <w:proofErr w:type="spellStart"/>
+      <w:r>
+        <w:rPr>
+          <w:rFonts w:ascii="Cascadia Code" w:eastAsia="Times New Roman" w:hAnsi="Cascadia Code" w:cs="Cascadia Code"/>
+          <w:color w:val="F8F8F2"/>
+          <w:sz w:val="21"/>
+          <w:szCs w:val="21"/>
+          <w:lang w:val="en-US" w:eastAsia="ru-RU"/>
+        </w:rPr>
+        <w:t>el</w:t>
+      </w:r>
+      <w:proofErr w:type="spellEnd"/>
+      <w:r>
+        <w:rPr>
+          <w:rFonts w:ascii="Cascadia Code" w:eastAsia="Times New Roman" w:hAnsi="Cascadia Code" w:cs="Cascadia Code"/>
+          <w:color w:val="F8F8F2"/>
+          <w:sz w:val="21"/>
+          <w:szCs w:val="21"/>
+          <w:lang w:val="en-US" w:eastAsia="ru-RU"/>
+        </w:rPr>
+        <w:t>)</w:t>
       </w:r>
     </w:p>
     <w:p>
@@ -3070,7 +3309,29 @@
           <w:szCs w:val="21"/>
           <w:lang w:val="en-US" w:eastAsia="ru-RU"/>
         </w:rPr>
-        <w:t>, elems)))</w:t>
+        <w:t xml:space="preserve">, </w:t>
+      </w:r>
+      <w:proofErr w:type="spellStart"/>
+      <w:r>
+        <w:rPr>
+          <w:rFonts w:ascii="Cascadia Code" w:eastAsia="Times New Roman" w:hAnsi="Cascadia Code" w:cs="Cascadia Code"/>
+          <w:color w:val="F8F8F2"/>
+          <w:sz w:val="21"/>
+          <w:szCs w:val="21"/>
+          <w:lang w:val="en-US" w:eastAsia="ru-RU"/>
+        </w:rPr>
+        <w:t>elems</w:t>
+      </w:r>
+      <w:proofErr w:type="spellEnd"/>
+      <w:r>
+        <w:rPr>
+          <w:rFonts w:ascii="Cascadia Code" w:eastAsia="Times New Roman" w:hAnsi="Cascadia Code" w:cs="Cascadia Code"/>
+          <w:color w:val="F8F8F2"/>
+          <w:sz w:val="21"/>
+          <w:szCs w:val="21"/>
+          <w:lang w:val="en-US" w:eastAsia="ru-RU"/>
+        </w:rPr>
+        <w:t>)))</w:t>
       </w:r>
     </w:p>
     <w:p>
@@ -3180,6 +3441,7 @@
         </w:rPr>
         <w:t xml:space="preserve"> </w:t>
       </w:r>
+      <w:proofErr w:type="spellStart"/>
       <w:r>
         <w:rPr>
           <w:rFonts w:ascii="Cascadia Code" w:eastAsia="Times New Roman" w:hAnsi="Cascadia Code" w:cs="Cascadia Code"/>
@@ -3190,6 +3452,7 @@
         </w:rPr>
         <w:t>SimpleQueue</w:t>
       </w:r>
+      <w:proofErr w:type="spellEnd"/>
       <w:r>
         <w:rPr>
           <w:rFonts w:ascii="Cascadia Code" w:eastAsia="Times New Roman" w:hAnsi="Cascadia Code" w:cs="Cascadia Code"/>
@@ -3309,6 +3572,7 @@
         </w:rPr>
         <w:t xml:space="preserve">    </w:t>
       </w:r>
+      <w:proofErr w:type="spellStart"/>
       <w:r>
         <w:rPr>
           <w:rFonts w:ascii="Cascadia Code" w:eastAsia="Times New Roman" w:hAnsi="Cascadia Code" w:cs="Cascadia Code"/>
@@ -3341,6 +3605,7 @@
         </w:rPr>
         <w:t>put</w:t>
       </w:r>
+      <w:proofErr w:type="spellEnd"/>
       <w:r>
         <w:rPr>
           <w:rFonts w:ascii="Cascadia Code" w:eastAsia="Times New Roman" w:hAnsi="Cascadia Code" w:cs="Cascadia Code"/>
@@ -3351,6 +3616,7 @@
         </w:rPr>
         <w:t>(</w:t>
       </w:r>
+      <w:proofErr w:type="spellStart"/>
       <w:r>
         <w:rPr>
           <w:rFonts w:ascii="Cascadia Code" w:eastAsia="Times New Roman" w:hAnsi="Cascadia Code" w:cs="Cascadia Code"/>
@@ -3383,6 +3649,7 @@
         </w:rPr>
         <w:t>get</w:t>
       </w:r>
+      <w:proofErr w:type="spellEnd"/>
       <w:r>
         <w:rPr>
           <w:rFonts w:ascii="Cascadia Code" w:eastAsia="Times New Roman" w:hAnsi="Cascadia Code" w:cs="Cascadia Code"/>
@@ -3607,6 +3874,7 @@
         </w:rPr>
         <w:t xml:space="preserve"> </w:t>
       </w:r>
+      <w:proofErr w:type="spellStart"/>
       <w:r>
         <w:rPr>
           <w:rFonts w:ascii="Cascadia Code" w:eastAsia="Times New Roman" w:hAnsi="Cascadia Code" w:cs="Cascadia Code"/>
@@ -3617,6 +3885,7 @@
         </w:rPr>
         <w:t>SimpleQueue</w:t>
       </w:r>
+      <w:proofErr w:type="spellEnd"/>
       <w:r>
         <w:rPr>
           <w:rFonts w:ascii="Cascadia Code" w:eastAsia="Times New Roman" w:hAnsi="Cascadia Code" w:cs="Cascadia Code"/>
@@ -3999,7 +4268,29 @@
           <w:szCs w:val="21"/>
           <w:lang w:val="en-US" w:eastAsia="ru-RU"/>
         </w:rPr>
-        <w:t xml:space="preserve">    el </w:t>
+        <w:t xml:space="preserve">    </w:t>
+      </w:r>
+      <w:proofErr w:type="spellStart"/>
+      <w:r>
+        <w:rPr>
+          <w:rFonts w:ascii="Cascadia Code" w:eastAsia="Times New Roman" w:hAnsi="Cascadia Code" w:cs="Cascadia Code"/>
+          <w:color w:val="F8F8F2"/>
+          <w:sz w:val="21"/>
+          <w:szCs w:val="21"/>
+          <w:lang w:val="en-US" w:eastAsia="ru-RU"/>
+        </w:rPr>
+        <w:t>el</w:t>
+      </w:r>
+      <w:proofErr w:type="spellEnd"/>
+      <w:r>
+        <w:rPr>
+          <w:rFonts w:ascii="Cascadia Code" w:eastAsia="Times New Roman" w:hAnsi="Cascadia Code" w:cs="Cascadia Code"/>
+          <w:color w:val="F8F8F2"/>
+          <w:sz w:val="21"/>
+          <w:szCs w:val="21"/>
+          <w:lang w:val="en-US" w:eastAsia="ru-RU"/>
+        </w:rPr>
+        <w:t xml:space="preserve"> </w:t>
       </w:r>
       <w:r>
         <w:rPr>
@@ -4021,6 +4312,7 @@
         </w:rPr>
         <w:t xml:space="preserve"> </w:t>
       </w:r>
+      <w:proofErr w:type="spellStart"/>
       <w:r>
         <w:rPr>
           <w:rFonts w:ascii="Cascadia Code" w:eastAsia="Times New Roman" w:hAnsi="Cascadia Code" w:cs="Cascadia Code"/>
@@ -4053,6 +4345,7 @@
         </w:rPr>
         <w:t>get</w:t>
       </w:r>
+      <w:proofErr w:type="spellEnd"/>
       <w:r>
         <w:rPr>
           <w:rFonts w:ascii="Cascadia Code" w:eastAsia="Times New Roman" w:hAnsi="Cascadia Code" w:cs="Cascadia Code"/>
@@ -4096,6 +4389,7 @@
         </w:rPr>
         <w:t xml:space="preserve">    </w:t>
       </w:r>
+      <w:proofErr w:type="spellStart"/>
       <w:r>
         <w:rPr>
           <w:rFonts w:ascii="Cascadia Code" w:eastAsia="Times New Roman" w:hAnsi="Cascadia Code" w:cs="Cascadia Code"/>
@@ -4128,15 +4422,38 @@
         </w:rPr>
         <w:t>put</w:t>
       </w:r>
-      <w:r>
-        <w:rPr>
-          <w:rFonts w:ascii="Cascadia Code" w:eastAsia="Times New Roman" w:hAnsi="Cascadia Code" w:cs="Cascadia Code"/>
-          <w:color w:val="F8F8F2"/>
-          <w:sz w:val="21"/>
-          <w:szCs w:val="21"/>
-          <w:lang w:val="en-US" w:eastAsia="ru-RU"/>
-        </w:rPr>
-        <w:t xml:space="preserve">(el) </w:t>
+      <w:proofErr w:type="spellEnd"/>
+      <w:r>
+        <w:rPr>
+          <w:rFonts w:ascii="Cascadia Code" w:eastAsia="Times New Roman" w:hAnsi="Cascadia Code" w:cs="Cascadia Code"/>
+          <w:color w:val="F8F8F2"/>
+          <w:sz w:val="21"/>
+          <w:szCs w:val="21"/>
+          <w:lang w:val="en-US" w:eastAsia="ru-RU"/>
+        </w:rPr>
+        <w:t>(</w:t>
+      </w:r>
+      <w:proofErr w:type="spellStart"/>
+      <w:r>
+        <w:rPr>
+          <w:rFonts w:ascii="Cascadia Code" w:eastAsia="Times New Roman" w:hAnsi="Cascadia Code" w:cs="Cascadia Code"/>
+          <w:color w:val="F8F8F2"/>
+          <w:sz w:val="21"/>
+          <w:szCs w:val="21"/>
+          <w:lang w:val="en-US" w:eastAsia="ru-RU"/>
+        </w:rPr>
+        <w:t>el</w:t>
+      </w:r>
+      <w:proofErr w:type="spellEnd"/>
+      <w:r>
+        <w:rPr>
+          <w:rFonts w:ascii="Cascadia Code" w:eastAsia="Times New Roman" w:hAnsi="Cascadia Code" w:cs="Cascadia Code"/>
+          <w:color w:val="F8F8F2"/>
+          <w:sz w:val="21"/>
+          <w:szCs w:val="21"/>
+          <w:lang w:val="en-US" w:eastAsia="ru-RU"/>
+        </w:rPr>
+        <w:t xml:space="preserve">) </w:t>
       </w:r>
       <w:r>
         <w:rPr>
@@ -4254,6 +4571,7 @@
         </w:rPr>
         <w:t>(</w:t>
       </w:r>
+      <w:proofErr w:type="spellStart"/>
       <w:r>
         <w:rPr>
           <w:rFonts w:ascii="Cascadia Code" w:eastAsia="Times New Roman" w:hAnsi="Cascadia Code" w:cs="Cascadia Code"/>
@@ -4286,6 +4604,7 @@
         </w:rPr>
         <w:t>qsize</w:t>
       </w:r>
+      <w:proofErr w:type="spellEnd"/>
       <w:r>
         <w:rPr>
           <w:rFonts w:ascii="Cascadia Code" w:eastAsia="Times New Roman" w:hAnsi="Cascadia Code" w:cs="Cascadia Code"/>
@@ -4549,6 +4868,7 @@
         </w:rPr>
         <w:t xml:space="preserve"> </w:t>
       </w:r>
+      <w:proofErr w:type="spellStart"/>
       <w:r>
         <w:rPr>
           <w:rFonts w:ascii="Cascadia Code" w:eastAsia="Times New Roman" w:hAnsi="Cascadia Code" w:cs="Cascadia Code"/>
@@ -4581,6 +4901,7 @@
         </w:rPr>
         <w:t>qsize</w:t>
       </w:r>
+      <w:proofErr w:type="spellEnd"/>
       <w:r>
         <w:rPr>
           <w:rFonts w:ascii="Cascadia Code" w:eastAsia="Times New Roman" w:hAnsi="Cascadia Code" w:cs="Cascadia Code"/>
@@ -4735,8 +5056,20 @@
           <w:szCs w:val="21"/>
           <w:lang w:val="en-US" w:eastAsia="ru-RU"/>
         </w:rPr>
-        <w:t xml:space="preserve"> el</w:t>
-      </w:r>
+        <w:t xml:space="preserve"> </w:t>
+      </w:r>
+      <w:proofErr w:type="spellStart"/>
+      <w:r>
+        <w:rPr>
+          <w:rFonts w:ascii="Cascadia Code" w:eastAsia="Times New Roman" w:hAnsi="Cascadia Code" w:cs="Cascadia Code"/>
+          <w:color w:val="F8F8F2"/>
+          <w:sz w:val="21"/>
+          <w:szCs w:val="21"/>
+          <w:lang w:val="en-US" w:eastAsia="ru-RU"/>
+        </w:rPr>
+        <w:t>el</w:t>
+      </w:r>
+      <w:proofErr w:type="spellEnd"/>
     </w:p>
     <w:p>
       <w:pPr>
@@ -4783,6 +5116,7 @@
         </w:rPr>
         <w:t xml:space="preserve"> </w:t>
       </w:r>
+      <w:proofErr w:type="spellStart"/>
       <w:r>
         <w:rPr>
           <w:rFonts w:ascii="Cascadia Code" w:eastAsia="Times New Roman" w:hAnsi="Cascadia Code" w:cs="Cascadia Code"/>
@@ -4793,6 +5127,7 @@
         </w:rPr>
         <w:t>pop_by_pos</w:t>
       </w:r>
+      <w:proofErr w:type="spellEnd"/>
       <w:r>
         <w:rPr>
           <w:rFonts w:ascii="Cascadia Code" w:eastAsia="Times New Roman" w:hAnsi="Cascadia Code" w:cs="Cascadia Code"/>
@@ -4835,6 +5170,7 @@
         </w:rPr>
         <w:t xml:space="preserve"> </w:t>
       </w:r>
+      <w:proofErr w:type="spellStart"/>
       <w:r>
         <w:rPr>
           <w:rFonts w:ascii="Cascadia Code" w:eastAsia="Times New Roman" w:hAnsi="Cascadia Code" w:cs="Cascadia Code"/>
@@ -4845,6 +5181,7 @@
         </w:rPr>
         <w:t>SimpleQueue</w:t>
       </w:r>
+      <w:proofErr w:type="spellEnd"/>
       <w:r>
         <w:rPr>
           <w:rFonts w:ascii="Cascadia Code" w:eastAsia="Times New Roman" w:hAnsi="Cascadia Code" w:cs="Cascadia Code"/>
@@ -5227,7 +5564,29 @@
           <w:szCs w:val="21"/>
           <w:lang w:val="en-US" w:eastAsia="ru-RU"/>
         </w:rPr>
-        <w:t xml:space="preserve">    el </w:t>
+        <w:t xml:space="preserve">    </w:t>
+      </w:r>
+      <w:proofErr w:type="spellStart"/>
+      <w:r>
+        <w:rPr>
+          <w:rFonts w:ascii="Cascadia Code" w:eastAsia="Times New Roman" w:hAnsi="Cascadia Code" w:cs="Cascadia Code"/>
+          <w:color w:val="F8F8F2"/>
+          <w:sz w:val="21"/>
+          <w:szCs w:val="21"/>
+          <w:lang w:val="en-US" w:eastAsia="ru-RU"/>
+        </w:rPr>
+        <w:t>el</w:t>
+      </w:r>
+      <w:proofErr w:type="spellEnd"/>
+      <w:r>
+        <w:rPr>
+          <w:rFonts w:ascii="Cascadia Code" w:eastAsia="Times New Roman" w:hAnsi="Cascadia Code" w:cs="Cascadia Code"/>
+          <w:color w:val="F8F8F2"/>
+          <w:sz w:val="21"/>
+          <w:szCs w:val="21"/>
+          <w:lang w:val="en-US" w:eastAsia="ru-RU"/>
+        </w:rPr>
+        <w:t xml:space="preserve"> </w:t>
       </w:r>
       <w:r>
         <w:rPr>
@@ -5249,6 +5608,7 @@
         </w:rPr>
         <w:t xml:space="preserve"> </w:t>
       </w:r>
+      <w:proofErr w:type="spellStart"/>
       <w:r>
         <w:rPr>
           <w:rFonts w:ascii="Cascadia Code" w:eastAsia="Times New Roman" w:hAnsi="Cascadia Code" w:cs="Cascadia Code"/>
@@ -5281,6 +5641,7 @@
         </w:rPr>
         <w:t>get</w:t>
       </w:r>
+      <w:proofErr w:type="spellEnd"/>
       <w:r>
         <w:rPr>
           <w:rFonts w:ascii="Cascadia Code" w:eastAsia="Times New Roman" w:hAnsi="Cascadia Code" w:cs="Cascadia Code"/>
@@ -5408,6 +5769,7 @@
         </w:rPr>
         <w:t>(</w:t>
       </w:r>
+      <w:proofErr w:type="spellStart"/>
       <w:r>
         <w:rPr>
           <w:rFonts w:ascii="Cascadia Code" w:eastAsia="Times New Roman" w:hAnsi="Cascadia Code" w:cs="Cascadia Code"/>
@@ -5440,6 +5802,7 @@
         </w:rPr>
         <w:t>qsize</w:t>
       </w:r>
+      <w:proofErr w:type="spellEnd"/>
       <w:r>
         <w:rPr>
           <w:rFonts w:ascii="Cascadia Code" w:eastAsia="Times New Roman" w:hAnsi="Cascadia Code" w:cs="Cascadia Code"/>
@@ -5663,6 +6026,7 @@
         </w:rPr>
         <w:t xml:space="preserve"> </w:t>
       </w:r>
+      <w:proofErr w:type="spellStart"/>
       <w:r>
         <w:rPr>
           <w:rFonts w:ascii="Cascadia Code" w:eastAsia="Times New Roman" w:hAnsi="Cascadia Code" w:cs="Cascadia Code"/>
@@ -5695,6 +6059,7 @@
         </w:rPr>
         <w:t>qsize</w:t>
       </w:r>
+      <w:proofErr w:type="spellEnd"/>
       <w:r>
         <w:rPr>
           <w:rFonts w:ascii="Cascadia Code" w:eastAsia="Times New Roman" w:hAnsi="Cascadia Code" w:cs="Cascadia Code"/>
@@ -5849,8 +6214,20 @@
           <w:szCs w:val="21"/>
           <w:lang w:val="en-US" w:eastAsia="ru-RU"/>
         </w:rPr>
-        <w:t xml:space="preserve"> el</w:t>
-      </w:r>
+        <w:t xml:space="preserve"> </w:t>
+      </w:r>
+      <w:proofErr w:type="spellStart"/>
+      <w:r>
+        <w:rPr>
+          <w:rFonts w:ascii="Cascadia Code" w:eastAsia="Times New Roman" w:hAnsi="Cascadia Code" w:cs="Cascadia Code"/>
+          <w:color w:val="F8F8F2"/>
+          <w:sz w:val="21"/>
+          <w:szCs w:val="21"/>
+          <w:lang w:val="en-US" w:eastAsia="ru-RU"/>
+        </w:rPr>
+        <w:t>el</w:t>
+      </w:r>
+      <w:proofErr w:type="spellEnd"/>
     </w:p>
     <w:p>
       <w:pPr>
@@ -5897,6 +6274,7 @@
         </w:rPr>
         <w:t xml:space="preserve"> </w:t>
       </w:r>
+      <w:proofErr w:type="spellStart"/>
       <w:r>
         <w:rPr>
           <w:rFonts w:ascii="Cascadia Code" w:eastAsia="Times New Roman" w:hAnsi="Cascadia Code" w:cs="Cascadia Code"/>
@@ -5907,6 +6285,7 @@
         </w:rPr>
         <w:t>push_by_pos</w:t>
       </w:r>
+      <w:proofErr w:type="spellEnd"/>
       <w:r>
         <w:rPr>
           <w:rFonts w:ascii="Cascadia Code" w:eastAsia="Times New Roman" w:hAnsi="Cascadia Code" w:cs="Cascadia Code"/>
@@ -5949,6 +6328,7 @@
         </w:rPr>
         <w:t xml:space="preserve"> </w:t>
       </w:r>
+      <w:proofErr w:type="spellStart"/>
       <w:r>
         <w:rPr>
           <w:rFonts w:ascii="Cascadia Code" w:eastAsia="Times New Roman" w:hAnsi="Cascadia Code" w:cs="Cascadia Code"/>
@@ -5959,6 +6339,7 @@
         </w:rPr>
         <w:t>SimpleQueue</w:t>
       </w:r>
+      <w:proofErr w:type="spellEnd"/>
       <w:r>
         <w:rPr>
           <w:rFonts w:ascii="Cascadia Code" w:eastAsia="Times New Roman" w:hAnsi="Cascadia Code" w:cs="Cascadia Code"/>
@@ -5969,6 +6350,7 @@
         </w:rPr>
         <w:t xml:space="preserve">, </w:t>
       </w:r>
+      <w:proofErr w:type="spellStart"/>
       <w:r>
         <w:rPr>
           <w:rFonts w:ascii="Cascadia Code" w:eastAsia="Times New Roman" w:hAnsi="Cascadia Code" w:cs="Cascadia Code"/>
@@ -5981,6 +6363,7 @@
         </w:rPr>
         <w:t>el</w:t>
       </w:r>
+      <w:proofErr w:type="spellEnd"/>
       <w:r>
         <w:rPr>
           <w:rFonts w:ascii="Cascadia Code" w:eastAsia="Times New Roman" w:hAnsi="Cascadia Code" w:cs="Cascadia Code"/>
@@ -6214,6 +6597,7 @@
         </w:rPr>
         <w:t xml:space="preserve"> </w:t>
       </w:r>
+      <w:proofErr w:type="spellStart"/>
       <w:r>
         <w:rPr>
           <w:rFonts w:ascii="Cascadia Code" w:eastAsia="Times New Roman" w:hAnsi="Cascadia Code" w:cs="Cascadia Code"/>
@@ -6246,6 +6630,7 @@
         </w:rPr>
         <w:t>qsize</w:t>
       </w:r>
+      <w:proofErr w:type="spellEnd"/>
       <w:r>
         <w:rPr>
           <w:rFonts w:ascii="Cascadia Code" w:eastAsia="Times New Roman" w:hAnsi="Cascadia Code" w:cs="Cascadia Code"/>
@@ -6289,6 +6674,7 @@
         </w:rPr>
         <w:t xml:space="preserve">        </w:t>
       </w:r>
+      <w:proofErr w:type="spellStart"/>
       <w:r>
         <w:rPr>
           <w:rFonts w:ascii="Cascadia Code" w:eastAsia="Times New Roman" w:hAnsi="Cascadia Code" w:cs="Cascadia Code"/>
@@ -6321,6 +6707,7 @@
         </w:rPr>
         <w:t>put</w:t>
       </w:r>
+      <w:proofErr w:type="spellEnd"/>
       <w:r>
         <w:rPr>
           <w:rFonts w:ascii="Cascadia Code" w:eastAsia="Times New Roman" w:hAnsi="Cascadia Code" w:cs="Cascadia Code"/>
@@ -6331,6 +6718,7 @@
         </w:rPr>
         <w:t>(</w:t>
       </w:r>
+      <w:proofErr w:type="spellStart"/>
       <w:r>
         <w:rPr>
           <w:rFonts w:ascii="Cascadia Code" w:eastAsia="Times New Roman" w:hAnsi="Cascadia Code" w:cs="Cascadia Code"/>
@@ -6343,6 +6731,7 @@
         </w:rPr>
         <w:t>el</w:t>
       </w:r>
+      <w:proofErr w:type="spellEnd"/>
       <w:r>
         <w:rPr>
           <w:rFonts w:ascii="Cascadia Code" w:eastAsia="Times New Roman" w:hAnsi="Cascadia Code" w:cs="Cascadia Code"/>
@@ -6408,6 +6797,195 @@
           <w:lang w:val="en-US" w:eastAsia="ru-RU"/>
         </w:rPr>
         <w:t xml:space="preserve">        </w:t>
+      </w:r>
+      <w:r>
+        <w:rPr>
+          <w:rFonts w:ascii="Cascadia Code" w:eastAsia="Times New Roman" w:hAnsi="Cascadia Code" w:cs="Cascadia Code"/>
+          <w:color w:val="BD93F9"/>
+          <w:sz w:val="21"/>
+          <w:szCs w:val="21"/>
+          <w:lang w:val="en-US" w:eastAsia="ru-RU"/>
+        </w:rPr>
+        <w:t>N_OP</w:t>
+      </w:r>
+      <w:r>
+        <w:rPr>
+          <w:rFonts w:ascii="Cascadia Code" w:eastAsia="Times New Roman" w:hAnsi="Cascadia Code" w:cs="Cascadia Code"/>
+          <w:color w:val="F8F8F2"/>
+          <w:sz w:val="21"/>
+          <w:szCs w:val="21"/>
+          <w:lang w:val="en-US" w:eastAsia="ru-RU"/>
+        </w:rPr>
+        <w:t xml:space="preserve"> </w:t>
+      </w:r>
+      <w:r>
+        <w:rPr>
+          <w:rFonts w:ascii="Cascadia Code" w:eastAsia="Times New Roman" w:hAnsi="Cascadia Code" w:cs="Cascadia Code"/>
+          <w:color w:val="FF79C6"/>
+          <w:sz w:val="21"/>
+          <w:szCs w:val="21"/>
+          <w:lang w:val="en-US" w:eastAsia="ru-RU"/>
+        </w:rPr>
+        <w:t>+=</w:t>
+      </w:r>
+      <w:r>
+        <w:rPr>
+          <w:rFonts w:ascii="Cascadia Code" w:eastAsia="Times New Roman" w:hAnsi="Cascadia Code" w:cs="Cascadia Code"/>
+          <w:color w:val="F8F8F2"/>
+          <w:sz w:val="21"/>
+          <w:szCs w:val="21"/>
+          <w:lang w:val="en-US" w:eastAsia="ru-RU"/>
+        </w:rPr>
+        <w:t xml:space="preserve"> </w:t>
+      </w:r>
+      <w:r>
+        <w:rPr>
+          <w:rFonts w:ascii="Cascadia Code" w:eastAsia="Times New Roman" w:hAnsi="Cascadia Code" w:cs="Cascadia Code"/>
+          <w:color w:val="BD93F9"/>
+          <w:sz w:val="21"/>
+          <w:szCs w:val="21"/>
+          <w:lang w:val="en-US" w:eastAsia="ru-RU"/>
+        </w:rPr>
+        <w:t>3</w:t>
+      </w:r>
+    </w:p>
+    <w:p>
+      <w:pPr>
+        <w:shd w:val="clear" w:color="auto" w:fill="282A36"/>
+        <w:spacing w:after="0" w:line="285" w:lineRule="atLeast"/>
+        <w:rPr>
+          <w:rFonts w:ascii="Cascadia Code" w:eastAsia="Times New Roman" w:hAnsi="Cascadia Code" w:cs="Cascadia Code"/>
+          <w:color w:val="F8F8F2"/>
+          <w:sz w:val="21"/>
+          <w:szCs w:val="21"/>
+          <w:lang w:val="en-US" w:eastAsia="ru-RU"/>
+        </w:rPr>
+      </w:pPr>
+      <w:r>
+        <w:rPr>
+          <w:rFonts w:ascii="Cascadia Code" w:eastAsia="Times New Roman" w:hAnsi="Cascadia Code" w:cs="Cascadia Code"/>
+          <w:color w:val="F8F8F2"/>
+          <w:sz w:val="21"/>
+          <w:szCs w:val="21"/>
+          <w:lang w:val="en-US" w:eastAsia="ru-RU"/>
+        </w:rPr>
+        <w:t xml:space="preserve">        </w:t>
+      </w:r>
+      <w:r>
+        <w:rPr>
+          <w:rFonts w:ascii="Cascadia Code" w:eastAsia="Times New Roman" w:hAnsi="Cascadia Code" w:cs="Cascadia Code"/>
+          <w:color w:val="FF79C6"/>
+          <w:sz w:val="21"/>
+          <w:szCs w:val="21"/>
+          <w:lang w:val="en-US" w:eastAsia="ru-RU"/>
+        </w:rPr>
+        <w:t>return</w:t>
+      </w:r>
+    </w:p>
+    <w:p>
+      <w:pPr>
+        <w:shd w:val="clear" w:color="auto" w:fill="282A36"/>
+        <w:spacing w:after="0" w:line="285" w:lineRule="atLeast"/>
+        <w:rPr>
+          <w:rFonts w:ascii="Cascadia Code" w:eastAsia="Times New Roman" w:hAnsi="Cascadia Code" w:cs="Cascadia Code"/>
+          <w:color w:val="F8F8F2"/>
+          <w:sz w:val="21"/>
+          <w:szCs w:val="21"/>
+          <w:lang w:val="en-US" w:eastAsia="ru-RU"/>
+        </w:rPr>
+      </w:pPr>
+      <w:r>
+        <w:rPr>
+          <w:rFonts w:ascii="Cascadia Code" w:eastAsia="Times New Roman" w:hAnsi="Cascadia Code" w:cs="Cascadia Code"/>
+          <w:color w:val="F8F8F2"/>
+          <w:sz w:val="21"/>
+          <w:szCs w:val="21"/>
+          <w:lang w:val="en-US" w:eastAsia="ru-RU"/>
+        </w:rPr>
+        <w:t xml:space="preserve">    </w:t>
+      </w:r>
+    </w:p>
+    <w:p>
+      <w:pPr>
+        <w:shd w:val="clear" w:color="auto" w:fill="282A36"/>
+        <w:spacing w:after="0" w:line="285" w:lineRule="atLeast"/>
+        <w:rPr>
+          <w:rFonts w:ascii="Cascadia Code" w:eastAsia="Times New Roman" w:hAnsi="Cascadia Code" w:cs="Cascadia Code"/>
+          <w:color w:val="F8F8F2"/>
+          <w:sz w:val="21"/>
+          <w:szCs w:val="21"/>
+          <w:lang w:val="en-US" w:eastAsia="ru-RU"/>
+        </w:rPr>
+      </w:pPr>
+      <w:r>
+        <w:rPr>
+          <w:rFonts w:ascii="Cascadia Code" w:eastAsia="Times New Roman" w:hAnsi="Cascadia Code" w:cs="Cascadia Code"/>
+          <w:color w:val="F8F8F2"/>
+          <w:sz w:val="21"/>
+          <w:szCs w:val="21"/>
+          <w:lang w:val="en-US" w:eastAsia="ru-RU"/>
+        </w:rPr>
+        <w:t xml:space="preserve">    </w:t>
+      </w:r>
+      <w:r>
+        <w:rPr>
+          <w:rFonts w:ascii="Cascadia Code" w:eastAsia="Times New Roman" w:hAnsi="Cascadia Code" w:cs="Cascadia Code"/>
+          <w:color w:val="FF79C6"/>
+          <w:sz w:val="21"/>
+          <w:szCs w:val="21"/>
+          <w:lang w:val="en-US" w:eastAsia="ru-RU"/>
+        </w:rPr>
+        <w:t>for</w:t>
+      </w:r>
+      <w:r>
+        <w:rPr>
+          <w:rFonts w:ascii="Cascadia Code" w:eastAsia="Times New Roman" w:hAnsi="Cascadia Code" w:cs="Cascadia Code"/>
+          <w:color w:val="F8F8F2"/>
+          <w:sz w:val="21"/>
+          <w:szCs w:val="21"/>
+          <w:lang w:val="en-US" w:eastAsia="ru-RU"/>
+        </w:rPr>
+        <w:t xml:space="preserve"> _ </w:t>
+      </w:r>
+      <w:r>
+        <w:rPr>
+          <w:rFonts w:ascii="Cascadia Code" w:eastAsia="Times New Roman" w:hAnsi="Cascadia Code" w:cs="Cascadia Code"/>
+          <w:color w:val="FF79C6"/>
+          <w:sz w:val="21"/>
+          <w:szCs w:val="21"/>
+          <w:lang w:val="en-US" w:eastAsia="ru-RU"/>
+        </w:rPr>
+        <w:t>in</w:t>
+      </w:r>
+      <w:r>
+        <w:rPr>
+          <w:rFonts w:ascii="Cascadia Code" w:eastAsia="Times New Roman" w:hAnsi="Cascadia Code" w:cs="Cascadia Code"/>
+          <w:color w:val="F8F8F2"/>
+          <w:sz w:val="21"/>
+          <w:szCs w:val="21"/>
+          <w:lang w:val="en-US" w:eastAsia="ru-RU"/>
+        </w:rPr>
+        <w:t xml:space="preserve"> </w:t>
+      </w:r>
+      <w:r>
+        <w:rPr>
+          <w:rFonts w:ascii="Cascadia Code" w:eastAsia="Times New Roman" w:hAnsi="Cascadia Code" w:cs="Cascadia Code"/>
+          <w:color w:val="8BE9FD"/>
+          <w:sz w:val="21"/>
+          <w:szCs w:val="21"/>
+          <w:lang w:val="en-US" w:eastAsia="ru-RU"/>
+        </w:rPr>
+        <w:t>range</w:t>
+      </w:r>
+      <w:r>
+        <w:rPr>
+          <w:rFonts w:ascii="Cascadia Code" w:eastAsia="Times New Roman" w:hAnsi="Cascadia Code" w:cs="Cascadia Code"/>
+          <w:color w:val="F8F8F2"/>
+          <w:sz w:val="21"/>
+          <w:szCs w:val="21"/>
+          <w:lang w:val="en-US" w:eastAsia="ru-RU"/>
+        </w:rPr>
+        <w:t>(</w:t>
       </w:r>
       <w:r>
         <w:rPr>
@@ -6419,67 +6997,27 @@
           <w:szCs w:val="21"/>
           <w:lang w:val="en-US" w:eastAsia="ru-RU"/>
         </w:rPr>
-        <w:t>queue</w:t>
-      </w:r>
-      <w:r>
-        <w:rPr>
-          <w:rFonts w:ascii="Cascadia Code" w:eastAsia="Times New Roman" w:hAnsi="Cascadia Code" w:cs="Cascadia Code"/>
-          <w:color w:val="F8F8F2"/>
-          <w:sz w:val="21"/>
-          <w:szCs w:val="21"/>
-          <w:lang w:val="en-US" w:eastAsia="ru-RU"/>
-        </w:rPr>
-        <w:t>.</w:t>
-      </w:r>
-      <w:r>
-        <w:rPr>
-          <w:rFonts w:ascii="Cascadia Code" w:eastAsia="Times New Roman" w:hAnsi="Cascadia Code" w:cs="Cascadia Code"/>
-          <w:color w:val="BD93F9"/>
-          <w:sz w:val="21"/>
-          <w:szCs w:val="21"/>
-          <w:lang w:val="en-US" w:eastAsia="ru-RU"/>
-        </w:rPr>
-        <w:t>N_OP</w:t>
-      </w:r>
-      <w:r>
-        <w:rPr>
-          <w:rFonts w:ascii="Cascadia Code" w:eastAsia="Times New Roman" w:hAnsi="Cascadia Code" w:cs="Cascadia Code"/>
-          <w:color w:val="F8F8F2"/>
-          <w:sz w:val="21"/>
-          <w:szCs w:val="21"/>
-          <w:lang w:val="en-US" w:eastAsia="ru-RU"/>
-        </w:rPr>
-        <w:t xml:space="preserve"> </w:t>
-      </w:r>
-      <w:r>
-        <w:rPr>
-          <w:rFonts w:ascii="Cascadia Code" w:eastAsia="Times New Roman" w:hAnsi="Cascadia Code" w:cs="Cascadia Code"/>
-          <w:color w:val="FF79C6"/>
-          <w:sz w:val="21"/>
-          <w:szCs w:val="21"/>
-          <w:lang w:val="en-US" w:eastAsia="ru-RU"/>
-        </w:rPr>
-        <w:t>+=</w:t>
-      </w:r>
-      <w:r>
-        <w:rPr>
-          <w:rFonts w:ascii="Cascadia Code" w:eastAsia="Times New Roman" w:hAnsi="Cascadia Code" w:cs="Cascadia Code"/>
-          <w:color w:val="F8F8F2"/>
-          <w:sz w:val="21"/>
-          <w:szCs w:val="21"/>
-          <w:lang w:val="en-US" w:eastAsia="ru-RU"/>
-        </w:rPr>
-        <w:t xml:space="preserve"> </w:t>
-      </w:r>
-      <w:r>
-        <w:rPr>
-          <w:rFonts w:ascii="Cascadia Code" w:eastAsia="Times New Roman" w:hAnsi="Cascadia Code" w:cs="Cascadia Code"/>
-          <w:color w:val="BD93F9"/>
-          <w:sz w:val="21"/>
-          <w:szCs w:val="21"/>
-          <w:lang w:val="en-US" w:eastAsia="ru-RU"/>
-        </w:rPr>
-        <w:t>3</w:t>
+        <w:t>pos</w:t>
+      </w:r>
+      <w:r>
+        <w:rPr>
+          <w:rFonts w:ascii="Cascadia Code" w:eastAsia="Times New Roman" w:hAnsi="Cascadia Code" w:cs="Cascadia Code"/>
+          <w:color w:val="F8F8F2"/>
+          <w:sz w:val="21"/>
+          <w:szCs w:val="21"/>
+          <w:lang w:val="en-US" w:eastAsia="ru-RU"/>
+        </w:rPr>
+        <w:t xml:space="preserve">): </w:t>
+      </w:r>
+      <w:r>
+        <w:rPr>
+          <w:rFonts w:ascii="Cascadia Code" w:eastAsia="Times New Roman" w:hAnsi="Cascadia Code" w:cs="Cascadia Code"/>
+          <w:color w:val="6272A4"/>
+          <w:sz w:val="21"/>
+          <w:szCs w:val="21"/>
+          <w:lang w:val="en-US" w:eastAsia="ru-RU"/>
+        </w:rPr>
+        <w:t># 2pos</w:t>
       </w:r>
     </w:p>
     <w:p>
@@ -6507,108 +7045,12 @@
       <w:r>
         <w:rPr>
           <w:rFonts w:ascii="Cascadia Code" w:eastAsia="Times New Roman" w:hAnsi="Cascadia Code" w:cs="Cascadia Code"/>
-          <w:color w:val="FF79C6"/>
-          <w:sz w:val="21"/>
-          <w:szCs w:val="21"/>
-          <w:lang w:val="en-US" w:eastAsia="ru-RU"/>
-        </w:rPr>
-        <w:t>return</w:t>
-      </w:r>
-    </w:p>
-    <w:p>
-      <w:pPr>
-        <w:shd w:val="clear" w:color="auto" w:fill="282A36"/>
-        <w:spacing w:after="0" w:line="285" w:lineRule="atLeast"/>
-        <w:rPr>
-          <w:rFonts w:ascii="Cascadia Code" w:eastAsia="Times New Roman" w:hAnsi="Cascadia Code" w:cs="Cascadia Code"/>
-          <w:color w:val="F8F8F2"/>
-          <w:sz w:val="21"/>
-          <w:szCs w:val="21"/>
-          <w:lang w:val="en-US" w:eastAsia="ru-RU"/>
-        </w:rPr>
-      </w:pPr>
-      <w:r>
-        <w:rPr>
-          <w:rFonts w:ascii="Cascadia Code" w:eastAsia="Times New Roman" w:hAnsi="Cascadia Code" w:cs="Cascadia Code"/>
-          <w:color w:val="F8F8F2"/>
-          <w:sz w:val="21"/>
-          <w:szCs w:val="21"/>
-          <w:lang w:val="en-US" w:eastAsia="ru-RU"/>
-        </w:rPr>
-        <w:t xml:space="preserve">    </w:t>
-      </w:r>
-    </w:p>
-    <w:p>
-      <w:pPr>
-        <w:shd w:val="clear" w:color="auto" w:fill="282A36"/>
-        <w:spacing w:after="0" w:line="285" w:lineRule="atLeast"/>
-        <w:rPr>
-          <w:rFonts w:ascii="Cascadia Code" w:eastAsia="Times New Roman" w:hAnsi="Cascadia Code" w:cs="Cascadia Code"/>
-          <w:color w:val="F8F8F2"/>
-          <w:sz w:val="21"/>
-          <w:szCs w:val="21"/>
-          <w:lang w:val="en-US" w:eastAsia="ru-RU"/>
-        </w:rPr>
-      </w:pPr>
-      <w:r>
-        <w:rPr>
-          <w:rFonts w:ascii="Cascadia Code" w:eastAsia="Times New Roman" w:hAnsi="Cascadia Code" w:cs="Cascadia Code"/>
-          <w:color w:val="F8F8F2"/>
-          <w:sz w:val="21"/>
-          <w:szCs w:val="21"/>
-          <w:lang w:val="en-US" w:eastAsia="ru-RU"/>
-        </w:rPr>
-        <w:t xml:space="preserve">    </w:t>
-      </w:r>
-      <w:r>
-        <w:rPr>
-          <w:rFonts w:ascii="Cascadia Code" w:eastAsia="Times New Roman" w:hAnsi="Cascadia Code" w:cs="Cascadia Code"/>
-          <w:color w:val="FF79C6"/>
-          <w:sz w:val="21"/>
-          <w:szCs w:val="21"/>
-          <w:lang w:val="en-US" w:eastAsia="ru-RU"/>
-        </w:rPr>
-        <w:t>for</w:t>
-      </w:r>
-      <w:r>
-        <w:rPr>
-          <w:rFonts w:ascii="Cascadia Code" w:eastAsia="Times New Roman" w:hAnsi="Cascadia Code" w:cs="Cascadia Code"/>
-          <w:color w:val="F8F8F2"/>
-          <w:sz w:val="21"/>
-          <w:szCs w:val="21"/>
-          <w:lang w:val="en-US" w:eastAsia="ru-RU"/>
-        </w:rPr>
-        <w:t xml:space="preserve"> _ </w:t>
-      </w:r>
-      <w:r>
-        <w:rPr>
-          <w:rFonts w:ascii="Cascadia Code" w:eastAsia="Times New Roman" w:hAnsi="Cascadia Code" w:cs="Cascadia Code"/>
-          <w:color w:val="FF79C6"/>
-          <w:sz w:val="21"/>
-          <w:szCs w:val="21"/>
-          <w:lang w:val="en-US" w:eastAsia="ru-RU"/>
-        </w:rPr>
-        <w:t>in</w:t>
-      </w:r>
-      <w:r>
-        <w:rPr>
-          <w:rFonts w:ascii="Cascadia Code" w:eastAsia="Times New Roman" w:hAnsi="Cascadia Code" w:cs="Cascadia Code"/>
-          <w:color w:val="F8F8F2"/>
-          <w:sz w:val="21"/>
-          <w:szCs w:val="21"/>
-          <w:lang w:val="en-US" w:eastAsia="ru-RU"/>
-        </w:rPr>
-        <w:t xml:space="preserve"> </w:t>
-      </w:r>
-      <w:r>
-        <w:rPr>
-          <w:rFonts w:ascii="Cascadia Code" w:eastAsia="Times New Roman" w:hAnsi="Cascadia Code" w:cs="Cascadia Code"/>
-          <w:color w:val="8BE9FD"/>
-          <w:sz w:val="21"/>
-          <w:szCs w:val="21"/>
-          <w:lang w:val="en-US" w:eastAsia="ru-RU"/>
-        </w:rPr>
-        <w:t>range</w:t>
+          <w:color w:val="50FA7B"/>
+          <w:sz w:val="21"/>
+          <w:szCs w:val="21"/>
+          <w:lang w:val="en-US" w:eastAsia="ru-RU"/>
+        </w:rPr>
+        <w:t>rotate</w:t>
       </w:r>
       <w:r>
         <w:rPr>
@@ -6630,17 +7072,17 @@
           <w:szCs w:val="21"/>
           <w:lang w:val="en-US" w:eastAsia="ru-RU"/>
         </w:rPr>
-        <w:t>pos</w:t>
-      </w:r>
-      <w:r>
-        <w:rPr>
-          <w:rFonts w:ascii="Cascadia Code" w:eastAsia="Times New Roman" w:hAnsi="Cascadia Code" w:cs="Cascadia Code"/>
-          <w:color w:val="F8F8F2"/>
-          <w:sz w:val="21"/>
-          <w:szCs w:val="21"/>
-          <w:lang w:val="en-US" w:eastAsia="ru-RU"/>
-        </w:rPr>
-        <w:t xml:space="preserve">): </w:t>
+        <w:t>queue</w:t>
+      </w:r>
+      <w:r>
+        <w:rPr>
+          <w:rFonts w:ascii="Cascadia Code" w:eastAsia="Times New Roman" w:hAnsi="Cascadia Code" w:cs="Cascadia Code"/>
+          <w:color w:val="F8F8F2"/>
+          <w:sz w:val="21"/>
+          <w:szCs w:val="21"/>
+          <w:lang w:val="en-US" w:eastAsia="ru-RU"/>
+        </w:rPr>
+        <w:t xml:space="preserve">) </w:t>
       </w:r>
       <w:r>
         <w:rPr>
@@ -6650,7 +7092,7 @@
           <w:szCs w:val="21"/>
           <w:lang w:val="en-US" w:eastAsia="ru-RU"/>
         </w:rPr>
-        <w:t># 2pos</w:t>
+        <w:t># 2</w:t>
       </w:r>
     </w:p>
     <w:p>
@@ -6673,28 +7115,32 @@
           <w:szCs w:val="21"/>
           <w:lang w:val="en-US" w:eastAsia="ru-RU"/>
         </w:rPr>
-        <w:t xml:space="preserve">        </w:t>
-      </w:r>
-      <w:r>
-        <w:rPr>
-          <w:rFonts w:ascii="Cascadia Code" w:eastAsia="Times New Roman" w:hAnsi="Cascadia Code" w:cs="Cascadia Code"/>
-          <w:color w:val="50FA7B"/>
-          <w:sz w:val="21"/>
-          <w:szCs w:val="21"/>
-          <w:lang w:val="en-US" w:eastAsia="ru-RU"/>
-        </w:rPr>
-        <w:t>rotate</w:t>
-      </w:r>
-      <w:r>
-        <w:rPr>
-          <w:rFonts w:ascii="Cascadia Code" w:eastAsia="Times New Roman" w:hAnsi="Cascadia Code" w:cs="Cascadia Code"/>
-          <w:color w:val="F8F8F2"/>
-          <w:sz w:val="21"/>
-          <w:szCs w:val="21"/>
-          <w:lang w:val="en-US" w:eastAsia="ru-RU"/>
-        </w:rPr>
-        <w:t>(</w:t>
-      </w:r>
+        <w:t xml:space="preserve">    </w:t>
+      </w:r>
+    </w:p>
+    <w:p>
+      <w:pPr>
+        <w:shd w:val="clear" w:color="auto" w:fill="282A36"/>
+        <w:spacing w:after="0" w:line="285" w:lineRule="atLeast"/>
+        <w:rPr>
+          <w:rFonts w:ascii="Cascadia Code" w:eastAsia="Times New Roman" w:hAnsi="Cascadia Code" w:cs="Cascadia Code"/>
+          <w:color w:val="F8F8F2"/>
+          <w:sz w:val="21"/>
+          <w:szCs w:val="21"/>
+          <w:lang w:val="en-US" w:eastAsia="ru-RU"/>
+        </w:rPr>
+      </w:pPr>
+      <w:r>
+        <w:rPr>
+          <w:rFonts w:ascii="Cascadia Code" w:eastAsia="Times New Roman" w:hAnsi="Cascadia Code" w:cs="Cascadia Code"/>
+          <w:color w:val="F8F8F2"/>
+          <w:sz w:val="21"/>
+          <w:szCs w:val="21"/>
+          <w:lang w:val="en-US" w:eastAsia="ru-RU"/>
+        </w:rPr>
+        <w:t xml:space="preserve">    </w:t>
+      </w:r>
+      <w:proofErr w:type="spellStart"/>
       <w:r>
         <w:rPr>
           <w:rFonts w:ascii="Cascadia Code" w:eastAsia="Times New Roman" w:hAnsi="Cascadia Code" w:cs="Cascadia Code"/>
@@ -6715,64 +7161,30 @@
           <w:szCs w:val="21"/>
           <w:lang w:val="en-US" w:eastAsia="ru-RU"/>
         </w:rPr>
-        <w:t xml:space="preserve">) </w:t>
-      </w:r>
-      <w:r>
-        <w:rPr>
-          <w:rFonts w:ascii="Cascadia Code" w:eastAsia="Times New Roman" w:hAnsi="Cascadia Code" w:cs="Cascadia Code"/>
-          <w:color w:val="6272A4"/>
-          <w:sz w:val="21"/>
-          <w:szCs w:val="21"/>
-          <w:lang w:val="en-US" w:eastAsia="ru-RU"/>
-        </w:rPr>
-        <w:t># 2</w:t>
-      </w:r>
-    </w:p>
-    <w:p>
-      <w:pPr>
-        <w:shd w:val="clear" w:color="auto" w:fill="282A36"/>
-        <w:spacing w:after="0" w:line="285" w:lineRule="atLeast"/>
-        <w:rPr>
-          <w:rFonts w:ascii="Cascadia Code" w:eastAsia="Times New Roman" w:hAnsi="Cascadia Code" w:cs="Cascadia Code"/>
-          <w:color w:val="F8F8F2"/>
-          <w:sz w:val="21"/>
-          <w:szCs w:val="21"/>
-          <w:lang w:val="en-US" w:eastAsia="ru-RU"/>
-        </w:rPr>
-      </w:pPr>
-      <w:r>
-        <w:rPr>
-          <w:rFonts w:ascii="Cascadia Code" w:eastAsia="Times New Roman" w:hAnsi="Cascadia Code" w:cs="Cascadia Code"/>
-          <w:color w:val="F8F8F2"/>
-          <w:sz w:val="21"/>
-          <w:szCs w:val="21"/>
-          <w:lang w:val="en-US" w:eastAsia="ru-RU"/>
-        </w:rPr>
-        <w:t xml:space="preserve">    </w:t>
-      </w:r>
-    </w:p>
-    <w:p>
-      <w:pPr>
-        <w:shd w:val="clear" w:color="auto" w:fill="282A36"/>
-        <w:spacing w:after="0" w:line="285" w:lineRule="atLeast"/>
-        <w:rPr>
-          <w:rFonts w:ascii="Cascadia Code" w:eastAsia="Times New Roman" w:hAnsi="Cascadia Code" w:cs="Cascadia Code"/>
-          <w:color w:val="F8F8F2"/>
-          <w:sz w:val="21"/>
-          <w:szCs w:val="21"/>
-          <w:lang w:val="en-US" w:eastAsia="ru-RU"/>
-        </w:rPr>
-      </w:pPr>
-      <w:r>
-        <w:rPr>
-          <w:rFonts w:ascii="Cascadia Code" w:eastAsia="Times New Roman" w:hAnsi="Cascadia Code" w:cs="Cascadia Code"/>
-          <w:color w:val="F8F8F2"/>
-          <w:sz w:val="21"/>
-          <w:szCs w:val="21"/>
-          <w:lang w:val="en-US" w:eastAsia="ru-RU"/>
-        </w:rPr>
-        <w:t xml:space="preserve">    </w:t>
-      </w:r>
+        <w:t>.</w:t>
+      </w:r>
+      <w:r>
+        <w:rPr>
+          <w:rFonts w:ascii="Cascadia Code" w:eastAsia="Times New Roman" w:hAnsi="Cascadia Code" w:cs="Cascadia Code"/>
+          <w:color w:val="50FA7B"/>
+          <w:sz w:val="21"/>
+          <w:szCs w:val="21"/>
+          <w:lang w:val="en-US" w:eastAsia="ru-RU"/>
+        </w:rPr>
+        <w:t>put</w:t>
+      </w:r>
+      <w:proofErr w:type="spellEnd"/>
+      <w:r>
+        <w:rPr>
+          <w:rFonts w:ascii="Cascadia Code" w:eastAsia="Times New Roman" w:hAnsi="Cascadia Code" w:cs="Cascadia Code"/>
+          <w:color w:val="F8F8F2"/>
+          <w:sz w:val="21"/>
+          <w:szCs w:val="21"/>
+          <w:lang w:val="en-US" w:eastAsia="ru-RU"/>
+        </w:rPr>
+        <w:t>(</w:t>
+      </w:r>
+      <w:proofErr w:type="spellStart"/>
       <w:r>
         <w:rPr>
           <w:rFonts w:ascii="Cascadia Code" w:eastAsia="Times New Roman" w:hAnsi="Cascadia Code" w:cs="Cascadia Code"/>
@@ -6783,27 +7195,124 @@
           <w:szCs w:val="21"/>
           <w:lang w:val="en-US" w:eastAsia="ru-RU"/>
         </w:rPr>
-        <w:t>queue</w:t>
-      </w:r>
-      <w:r>
-        <w:rPr>
-          <w:rFonts w:ascii="Cascadia Code" w:eastAsia="Times New Roman" w:hAnsi="Cascadia Code" w:cs="Cascadia Code"/>
-          <w:color w:val="F8F8F2"/>
-          <w:sz w:val="21"/>
-          <w:szCs w:val="21"/>
-          <w:lang w:val="en-US" w:eastAsia="ru-RU"/>
-        </w:rPr>
-        <w:t>.</w:t>
-      </w:r>
-      <w:r>
-        <w:rPr>
-          <w:rFonts w:ascii="Cascadia Code" w:eastAsia="Times New Roman" w:hAnsi="Cascadia Code" w:cs="Cascadia Code"/>
-          <w:color w:val="50FA7B"/>
-          <w:sz w:val="21"/>
-          <w:szCs w:val="21"/>
-          <w:lang w:val="en-US" w:eastAsia="ru-RU"/>
-        </w:rPr>
-        <w:t>put</w:t>
+        <w:t>el</w:t>
+      </w:r>
+      <w:proofErr w:type="spellEnd"/>
+      <w:r>
+        <w:rPr>
+          <w:rFonts w:ascii="Cascadia Code" w:eastAsia="Times New Roman" w:hAnsi="Cascadia Code" w:cs="Cascadia Code"/>
+          <w:color w:val="F8F8F2"/>
+          <w:sz w:val="21"/>
+          <w:szCs w:val="21"/>
+          <w:lang w:val="en-US" w:eastAsia="ru-RU"/>
+        </w:rPr>
+        <w:t xml:space="preserve">) </w:t>
+      </w:r>
+      <w:r>
+        <w:rPr>
+          <w:rFonts w:ascii="Cascadia Code" w:eastAsia="Times New Roman" w:hAnsi="Cascadia Code" w:cs="Cascadia Code"/>
+          <w:color w:val="6272A4"/>
+          <w:sz w:val="21"/>
+          <w:szCs w:val="21"/>
+          <w:lang w:val="en-US" w:eastAsia="ru-RU"/>
+        </w:rPr>
+        <w:t># 1</w:t>
+      </w:r>
+    </w:p>
+    <w:p>
+      <w:pPr>
+        <w:shd w:val="clear" w:color="auto" w:fill="282A36"/>
+        <w:spacing w:after="0" w:line="285" w:lineRule="atLeast"/>
+        <w:rPr>
+          <w:rFonts w:ascii="Cascadia Code" w:eastAsia="Times New Roman" w:hAnsi="Cascadia Code" w:cs="Cascadia Code"/>
+          <w:color w:val="F8F8F2"/>
+          <w:sz w:val="21"/>
+          <w:szCs w:val="21"/>
+          <w:lang w:val="en-US" w:eastAsia="ru-RU"/>
+        </w:rPr>
+      </w:pPr>
+      <w:r>
+        <w:rPr>
+          <w:rFonts w:ascii="Cascadia Code" w:eastAsia="Times New Roman" w:hAnsi="Cascadia Code" w:cs="Cascadia Code"/>
+          <w:color w:val="F8F8F2"/>
+          <w:sz w:val="21"/>
+          <w:szCs w:val="21"/>
+          <w:lang w:val="en-US" w:eastAsia="ru-RU"/>
+        </w:rPr>
+        <w:t xml:space="preserve">    </w:t>
+      </w:r>
+    </w:p>
+    <w:p>
+      <w:pPr>
+        <w:shd w:val="clear" w:color="auto" w:fill="282A36"/>
+        <w:spacing w:after="0" w:line="285" w:lineRule="atLeast"/>
+        <w:rPr>
+          <w:rFonts w:ascii="Cascadia Code" w:eastAsia="Times New Roman" w:hAnsi="Cascadia Code" w:cs="Cascadia Code"/>
+          <w:color w:val="F8F8F2"/>
+          <w:sz w:val="21"/>
+          <w:szCs w:val="21"/>
+          <w:lang w:val="en-US" w:eastAsia="ru-RU"/>
+        </w:rPr>
+      </w:pPr>
+      <w:r>
+        <w:rPr>
+          <w:rFonts w:ascii="Cascadia Code" w:eastAsia="Times New Roman" w:hAnsi="Cascadia Code" w:cs="Cascadia Code"/>
+          <w:color w:val="F8F8F2"/>
+          <w:sz w:val="21"/>
+          <w:szCs w:val="21"/>
+          <w:lang w:val="en-US" w:eastAsia="ru-RU"/>
+        </w:rPr>
+        <w:t xml:space="preserve">    </w:t>
+      </w:r>
+      <w:r>
+        <w:rPr>
+          <w:rFonts w:ascii="Cascadia Code" w:eastAsia="Times New Roman" w:hAnsi="Cascadia Code" w:cs="Cascadia Code"/>
+          <w:color w:val="FF79C6"/>
+          <w:sz w:val="21"/>
+          <w:szCs w:val="21"/>
+          <w:lang w:val="en-US" w:eastAsia="ru-RU"/>
+        </w:rPr>
+        <w:t>for</w:t>
+      </w:r>
+      <w:r>
+        <w:rPr>
+          <w:rFonts w:ascii="Cascadia Code" w:eastAsia="Times New Roman" w:hAnsi="Cascadia Code" w:cs="Cascadia Code"/>
+          <w:color w:val="F8F8F2"/>
+          <w:sz w:val="21"/>
+          <w:szCs w:val="21"/>
+          <w:lang w:val="en-US" w:eastAsia="ru-RU"/>
+        </w:rPr>
+        <w:t xml:space="preserve"> _ </w:t>
+      </w:r>
+      <w:r>
+        <w:rPr>
+          <w:rFonts w:ascii="Cascadia Code" w:eastAsia="Times New Roman" w:hAnsi="Cascadia Code" w:cs="Cascadia Code"/>
+          <w:color w:val="FF79C6"/>
+          <w:sz w:val="21"/>
+          <w:szCs w:val="21"/>
+          <w:lang w:val="en-US" w:eastAsia="ru-RU"/>
+        </w:rPr>
+        <w:t>in</w:t>
+      </w:r>
+      <w:r>
+        <w:rPr>
+          <w:rFonts w:ascii="Cascadia Code" w:eastAsia="Times New Roman" w:hAnsi="Cascadia Code" w:cs="Cascadia Code"/>
+          <w:color w:val="F8F8F2"/>
+          <w:sz w:val="21"/>
+          <w:szCs w:val="21"/>
+          <w:lang w:val="en-US" w:eastAsia="ru-RU"/>
+        </w:rPr>
+        <w:t xml:space="preserve"> </w:t>
+      </w:r>
+      <w:r>
+        <w:rPr>
+          <w:rFonts w:ascii="Cascadia Code" w:eastAsia="Times New Roman" w:hAnsi="Cascadia Code" w:cs="Cascadia Code"/>
+          <w:color w:val="8BE9FD"/>
+          <w:sz w:val="21"/>
+          <w:szCs w:val="21"/>
+          <w:lang w:val="en-US" w:eastAsia="ru-RU"/>
+        </w:rPr>
+        <w:t>range</w:t>
       </w:r>
       <w:r>
         <w:rPr>
@@ -6815,6 +7324,7 @@
         </w:rPr>
         <w:t>(</w:t>
       </w:r>
+      <w:proofErr w:type="spellStart"/>
       <w:r>
         <w:rPr>
           <w:rFonts w:ascii="Cascadia Code" w:eastAsia="Times New Roman" w:hAnsi="Cascadia Code" w:cs="Cascadia Code"/>
@@ -6825,73 +7335,38 @@
           <w:szCs w:val="21"/>
           <w:lang w:val="en-US" w:eastAsia="ru-RU"/>
         </w:rPr>
-        <w:t>el</w:t>
-      </w:r>
-      <w:r>
-        <w:rPr>
-          <w:rFonts w:ascii="Cascadia Code" w:eastAsia="Times New Roman" w:hAnsi="Cascadia Code" w:cs="Cascadia Code"/>
-          <w:color w:val="F8F8F2"/>
-          <w:sz w:val="21"/>
-          <w:szCs w:val="21"/>
-          <w:lang w:val="en-US" w:eastAsia="ru-RU"/>
-        </w:rPr>
-        <w:t xml:space="preserve">) </w:t>
-      </w:r>
-      <w:r>
-        <w:rPr>
-          <w:rFonts w:ascii="Cascadia Code" w:eastAsia="Times New Roman" w:hAnsi="Cascadia Code" w:cs="Cascadia Code"/>
-          <w:color w:val="6272A4"/>
-          <w:sz w:val="21"/>
-          <w:szCs w:val="21"/>
-          <w:lang w:val="en-US" w:eastAsia="ru-RU"/>
-        </w:rPr>
-        <w:t># 1</w:t>
-      </w:r>
-    </w:p>
-    <w:p>
-      <w:pPr>
-        <w:shd w:val="clear" w:color="auto" w:fill="282A36"/>
-        <w:spacing w:after="0" w:line="285" w:lineRule="atLeast"/>
-        <w:rPr>
-          <w:rFonts w:ascii="Cascadia Code" w:eastAsia="Times New Roman" w:hAnsi="Cascadia Code" w:cs="Cascadia Code"/>
-          <w:color w:val="F8F8F2"/>
-          <w:sz w:val="21"/>
-          <w:szCs w:val="21"/>
-          <w:lang w:val="en-US" w:eastAsia="ru-RU"/>
-        </w:rPr>
-      </w:pPr>
-      <w:r>
-        <w:rPr>
-          <w:rFonts w:ascii="Cascadia Code" w:eastAsia="Times New Roman" w:hAnsi="Cascadia Code" w:cs="Cascadia Code"/>
-          <w:color w:val="F8F8F2"/>
-          <w:sz w:val="21"/>
-          <w:szCs w:val="21"/>
-          <w:lang w:val="en-US" w:eastAsia="ru-RU"/>
-        </w:rPr>
-        <w:t xml:space="preserve">    </w:t>
-      </w:r>
-    </w:p>
-    <w:p>
-      <w:pPr>
-        <w:shd w:val="clear" w:color="auto" w:fill="282A36"/>
-        <w:spacing w:after="0" w:line="285" w:lineRule="atLeast"/>
-        <w:rPr>
-          <w:rFonts w:ascii="Cascadia Code" w:eastAsia="Times New Roman" w:hAnsi="Cascadia Code" w:cs="Cascadia Code"/>
-          <w:color w:val="F8F8F2"/>
-          <w:sz w:val="21"/>
-          <w:szCs w:val="21"/>
-          <w:lang w:val="en-US" w:eastAsia="ru-RU"/>
-        </w:rPr>
-      </w:pPr>
-      <w:r>
-        <w:rPr>
-          <w:rFonts w:ascii="Cascadia Code" w:eastAsia="Times New Roman" w:hAnsi="Cascadia Code" w:cs="Cascadia Code"/>
-          <w:color w:val="F8F8F2"/>
-          <w:sz w:val="21"/>
-          <w:szCs w:val="21"/>
-          <w:lang w:val="en-US" w:eastAsia="ru-RU"/>
-        </w:rPr>
-        <w:t xml:space="preserve">    </w:t>
+        <w:t>queue</w:t>
+      </w:r>
+      <w:r>
+        <w:rPr>
+          <w:rFonts w:ascii="Cascadia Code" w:eastAsia="Times New Roman" w:hAnsi="Cascadia Code" w:cs="Cascadia Code"/>
+          <w:color w:val="F8F8F2"/>
+          <w:sz w:val="21"/>
+          <w:szCs w:val="21"/>
+          <w:lang w:val="en-US" w:eastAsia="ru-RU"/>
+        </w:rPr>
+        <w:t>.</w:t>
+      </w:r>
+      <w:r>
+        <w:rPr>
+          <w:rFonts w:ascii="Cascadia Code" w:eastAsia="Times New Roman" w:hAnsi="Cascadia Code" w:cs="Cascadia Code"/>
+          <w:color w:val="50FA7B"/>
+          <w:sz w:val="21"/>
+          <w:szCs w:val="21"/>
+          <w:lang w:val="en-US" w:eastAsia="ru-RU"/>
+        </w:rPr>
+        <w:t>qsize</w:t>
+      </w:r>
+      <w:proofErr w:type="spellEnd"/>
+      <w:r>
+        <w:rPr>
+          <w:rFonts w:ascii="Cascadia Code" w:eastAsia="Times New Roman" w:hAnsi="Cascadia Code" w:cs="Cascadia Code"/>
+          <w:color w:val="F8F8F2"/>
+          <w:sz w:val="21"/>
+          <w:szCs w:val="21"/>
+          <w:lang w:val="en-US" w:eastAsia="ru-RU"/>
+        </w:rPr>
+        <w:t xml:space="preserve">() </w:t>
       </w:r>
       <w:r>
         <w:rPr>
@@ -6901,27 +7376,7 @@
           <w:szCs w:val="21"/>
           <w:lang w:val="en-US" w:eastAsia="ru-RU"/>
         </w:rPr>
-        <w:t>for</w:t>
-      </w:r>
-      <w:r>
-        <w:rPr>
-          <w:rFonts w:ascii="Cascadia Code" w:eastAsia="Times New Roman" w:hAnsi="Cascadia Code" w:cs="Cascadia Code"/>
-          <w:color w:val="F8F8F2"/>
-          <w:sz w:val="21"/>
-          <w:szCs w:val="21"/>
-          <w:lang w:val="en-US" w:eastAsia="ru-RU"/>
-        </w:rPr>
-        <w:t xml:space="preserve"> _ </w:t>
-      </w:r>
-      <w:r>
-        <w:rPr>
-          <w:rFonts w:ascii="Cascadia Code" w:eastAsia="Times New Roman" w:hAnsi="Cascadia Code" w:cs="Cascadia Code"/>
-          <w:color w:val="FF79C6"/>
-          <w:sz w:val="21"/>
-          <w:szCs w:val="21"/>
-          <w:lang w:val="en-US" w:eastAsia="ru-RU"/>
-        </w:rPr>
-        <w:t>in</w:t>
+        <w:t>-</w:t>
       </w:r>
       <w:r>
         <w:rPr>
@@ -6932,26 +7387,6 @@
           <w:lang w:val="en-US" w:eastAsia="ru-RU"/>
         </w:rPr>
         <w:t xml:space="preserve"> </w:t>
-      </w:r>
-      <w:r>
-        <w:rPr>
-          <w:rFonts w:ascii="Cascadia Code" w:eastAsia="Times New Roman" w:hAnsi="Cascadia Code" w:cs="Cascadia Code"/>
-          <w:color w:val="8BE9FD"/>
-          <w:sz w:val="21"/>
-          <w:szCs w:val="21"/>
-          <w:lang w:val="en-US" w:eastAsia="ru-RU"/>
-        </w:rPr>
-        <w:t>range</w:t>
-      </w:r>
-      <w:r>
-        <w:rPr>
-          <w:rFonts w:ascii="Cascadia Code" w:eastAsia="Times New Roman" w:hAnsi="Cascadia Code" w:cs="Cascadia Code"/>
-          <w:color w:val="F8F8F2"/>
-          <w:sz w:val="21"/>
-          <w:szCs w:val="21"/>
-          <w:lang w:val="en-US" w:eastAsia="ru-RU"/>
-        </w:rPr>
-        <w:t>(</w:t>
       </w:r>
       <w:r>
         <w:rPr>
@@ -6963,17 +7398,90 @@
           <w:szCs w:val="21"/>
           <w:lang w:val="en-US" w:eastAsia="ru-RU"/>
         </w:rPr>
-        <w:t>queue</w:t>
-      </w:r>
-      <w:r>
-        <w:rPr>
-          <w:rFonts w:ascii="Cascadia Code" w:eastAsia="Times New Roman" w:hAnsi="Cascadia Code" w:cs="Cascadia Code"/>
-          <w:color w:val="F8F8F2"/>
-          <w:sz w:val="21"/>
-          <w:szCs w:val="21"/>
-          <w:lang w:val="en-US" w:eastAsia="ru-RU"/>
-        </w:rPr>
-        <w:t>.</w:t>
+        <w:t>pos</w:t>
+      </w:r>
+      <w:r>
+        <w:rPr>
+          <w:rFonts w:ascii="Cascadia Code" w:eastAsia="Times New Roman" w:hAnsi="Cascadia Code" w:cs="Cascadia Code"/>
+          <w:color w:val="F8F8F2"/>
+          <w:sz w:val="21"/>
+          <w:szCs w:val="21"/>
+          <w:lang w:val="en-US" w:eastAsia="ru-RU"/>
+        </w:rPr>
+        <w:t xml:space="preserve"> </w:t>
+      </w:r>
+      <w:r>
+        <w:rPr>
+          <w:rFonts w:ascii="Cascadia Code" w:eastAsia="Times New Roman" w:hAnsi="Cascadia Code" w:cs="Cascadia Code"/>
+          <w:color w:val="FF79C6"/>
+          <w:sz w:val="21"/>
+          <w:szCs w:val="21"/>
+          <w:lang w:val="en-US" w:eastAsia="ru-RU"/>
+        </w:rPr>
+        <w:t>-</w:t>
+      </w:r>
+      <w:r>
+        <w:rPr>
+          <w:rFonts w:ascii="Cascadia Code" w:eastAsia="Times New Roman" w:hAnsi="Cascadia Code" w:cs="Cascadia Code"/>
+          <w:color w:val="F8F8F2"/>
+          <w:sz w:val="21"/>
+          <w:szCs w:val="21"/>
+          <w:lang w:val="en-US" w:eastAsia="ru-RU"/>
+        </w:rPr>
+        <w:t xml:space="preserve"> </w:t>
+      </w:r>
+      <w:r>
+        <w:rPr>
+          <w:rFonts w:ascii="Cascadia Code" w:eastAsia="Times New Roman" w:hAnsi="Cascadia Code" w:cs="Cascadia Code"/>
+          <w:color w:val="BD93F9"/>
+          <w:sz w:val="21"/>
+          <w:szCs w:val="21"/>
+          <w:lang w:val="en-US" w:eastAsia="ru-RU"/>
+        </w:rPr>
+        <w:t>1</w:t>
+      </w:r>
+      <w:r>
+        <w:rPr>
+          <w:rFonts w:ascii="Cascadia Code" w:eastAsia="Times New Roman" w:hAnsi="Cascadia Code" w:cs="Cascadia Code"/>
+          <w:color w:val="F8F8F2"/>
+          <w:sz w:val="21"/>
+          <w:szCs w:val="21"/>
+          <w:lang w:val="en-US" w:eastAsia="ru-RU"/>
+        </w:rPr>
+        <w:t xml:space="preserve">): </w:t>
+      </w:r>
+      <w:r>
+        <w:rPr>
+          <w:rFonts w:ascii="Cascadia Code" w:eastAsia="Times New Roman" w:hAnsi="Cascadia Code" w:cs="Cascadia Code"/>
+          <w:color w:val="6272A4"/>
+          <w:sz w:val="21"/>
+          <w:szCs w:val="21"/>
+          <w:lang w:val="en-US" w:eastAsia="ru-RU"/>
+        </w:rPr>
+        <w:t># 2n - 2pos - 2</w:t>
+      </w:r>
+    </w:p>
+    <w:p>
+      <w:pPr>
+        <w:shd w:val="clear" w:color="auto" w:fill="282A36"/>
+        <w:spacing w:after="0" w:line="285" w:lineRule="atLeast"/>
+        <w:rPr>
+          <w:rFonts w:ascii="Cascadia Code" w:eastAsia="Times New Roman" w:hAnsi="Cascadia Code" w:cs="Cascadia Code"/>
+          <w:color w:val="F8F8F2"/>
+          <w:sz w:val="21"/>
+          <w:szCs w:val="21"/>
+          <w:lang w:val="en-US" w:eastAsia="ru-RU"/>
+        </w:rPr>
+      </w:pPr>
+      <w:r>
+        <w:rPr>
+          <w:rFonts w:ascii="Cascadia Code" w:eastAsia="Times New Roman" w:hAnsi="Cascadia Code" w:cs="Cascadia Code"/>
+          <w:color w:val="F8F8F2"/>
+          <w:sz w:val="21"/>
+          <w:szCs w:val="21"/>
+          <w:lang w:val="en-US" w:eastAsia="ru-RU"/>
+        </w:rPr>
+        <w:t xml:space="preserve">        </w:t>
       </w:r>
       <w:r>
         <w:rPr>
@@ -6983,37 +7491,17 @@
           <w:szCs w:val="21"/>
           <w:lang w:val="en-US" w:eastAsia="ru-RU"/>
         </w:rPr>
-        <w:t>qsize</w:t>
-      </w:r>
-      <w:r>
-        <w:rPr>
-          <w:rFonts w:ascii="Cascadia Code" w:eastAsia="Times New Roman" w:hAnsi="Cascadia Code" w:cs="Cascadia Code"/>
-          <w:color w:val="F8F8F2"/>
-          <w:sz w:val="21"/>
-          <w:szCs w:val="21"/>
-          <w:lang w:val="en-US" w:eastAsia="ru-RU"/>
-        </w:rPr>
-        <w:t xml:space="preserve">() </w:t>
-      </w:r>
-      <w:r>
-        <w:rPr>
-          <w:rFonts w:ascii="Cascadia Code" w:eastAsia="Times New Roman" w:hAnsi="Cascadia Code" w:cs="Cascadia Code"/>
-          <w:color w:val="FF79C6"/>
-          <w:sz w:val="21"/>
-          <w:szCs w:val="21"/>
-          <w:lang w:val="en-US" w:eastAsia="ru-RU"/>
-        </w:rPr>
-        <w:t>-</w:t>
-      </w:r>
-      <w:r>
-        <w:rPr>
-          <w:rFonts w:ascii="Cascadia Code" w:eastAsia="Times New Roman" w:hAnsi="Cascadia Code" w:cs="Cascadia Code"/>
-          <w:color w:val="F8F8F2"/>
-          <w:sz w:val="21"/>
-          <w:szCs w:val="21"/>
-          <w:lang w:val="en-US" w:eastAsia="ru-RU"/>
-        </w:rPr>
-        <w:t xml:space="preserve"> </w:t>
+        <w:t>rotate</w:t>
+      </w:r>
+      <w:r>
+        <w:rPr>
+          <w:rFonts w:ascii="Cascadia Code" w:eastAsia="Times New Roman" w:hAnsi="Cascadia Code" w:cs="Cascadia Code"/>
+          <w:color w:val="F8F8F2"/>
+          <w:sz w:val="21"/>
+          <w:szCs w:val="21"/>
+          <w:lang w:val="en-US" w:eastAsia="ru-RU"/>
+        </w:rPr>
+        <w:t>(</w:t>
       </w:r>
       <w:r>
         <w:rPr>
@@ -7025,57 +7513,17 @@
           <w:szCs w:val="21"/>
           <w:lang w:val="en-US" w:eastAsia="ru-RU"/>
         </w:rPr>
-        <w:t>pos</w:t>
-      </w:r>
-      <w:r>
-        <w:rPr>
-          <w:rFonts w:ascii="Cascadia Code" w:eastAsia="Times New Roman" w:hAnsi="Cascadia Code" w:cs="Cascadia Code"/>
-          <w:color w:val="F8F8F2"/>
-          <w:sz w:val="21"/>
-          <w:szCs w:val="21"/>
-          <w:lang w:val="en-US" w:eastAsia="ru-RU"/>
-        </w:rPr>
-        <w:t xml:space="preserve"> </w:t>
-      </w:r>
-      <w:r>
-        <w:rPr>
-          <w:rFonts w:ascii="Cascadia Code" w:eastAsia="Times New Roman" w:hAnsi="Cascadia Code" w:cs="Cascadia Code"/>
-          <w:color w:val="FF79C6"/>
-          <w:sz w:val="21"/>
-          <w:szCs w:val="21"/>
-          <w:lang w:val="en-US" w:eastAsia="ru-RU"/>
-        </w:rPr>
-        <w:t>-</w:t>
-      </w:r>
-      <w:r>
-        <w:rPr>
-          <w:rFonts w:ascii="Cascadia Code" w:eastAsia="Times New Roman" w:hAnsi="Cascadia Code" w:cs="Cascadia Code"/>
-          <w:color w:val="F8F8F2"/>
-          <w:sz w:val="21"/>
-          <w:szCs w:val="21"/>
-          <w:lang w:val="en-US" w:eastAsia="ru-RU"/>
-        </w:rPr>
-        <w:t xml:space="preserve"> </w:t>
-      </w:r>
-      <w:r>
-        <w:rPr>
-          <w:rFonts w:ascii="Cascadia Code" w:eastAsia="Times New Roman" w:hAnsi="Cascadia Code" w:cs="Cascadia Code"/>
-          <w:color w:val="BD93F9"/>
-          <w:sz w:val="21"/>
-          <w:szCs w:val="21"/>
-          <w:lang w:val="en-US" w:eastAsia="ru-RU"/>
-        </w:rPr>
-        <w:t>1</w:t>
-      </w:r>
-      <w:r>
-        <w:rPr>
-          <w:rFonts w:ascii="Cascadia Code" w:eastAsia="Times New Roman" w:hAnsi="Cascadia Code" w:cs="Cascadia Code"/>
-          <w:color w:val="F8F8F2"/>
-          <w:sz w:val="21"/>
-          <w:szCs w:val="21"/>
-          <w:lang w:val="en-US" w:eastAsia="ru-RU"/>
-        </w:rPr>
-        <w:t xml:space="preserve">): </w:t>
+        <w:t>queue</w:t>
+      </w:r>
+      <w:r>
+        <w:rPr>
+          <w:rFonts w:ascii="Cascadia Code" w:eastAsia="Times New Roman" w:hAnsi="Cascadia Code" w:cs="Cascadia Code"/>
+          <w:color w:val="F8F8F2"/>
+          <w:sz w:val="21"/>
+          <w:szCs w:val="21"/>
+          <w:lang w:val="en-US" w:eastAsia="ru-RU"/>
+        </w:rPr>
+        <w:t xml:space="preserve">) </w:t>
       </w:r>
       <w:r>
         <w:rPr>
@@ -7085,7 +7533,7 @@
           <w:szCs w:val="21"/>
           <w:lang w:val="en-US" w:eastAsia="ru-RU"/>
         </w:rPr>
-        <w:t># 2n - 2pos - 2</w:t>
+        <w:t># 2</w:t>
       </w:r>
     </w:p>
     <w:p>
@@ -7110,26 +7558,70 @@
         </w:rPr>
         <w:t xml:space="preserve">        </w:t>
       </w:r>
-      <w:r>
-        <w:rPr>
-          <w:rFonts w:ascii="Cascadia Code" w:eastAsia="Times New Roman" w:hAnsi="Cascadia Code" w:cs="Cascadia Code"/>
-          <w:color w:val="50FA7B"/>
-          <w:sz w:val="21"/>
-          <w:szCs w:val="21"/>
-          <w:lang w:val="en-US" w:eastAsia="ru-RU"/>
-        </w:rPr>
-        <w:t>rotate</w:t>
-      </w:r>
-      <w:r>
-        <w:rPr>
-          <w:rFonts w:ascii="Cascadia Code" w:eastAsia="Times New Roman" w:hAnsi="Cascadia Code" w:cs="Cascadia Code"/>
-          <w:color w:val="F8F8F2"/>
-          <w:sz w:val="21"/>
-          <w:szCs w:val="21"/>
-          <w:lang w:val="en-US" w:eastAsia="ru-RU"/>
-        </w:rPr>
-        <w:t>(</w:t>
-      </w:r>
+    </w:p>
+    <w:p>
+      <w:pPr>
+        <w:shd w:val="clear" w:color="auto" w:fill="282A36"/>
+        <w:spacing w:after="0" w:line="285" w:lineRule="atLeast"/>
+        <w:rPr>
+          <w:rFonts w:ascii="Cascadia Code" w:eastAsia="Times New Roman" w:hAnsi="Cascadia Code" w:cs="Cascadia Code"/>
+          <w:color w:val="F8F8F2"/>
+          <w:sz w:val="21"/>
+          <w:szCs w:val="21"/>
+          <w:lang w:val="en-US" w:eastAsia="ru-RU"/>
+        </w:rPr>
+      </w:pPr>
+      <w:r>
+        <w:rPr>
+          <w:rFonts w:ascii="Cascadia Code" w:eastAsia="Times New Roman" w:hAnsi="Cascadia Code" w:cs="Cascadia Code"/>
+          <w:color w:val="F8F8F2"/>
+          <w:sz w:val="21"/>
+          <w:szCs w:val="21"/>
+          <w:lang w:val="en-US" w:eastAsia="ru-RU"/>
+        </w:rPr>
+        <w:t xml:space="preserve">    </w:t>
+      </w:r>
+      <w:r>
+        <w:rPr>
+          <w:rFonts w:ascii="Cascadia Code" w:eastAsia="Times New Roman" w:hAnsi="Cascadia Code" w:cs="Cascadia Code"/>
+          <w:color w:val="BD93F9"/>
+          <w:sz w:val="21"/>
+          <w:szCs w:val="21"/>
+          <w:lang w:val="en-US" w:eastAsia="ru-RU"/>
+        </w:rPr>
+        <w:t>N_OP</w:t>
+      </w:r>
+      <w:r>
+        <w:rPr>
+          <w:rFonts w:ascii="Cascadia Code" w:eastAsia="Times New Roman" w:hAnsi="Cascadia Code" w:cs="Cascadia Code"/>
+          <w:color w:val="F8F8F2"/>
+          <w:sz w:val="21"/>
+          <w:szCs w:val="21"/>
+          <w:lang w:val="en-US" w:eastAsia="ru-RU"/>
+        </w:rPr>
+        <w:t xml:space="preserve"> </w:t>
+      </w:r>
+      <w:r>
+        <w:rPr>
+          <w:rFonts w:ascii="Cascadia Code" w:eastAsia="Times New Roman" w:hAnsi="Cascadia Code" w:cs="Cascadia Code"/>
+          <w:color w:val="FF79C6"/>
+          <w:sz w:val="21"/>
+          <w:szCs w:val="21"/>
+          <w:lang w:val="en-US" w:eastAsia="ru-RU"/>
+        </w:rPr>
+        <w:t>+=</w:t>
+      </w:r>
+      <w:r>
+        <w:rPr>
+          <w:rFonts w:ascii="Cascadia Code" w:eastAsia="Times New Roman" w:hAnsi="Cascadia Code" w:cs="Cascadia Code"/>
+          <w:color w:val="F8F8F2"/>
+          <w:sz w:val="21"/>
+          <w:szCs w:val="21"/>
+          <w:lang w:val="en-US" w:eastAsia="ru-RU"/>
+        </w:rPr>
+        <w:t xml:space="preserve"> </w:t>
+      </w:r>
+      <w:proofErr w:type="spellStart"/>
       <w:r>
         <w:rPr>
           <w:rFonts w:ascii="Cascadia Code" w:eastAsia="Times New Roman" w:hAnsi="Cascadia Code" w:cs="Cascadia Code"/>
@@ -7150,17 +7642,98 @@
           <w:szCs w:val="21"/>
           <w:lang w:val="en-US" w:eastAsia="ru-RU"/>
         </w:rPr>
-        <w:t xml:space="preserve">) </w:t>
-      </w:r>
-      <w:r>
-        <w:rPr>
-          <w:rFonts w:ascii="Cascadia Code" w:eastAsia="Times New Roman" w:hAnsi="Cascadia Code" w:cs="Cascadia Code"/>
-          <w:color w:val="6272A4"/>
-          <w:sz w:val="21"/>
-          <w:szCs w:val="21"/>
-          <w:lang w:val="en-US" w:eastAsia="ru-RU"/>
-        </w:rPr>
-        <w:t># 2</w:t>
+        <w:t>.</w:t>
+      </w:r>
+      <w:r>
+        <w:rPr>
+          <w:rFonts w:ascii="Cascadia Code" w:eastAsia="Times New Roman" w:hAnsi="Cascadia Code" w:cs="Cascadia Code"/>
+          <w:color w:val="50FA7B"/>
+          <w:sz w:val="21"/>
+          <w:szCs w:val="21"/>
+          <w:lang w:val="en-US" w:eastAsia="ru-RU"/>
+        </w:rPr>
+        <w:t>qsize</w:t>
+      </w:r>
+      <w:proofErr w:type="spellEnd"/>
+      <w:r>
+        <w:rPr>
+          <w:rFonts w:ascii="Cascadia Code" w:eastAsia="Times New Roman" w:hAnsi="Cascadia Code" w:cs="Cascadia Code"/>
+          <w:color w:val="F8F8F2"/>
+          <w:sz w:val="21"/>
+          <w:szCs w:val="21"/>
+          <w:lang w:val="en-US" w:eastAsia="ru-RU"/>
+        </w:rPr>
+        <w:t xml:space="preserve">() </w:t>
+      </w:r>
+      <w:r>
+        <w:rPr>
+          <w:rFonts w:ascii="Cascadia Code" w:eastAsia="Times New Roman" w:hAnsi="Cascadia Code" w:cs="Cascadia Code"/>
+          <w:color w:val="FF79C6"/>
+          <w:sz w:val="21"/>
+          <w:szCs w:val="21"/>
+          <w:lang w:val="en-US" w:eastAsia="ru-RU"/>
+        </w:rPr>
+        <w:t>*</w:t>
+      </w:r>
+      <w:r>
+        <w:rPr>
+          <w:rFonts w:ascii="Cascadia Code" w:eastAsia="Times New Roman" w:hAnsi="Cascadia Code" w:cs="Cascadia Code"/>
+          <w:color w:val="F8F8F2"/>
+          <w:sz w:val="21"/>
+          <w:szCs w:val="21"/>
+          <w:lang w:val="en-US" w:eastAsia="ru-RU"/>
+        </w:rPr>
+        <w:t xml:space="preserve"> </w:t>
+      </w:r>
+      <w:r>
+        <w:rPr>
+          <w:rFonts w:ascii="Cascadia Code" w:eastAsia="Times New Roman" w:hAnsi="Cascadia Code" w:cs="Cascadia Code"/>
+          <w:color w:val="BD93F9"/>
+          <w:sz w:val="21"/>
+          <w:szCs w:val="21"/>
+          <w:lang w:val="en-US" w:eastAsia="ru-RU"/>
+        </w:rPr>
+        <w:t>2</w:t>
+      </w:r>
+      <w:r>
+        <w:rPr>
+          <w:rFonts w:ascii="Cascadia Code" w:eastAsia="Times New Roman" w:hAnsi="Cascadia Code" w:cs="Cascadia Code"/>
+          <w:color w:val="F8F8F2"/>
+          <w:sz w:val="21"/>
+          <w:szCs w:val="21"/>
+          <w:lang w:val="en-US" w:eastAsia="ru-RU"/>
+        </w:rPr>
+        <w:t xml:space="preserve"> </w:t>
+      </w:r>
+      <w:r>
+        <w:rPr>
+          <w:rFonts w:ascii="Cascadia Code" w:eastAsia="Times New Roman" w:hAnsi="Cascadia Code" w:cs="Cascadia Code"/>
+          <w:color w:val="FF79C6"/>
+          <w:sz w:val="21"/>
+          <w:szCs w:val="21"/>
+          <w:lang w:val="en-US" w:eastAsia="ru-RU"/>
+        </w:rPr>
+        <w:t>+</w:t>
+      </w:r>
+      <w:r>
+        <w:rPr>
+          <w:rFonts w:ascii="Cascadia Code" w:eastAsia="Times New Roman" w:hAnsi="Cascadia Code" w:cs="Cascadia Code"/>
+          <w:color w:val="F8F8F2"/>
+          <w:sz w:val="21"/>
+          <w:szCs w:val="21"/>
+          <w:lang w:val="en-US" w:eastAsia="ru-RU"/>
+        </w:rPr>
+        <w:t xml:space="preserve"> </w:t>
+      </w:r>
+      <w:r>
+        <w:rPr>
+          <w:rFonts w:ascii="Cascadia Code" w:eastAsia="Times New Roman" w:hAnsi="Cascadia Code" w:cs="Cascadia Code"/>
+          <w:color w:val="BD93F9"/>
+          <w:sz w:val="21"/>
+          <w:szCs w:val="21"/>
+          <w:lang w:val="en-US" w:eastAsia="ru-RU"/>
+        </w:rPr>
+        <w:t>1</w:t>
       </w:r>
     </w:p>
     <w:p>
@@ -7183,7 +7756,7 @@
           <w:szCs w:val="21"/>
           <w:lang w:val="en-US" w:eastAsia="ru-RU"/>
         </w:rPr>
-        <w:t xml:space="preserve">        </w:t>
+        <w:t xml:space="preserve">    </w:t>
       </w:r>
     </w:p>
     <w:p>
@@ -7201,22 +7774,12 @@
       <w:r>
         <w:rPr>
           <w:rFonts w:ascii="Cascadia Code" w:eastAsia="Times New Roman" w:hAnsi="Cascadia Code" w:cs="Cascadia Code"/>
-          <w:color w:val="F8F8F2"/>
-          <w:sz w:val="21"/>
-          <w:szCs w:val="21"/>
-          <w:lang w:val="en-US" w:eastAsia="ru-RU"/>
-        </w:rPr>
-        <w:t xml:space="preserve">    </w:t>
-      </w:r>
-      <w:r>
-        <w:rPr>
-          <w:rFonts w:ascii="Cascadia Code" w:eastAsia="Times New Roman" w:hAnsi="Cascadia Code" w:cs="Cascadia Code"/>
-          <w:color w:val="BD93F9"/>
-          <w:sz w:val="21"/>
-          <w:szCs w:val="21"/>
-          <w:lang w:val="en-US" w:eastAsia="ru-RU"/>
-        </w:rPr>
-        <w:t>N_OP</w:t>
+          <w:color w:val="FF79C6"/>
+          <w:sz w:val="21"/>
+          <w:szCs w:val="21"/>
+          <w:lang w:val="en-US" w:eastAsia="ru-RU"/>
+        </w:rPr>
+        <w:t>def</w:t>
       </w:r>
       <w:r>
         <w:rPr>
@@ -7231,22 +7794,22 @@
       <w:r>
         <w:rPr>
           <w:rFonts w:ascii="Cascadia Code" w:eastAsia="Times New Roman" w:hAnsi="Cascadia Code" w:cs="Cascadia Code"/>
-          <w:color w:val="FF79C6"/>
-          <w:sz w:val="21"/>
-          <w:szCs w:val="21"/>
-          <w:lang w:val="en-US" w:eastAsia="ru-RU"/>
-        </w:rPr>
-        <w:t>+=</w:t>
-      </w:r>
-      <w:r>
-        <w:rPr>
-          <w:rFonts w:ascii="Cascadia Code" w:eastAsia="Times New Roman" w:hAnsi="Cascadia Code" w:cs="Cascadia Code"/>
-          <w:color w:val="F8F8F2"/>
-          <w:sz w:val="21"/>
-          <w:szCs w:val="21"/>
-          <w:lang w:val="en-US" w:eastAsia="ru-RU"/>
-        </w:rPr>
-        <w:t xml:space="preserve"> </w:t>
+          <w:color w:val="50FA7B"/>
+          <w:sz w:val="21"/>
+          <w:szCs w:val="21"/>
+          <w:lang w:val="en-US" w:eastAsia="ru-RU"/>
+        </w:rPr>
+        <w:t>swap</w:t>
+      </w:r>
+      <w:r>
+        <w:rPr>
+          <w:rFonts w:ascii="Cascadia Code" w:eastAsia="Times New Roman" w:hAnsi="Cascadia Code" w:cs="Cascadia Code"/>
+          <w:color w:val="F8F8F2"/>
+          <w:sz w:val="21"/>
+          <w:szCs w:val="21"/>
+          <w:lang w:val="en-US" w:eastAsia="ru-RU"/>
+        </w:rPr>
+        <w:t>(</w:t>
       </w:r>
       <w:r>
         <w:rPr>
@@ -7263,42 +7826,12 @@
       <w:r>
         <w:rPr>
           <w:rFonts w:ascii="Cascadia Code" w:eastAsia="Times New Roman" w:hAnsi="Cascadia Code" w:cs="Cascadia Code"/>
-          <w:color w:val="F8F8F2"/>
-          <w:sz w:val="21"/>
-          <w:szCs w:val="21"/>
-          <w:lang w:val="en-US" w:eastAsia="ru-RU"/>
-        </w:rPr>
-        <w:t>.</w:t>
-      </w:r>
-      <w:r>
-        <w:rPr>
-          <w:rFonts w:ascii="Cascadia Code" w:eastAsia="Times New Roman" w:hAnsi="Cascadia Code" w:cs="Cascadia Code"/>
-          <w:color w:val="50FA7B"/>
-          <w:sz w:val="21"/>
-          <w:szCs w:val="21"/>
-          <w:lang w:val="en-US" w:eastAsia="ru-RU"/>
-        </w:rPr>
-        <w:t>qsize</w:t>
-      </w:r>
-      <w:r>
-        <w:rPr>
-          <w:rFonts w:ascii="Cascadia Code" w:eastAsia="Times New Roman" w:hAnsi="Cascadia Code" w:cs="Cascadia Code"/>
-          <w:color w:val="F8F8F2"/>
-          <w:sz w:val="21"/>
-          <w:szCs w:val="21"/>
-          <w:lang w:val="en-US" w:eastAsia="ru-RU"/>
-        </w:rPr>
-        <w:t xml:space="preserve">() </w:t>
-      </w:r>
-      <w:r>
-        <w:rPr>
-          <w:rFonts w:ascii="Cascadia Code" w:eastAsia="Times New Roman" w:hAnsi="Cascadia Code" w:cs="Cascadia Code"/>
           <w:color w:val="FF79C6"/>
           <w:sz w:val="21"/>
           <w:szCs w:val="21"/>
           <w:lang w:val="en-US" w:eastAsia="ru-RU"/>
         </w:rPr>
-        <w:t>*</w:t>
+        <w:t>:</w:t>
       </w:r>
       <w:r>
         <w:rPr>
@@ -7310,131 +7843,27 @@
         </w:rPr>
         <w:t xml:space="preserve"> </w:t>
       </w:r>
-      <w:r>
-        <w:rPr>
-          <w:rFonts w:ascii="Cascadia Code" w:eastAsia="Times New Roman" w:hAnsi="Cascadia Code" w:cs="Cascadia Code"/>
-          <w:color w:val="BD93F9"/>
-          <w:sz w:val="21"/>
-          <w:szCs w:val="21"/>
-          <w:lang w:val="en-US" w:eastAsia="ru-RU"/>
-        </w:rPr>
-        <w:t>2</w:t>
-      </w:r>
-      <w:r>
-        <w:rPr>
-          <w:rFonts w:ascii="Cascadia Code" w:eastAsia="Times New Roman" w:hAnsi="Cascadia Code" w:cs="Cascadia Code"/>
-          <w:color w:val="F8F8F2"/>
-          <w:sz w:val="21"/>
-          <w:szCs w:val="21"/>
-          <w:lang w:val="en-US" w:eastAsia="ru-RU"/>
-        </w:rPr>
-        <w:t xml:space="preserve"> </w:t>
-      </w:r>
-      <w:r>
-        <w:rPr>
-          <w:rFonts w:ascii="Cascadia Code" w:eastAsia="Times New Roman" w:hAnsi="Cascadia Code" w:cs="Cascadia Code"/>
-          <w:color w:val="FF79C6"/>
-          <w:sz w:val="21"/>
-          <w:szCs w:val="21"/>
-          <w:lang w:val="en-US" w:eastAsia="ru-RU"/>
-        </w:rPr>
-        <w:t>+</w:t>
-      </w:r>
-      <w:r>
-        <w:rPr>
-          <w:rFonts w:ascii="Cascadia Code" w:eastAsia="Times New Roman" w:hAnsi="Cascadia Code" w:cs="Cascadia Code"/>
-          <w:color w:val="F8F8F2"/>
-          <w:sz w:val="21"/>
-          <w:szCs w:val="21"/>
-          <w:lang w:val="en-US" w:eastAsia="ru-RU"/>
-        </w:rPr>
-        <w:t xml:space="preserve"> </w:t>
-      </w:r>
-      <w:r>
-        <w:rPr>
-          <w:rFonts w:ascii="Cascadia Code" w:eastAsia="Times New Roman" w:hAnsi="Cascadia Code" w:cs="Cascadia Code"/>
-          <w:color w:val="BD93F9"/>
-          <w:sz w:val="21"/>
-          <w:szCs w:val="21"/>
-          <w:lang w:val="en-US" w:eastAsia="ru-RU"/>
-        </w:rPr>
-        <w:t>1</w:t>
-      </w:r>
-    </w:p>
-    <w:p>
-      <w:pPr>
-        <w:shd w:val="clear" w:color="auto" w:fill="282A36"/>
-        <w:spacing w:after="0" w:line="285" w:lineRule="atLeast"/>
-        <w:rPr>
-          <w:rFonts w:ascii="Cascadia Code" w:eastAsia="Times New Roman" w:hAnsi="Cascadia Code" w:cs="Cascadia Code"/>
-          <w:color w:val="F8F8F2"/>
-          <w:sz w:val="21"/>
-          <w:szCs w:val="21"/>
-          <w:lang w:val="en-US" w:eastAsia="ru-RU"/>
-        </w:rPr>
-      </w:pPr>
-      <w:r>
-        <w:rPr>
-          <w:rFonts w:ascii="Cascadia Code" w:eastAsia="Times New Roman" w:hAnsi="Cascadia Code" w:cs="Cascadia Code"/>
-          <w:color w:val="F8F8F2"/>
-          <w:sz w:val="21"/>
-          <w:szCs w:val="21"/>
-          <w:lang w:val="en-US" w:eastAsia="ru-RU"/>
-        </w:rPr>
-        <w:t xml:space="preserve">    </w:t>
-      </w:r>
-    </w:p>
-    <w:p>
-      <w:pPr>
-        <w:shd w:val="clear" w:color="auto" w:fill="282A36"/>
-        <w:spacing w:after="0" w:line="285" w:lineRule="atLeast"/>
-        <w:rPr>
-          <w:rFonts w:ascii="Cascadia Code" w:eastAsia="Times New Roman" w:hAnsi="Cascadia Code" w:cs="Cascadia Code"/>
-          <w:color w:val="F8F8F2"/>
-          <w:sz w:val="21"/>
-          <w:szCs w:val="21"/>
-          <w:lang w:val="en-US" w:eastAsia="ru-RU"/>
-        </w:rPr>
-      </w:pPr>
-      <w:r>
-        <w:rPr>
-          <w:rFonts w:ascii="Cascadia Code" w:eastAsia="Times New Roman" w:hAnsi="Cascadia Code" w:cs="Cascadia Code"/>
-          <w:color w:val="FF79C6"/>
-          <w:sz w:val="21"/>
-          <w:szCs w:val="21"/>
-          <w:lang w:val="en-US" w:eastAsia="ru-RU"/>
-        </w:rPr>
-        <w:t>def</w:t>
-      </w:r>
-      <w:r>
-        <w:rPr>
-          <w:rFonts w:ascii="Cascadia Code" w:eastAsia="Times New Roman" w:hAnsi="Cascadia Code" w:cs="Cascadia Code"/>
-          <w:color w:val="F8F8F2"/>
-          <w:sz w:val="21"/>
-          <w:szCs w:val="21"/>
-          <w:lang w:val="en-US" w:eastAsia="ru-RU"/>
-        </w:rPr>
-        <w:t xml:space="preserve"> </w:t>
-      </w:r>
-      <w:r>
-        <w:rPr>
-          <w:rFonts w:ascii="Cascadia Code" w:eastAsia="Times New Roman" w:hAnsi="Cascadia Code" w:cs="Cascadia Code"/>
-          <w:color w:val="50FA7B"/>
-          <w:sz w:val="21"/>
-          <w:szCs w:val="21"/>
-          <w:lang w:val="en-US" w:eastAsia="ru-RU"/>
-        </w:rPr>
-        <w:t>swap</w:t>
-      </w:r>
-      <w:r>
-        <w:rPr>
-          <w:rFonts w:ascii="Cascadia Code" w:eastAsia="Times New Roman" w:hAnsi="Cascadia Code" w:cs="Cascadia Code"/>
-          <w:color w:val="F8F8F2"/>
-          <w:sz w:val="21"/>
-          <w:szCs w:val="21"/>
-          <w:lang w:val="en-US" w:eastAsia="ru-RU"/>
-        </w:rPr>
-        <w:t>(</w:t>
+      <w:proofErr w:type="spellStart"/>
+      <w:r>
+        <w:rPr>
+          <w:rFonts w:ascii="Cascadia Code" w:eastAsia="Times New Roman" w:hAnsi="Cascadia Code" w:cs="Cascadia Code"/>
+          <w:color w:val="8BE9FD"/>
+          <w:sz w:val="21"/>
+          <w:szCs w:val="21"/>
+          <w:lang w:val="en-US" w:eastAsia="ru-RU"/>
+        </w:rPr>
+        <w:t>SimpleQueue</w:t>
+      </w:r>
+      <w:proofErr w:type="spellEnd"/>
+      <w:r>
+        <w:rPr>
+          <w:rFonts w:ascii="Cascadia Code" w:eastAsia="Times New Roman" w:hAnsi="Cascadia Code" w:cs="Cascadia Code"/>
+          <w:color w:val="F8F8F2"/>
+          <w:sz w:val="21"/>
+          <w:szCs w:val="21"/>
+          <w:lang w:val="en-US" w:eastAsia="ru-RU"/>
+        </w:rPr>
+        <w:t xml:space="preserve">, </w:t>
       </w:r>
       <w:r>
         <w:rPr>
@@ -7446,7 +7875,7 @@
           <w:szCs w:val="21"/>
           <w:lang w:val="en-US" w:eastAsia="ru-RU"/>
         </w:rPr>
-        <w:t>queue</w:t>
+        <w:t>pos1</w:t>
       </w:r>
       <w:r>
         <w:rPr>
@@ -7476,7 +7905,7 @@
           <w:szCs w:val="21"/>
           <w:lang w:val="en-US" w:eastAsia="ru-RU"/>
         </w:rPr>
-        <w:t>SimpleQueue</w:t>
+        <w:t>int</w:t>
       </w:r>
       <w:r>
         <w:rPr>
@@ -7498,7 +7927,7 @@
           <w:szCs w:val="21"/>
           <w:lang w:val="en-US" w:eastAsia="ru-RU"/>
         </w:rPr>
-        <w:t>pos1</w:t>
+        <w:t>pos2</w:t>
       </w:r>
       <w:r>
         <w:rPr>
@@ -7538,7 +7967,82 @@
           <w:szCs w:val="21"/>
           <w:lang w:val="en-US" w:eastAsia="ru-RU"/>
         </w:rPr>
-        <w:t xml:space="preserve">, </w:t>
+        <w:t xml:space="preserve">): </w:t>
+      </w:r>
+      <w:r>
+        <w:rPr>
+          <w:rFonts w:ascii="Cascadia Code" w:eastAsia="Times New Roman" w:hAnsi="Cascadia Code" w:cs="Cascadia Code"/>
+          <w:color w:val="6272A4"/>
+          <w:sz w:val="21"/>
+          <w:szCs w:val="21"/>
+          <w:lang w:val="en-US" w:eastAsia="ru-RU"/>
+        </w:rPr>
+        <w:t># 8n + 7</w:t>
+      </w:r>
+    </w:p>
+    <w:p>
+      <w:pPr>
+        <w:shd w:val="clear" w:color="auto" w:fill="282A36"/>
+        <w:spacing w:after="0" w:line="285" w:lineRule="atLeast"/>
+        <w:rPr>
+          <w:rFonts w:ascii="Cascadia Code" w:eastAsia="Times New Roman" w:hAnsi="Cascadia Code" w:cs="Cascadia Code"/>
+          <w:color w:val="F8F8F2"/>
+          <w:sz w:val="21"/>
+          <w:szCs w:val="21"/>
+          <w:lang w:val="en-US" w:eastAsia="ru-RU"/>
+        </w:rPr>
+      </w:pPr>
+      <w:r>
+        <w:rPr>
+          <w:rFonts w:ascii="Cascadia Code" w:eastAsia="Times New Roman" w:hAnsi="Cascadia Code" w:cs="Cascadia Code"/>
+          <w:color w:val="F8F8F2"/>
+          <w:sz w:val="21"/>
+          <w:szCs w:val="21"/>
+          <w:lang w:val="en-US" w:eastAsia="ru-RU"/>
+        </w:rPr>
+        <w:t xml:space="preserve">    temp </w:t>
+      </w:r>
+      <w:r>
+        <w:rPr>
+          <w:rFonts w:ascii="Cascadia Code" w:eastAsia="Times New Roman" w:hAnsi="Cascadia Code" w:cs="Cascadia Code"/>
+          <w:color w:val="FF79C6"/>
+          <w:sz w:val="21"/>
+          <w:szCs w:val="21"/>
+          <w:lang w:val="en-US" w:eastAsia="ru-RU"/>
+        </w:rPr>
+        <w:t>=</w:t>
+      </w:r>
+      <w:r>
+        <w:rPr>
+          <w:rFonts w:ascii="Cascadia Code" w:eastAsia="Times New Roman" w:hAnsi="Cascadia Code" w:cs="Cascadia Code"/>
+          <w:color w:val="F8F8F2"/>
+          <w:sz w:val="21"/>
+          <w:szCs w:val="21"/>
+          <w:lang w:val="en-US" w:eastAsia="ru-RU"/>
+        </w:rPr>
+        <w:t xml:space="preserve"> </w:t>
+      </w:r>
+      <w:proofErr w:type="spellStart"/>
+      <w:r>
+        <w:rPr>
+          <w:rFonts w:ascii="Cascadia Code" w:eastAsia="Times New Roman" w:hAnsi="Cascadia Code" w:cs="Cascadia Code"/>
+          <w:color w:val="50FA7B"/>
+          <w:sz w:val="21"/>
+          <w:szCs w:val="21"/>
+          <w:lang w:val="en-US" w:eastAsia="ru-RU"/>
+        </w:rPr>
+        <w:t>pop_by_pos</w:t>
+      </w:r>
+      <w:proofErr w:type="spellEnd"/>
+      <w:r>
+        <w:rPr>
+          <w:rFonts w:ascii="Cascadia Code" w:eastAsia="Times New Roman" w:hAnsi="Cascadia Code" w:cs="Cascadia Code"/>
+          <w:color w:val="F8F8F2"/>
+          <w:sz w:val="21"/>
+          <w:szCs w:val="21"/>
+          <w:lang w:val="en-US" w:eastAsia="ru-RU"/>
+        </w:rPr>
+        <w:t>(</w:t>
       </w:r>
       <w:r>
         <w:rPr>
@@ -7550,120 +8054,17 @@
           <w:szCs w:val="21"/>
           <w:lang w:val="en-US" w:eastAsia="ru-RU"/>
         </w:rPr>
-        <w:t>pos2</w:t>
-      </w:r>
-      <w:r>
-        <w:rPr>
-          <w:rFonts w:ascii="Cascadia Code" w:eastAsia="Times New Roman" w:hAnsi="Cascadia Code" w:cs="Cascadia Code"/>
-          <w:color w:val="FF79C6"/>
-          <w:sz w:val="21"/>
-          <w:szCs w:val="21"/>
-          <w:lang w:val="en-US" w:eastAsia="ru-RU"/>
-        </w:rPr>
-        <w:t>:</w:t>
-      </w:r>
-      <w:r>
-        <w:rPr>
-          <w:rFonts w:ascii="Cascadia Code" w:eastAsia="Times New Roman" w:hAnsi="Cascadia Code" w:cs="Cascadia Code"/>
-          <w:color w:val="F8F8F2"/>
-          <w:sz w:val="21"/>
-          <w:szCs w:val="21"/>
-          <w:lang w:val="en-US" w:eastAsia="ru-RU"/>
-        </w:rPr>
-        <w:t xml:space="preserve"> </w:t>
-      </w:r>
-      <w:r>
-        <w:rPr>
-          <w:rFonts w:ascii="Cascadia Code" w:eastAsia="Times New Roman" w:hAnsi="Cascadia Code" w:cs="Cascadia Code"/>
-          <w:color w:val="8BE9FD"/>
-          <w:sz w:val="21"/>
-          <w:szCs w:val="21"/>
-          <w:lang w:val="en-US" w:eastAsia="ru-RU"/>
-        </w:rPr>
-        <w:t>int</w:t>
-      </w:r>
-      <w:r>
-        <w:rPr>
-          <w:rFonts w:ascii="Cascadia Code" w:eastAsia="Times New Roman" w:hAnsi="Cascadia Code" w:cs="Cascadia Code"/>
-          <w:color w:val="F8F8F2"/>
-          <w:sz w:val="21"/>
-          <w:szCs w:val="21"/>
-          <w:lang w:val="en-US" w:eastAsia="ru-RU"/>
-        </w:rPr>
-        <w:t xml:space="preserve">): </w:t>
-      </w:r>
-      <w:r>
-        <w:rPr>
-          <w:rFonts w:ascii="Cascadia Code" w:eastAsia="Times New Roman" w:hAnsi="Cascadia Code" w:cs="Cascadia Code"/>
-          <w:color w:val="6272A4"/>
-          <w:sz w:val="21"/>
-          <w:szCs w:val="21"/>
-          <w:lang w:val="en-US" w:eastAsia="ru-RU"/>
-        </w:rPr>
-        <w:t># 8n + 7</w:t>
-      </w:r>
-    </w:p>
-    <w:p>
-      <w:pPr>
-        <w:shd w:val="clear" w:color="auto" w:fill="282A36"/>
-        <w:spacing w:after="0" w:line="285" w:lineRule="atLeast"/>
-        <w:rPr>
-          <w:rFonts w:ascii="Cascadia Code" w:eastAsia="Times New Roman" w:hAnsi="Cascadia Code" w:cs="Cascadia Code"/>
-          <w:color w:val="F8F8F2"/>
-          <w:sz w:val="21"/>
-          <w:szCs w:val="21"/>
-          <w:lang w:val="en-US" w:eastAsia="ru-RU"/>
-        </w:rPr>
-      </w:pPr>
-      <w:r>
-        <w:rPr>
-          <w:rFonts w:ascii="Cascadia Code" w:eastAsia="Times New Roman" w:hAnsi="Cascadia Code" w:cs="Cascadia Code"/>
-          <w:color w:val="F8F8F2"/>
-          <w:sz w:val="21"/>
-          <w:szCs w:val="21"/>
-          <w:lang w:val="en-US" w:eastAsia="ru-RU"/>
-        </w:rPr>
-        <w:t xml:space="preserve">    temp </w:t>
-      </w:r>
-      <w:r>
-        <w:rPr>
-          <w:rFonts w:ascii="Cascadia Code" w:eastAsia="Times New Roman" w:hAnsi="Cascadia Code" w:cs="Cascadia Code"/>
-          <w:color w:val="FF79C6"/>
-          <w:sz w:val="21"/>
-          <w:szCs w:val="21"/>
-          <w:lang w:val="en-US" w:eastAsia="ru-RU"/>
-        </w:rPr>
-        <w:t>=</w:t>
-      </w:r>
-      <w:r>
-        <w:rPr>
-          <w:rFonts w:ascii="Cascadia Code" w:eastAsia="Times New Roman" w:hAnsi="Cascadia Code" w:cs="Cascadia Code"/>
-          <w:color w:val="F8F8F2"/>
-          <w:sz w:val="21"/>
-          <w:szCs w:val="21"/>
-          <w:lang w:val="en-US" w:eastAsia="ru-RU"/>
-        </w:rPr>
-        <w:t xml:space="preserve"> </w:t>
-      </w:r>
-      <w:r>
-        <w:rPr>
-          <w:rFonts w:ascii="Cascadia Code" w:eastAsia="Times New Roman" w:hAnsi="Cascadia Code" w:cs="Cascadia Code"/>
-          <w:color w:val="50FA7B"/>
-          <w:sz w:val="21"/>
-          <w:szCs w:val="21"/>
-          <w:lang w:val="en-US" w:eastAsia="ru-RU"/>
-        </w:rPr>
-        <w:t>pop_by_pos</w:t>
-      </w:r>
-      <w:r>
-        <w:rPr>
-          <w:rFonts w:ascii="Cascadia Code" w:eastAsia="Times New Roman" w:hAnsi="Cascadia Code" w:cs="Cascadia Code"/>
-          <w:color w:val="F8F8F2"/>
-          <w:sz w:val="21"/>
-          <w:szCs w:val="21"/>
-          <w:lang w:val="en-US" w:eastAsia="ru-RU"/>
-        </w:rPr>
-        <w:t>(</w:t>
+        <w:t>queue</w:t>
+      </w:r>
+      <w:r>
+        <w:rPr>
+          <w:rFonts w:ascii="Cascadia Code" w:eastAsia="Times New Roman" w:hAnsi="Cascadia Code" w:cs="Cascadia Code"/>
+          <w:color w:val="F8F8F2"/>
+          <w:sz w:val="21"/>
+          <w:szCs w:val="21"/>
+          <w:lang w:val="en-US" w:eastAsia="ru-RU"/>
+        </w:rPr>
+        <w:t xml:space="preserve">, </w:t>
       </w:r>
       <w:r>
         <w:rPr>
@@ -7675,17 +8076,72 @@
           <w:szCs w:val="21"/>
           <w:lang w:val="en-US" w:eastAsia="ru-RU"/>
         </w:rPr>
-        <w:t>queue</w:t>
-      </w:r>
-      <w:r>
-        <w:rPr>
-          <w:rFonts w:ascii="Cascadia Code" w:eastAsia="Times New Roman" w:hAnsi="Cascadia Code" w:cs="Cascadia Code"/>
-          <w:color w:val="F8F8F2"/>
-          <w:sz w:val="21"/>
-          <w:szCs w:val="21"/>
-          <w:lang w:val="en-US" w:eastAsia="ru-RU"/>
-        </w:rPr>
-        <w:t xml:space="preserve">, </w:t>
+        <w:t>pos1</w:t>
+      </w:r>
+      <w:r>
+        <w:rPr>
+          <w:rFonts w:ascii="Cascadia Code" w:eastAsia="Times New Roman" w:hAnsi="Cascadia Code" w:cs="Cascadia Code"/>
+          <w:color w:val="F8F8F2"/>
+          <w:sz w:val="21"/>
+          <w:szCs w:val="21"/>
+          <w:lang w:val="en-US" w:eastAsia="ru-RU"/>
+        </w:rPr>
+        <w:t xml:space="preserve">) </w:t>
+      </w:r>
+      <w:r>
+        <w:rPr>
+          <w:rFonts w:ascii="Cascadia Code" w:eastAsia="Times New Roman" w:hAnsi="Cascadia Code" w:cs="Cascadia Code"/>
+          <w:color w:val="6272A4"/>
+          <w:sz w:val="21"/>
+          <w:szCs w:val="21"/>
+          <w:lang w:val="en-US" w:eastAsia="ru-RU"/>
+        </w:rPr>
+        <w:t># 2n + 3</w:t>
+      </w:r>
+    </w:p>
+    <w:p>
+      <w:pPr>
+        <w:shd w:val="clear" w:color="auto" w:fill="282A36"/>
+        <w:spacing w:after="0" w:line="285" w:lineRule="atLeast"/>
+        <w:rPr>
+          <w:rFonts w:ascii="Cascadia Code" w:eastAsia="Times New Roman" w:hAnsi="Cascadia Code" w:cs="Cascadia Code"/>
+          <w:color w:val="F8F8F2"/>
+          <w:sz w:val="21"/>
+          <w:szCs w:val="21"/>
+          <w:lang w:val="en-US" w:eastAsia="ru-RU"/>
+        </w:rPr>
+      </w:pPr>
+      <w:r>
+        <w:rPr>
+          <w:rFonts w:ascii="Cascadia Code" w:eastAsia="Times New Roman" w:hAnsi="Cascadia Code" w:cs="Cascadia Code"/>
+          <w:color w:val="F8F8F2"/>
+          <w:sz w:val="21"/>
+          <w:szCs w:val="21"/>
+          <w:lang w:val="en-US" w:eastAsia="ru-RU"/>
+        </w:rPr>
+        <w:t xml:space="preserve">    </w:t>
+      </w:r>
+      <w:proofErr w:type="spellStart"/>
+      <w:r>
+        <w:rPr>
+          <w:rFonts w:ascii="Cascadia Code" w:eastAsia="Times New Roman" w:hAnsi="Cascadia Code" w:cs="Cascadia Code"/>
+          <w:color w:val="50FA7B"/>
+          <w:sz w:val="21"/>
+          <w:szCs w:val="21"/>
+          <w:lang w:val="en-US" w:eastAsia="ru-RU"/>
+        </w:rPr>
+        <w:t>push_by_pos</w:t>
+      </w:r>
+      <w:proofErr w:type="spellEnd"/>
+      <w:r>
+        <w:rPr>
+          <w:rFonts w:ascii="Cascadia Code" w:eastAsia="Times New Roman" w:hAnsi="Cascadia Code" w:cs="Cascadia Code"/>
+          <w:color w:val="F8F8F2"/>
+          <w:sz w:val="21"/>
+          <w:szCs w:val="21"/>
+          <w:lang w:val="en-US" w:eastAsia="ru-RU"/>
+        </w:rPr>
+        <w:t>(</w:t>
       </w:r>
       <w:r>
         <w:rPr>
@@ -7697,51 +8153,19 @@
           <w:szCs w:val="21"/>
           <w:lang w:val="en-US" w:eastAsia="ru-RU"/>
         </w:rPr>
-        <w:t>pos1</w:t>
-      </w:r>
-      <w:r>
-        <w:rPr>
-          <w:rFonts w:ascii="Cascadia Code" w:eastAsia="Times New Roman" w:hAnsi="Cascadia Code" w:cs="Cascadia Code"/>
-          <w:color w:val="F8F8F2"/>
-          <w:sz w:val="21"/>
-          <w:szCs w:val="21"/>
-          <w:lang w:val="en-US" w:eastAsia="ru-RU"/>
-        </w:rPr>
-        <w:t xml:space="preserve">) </w:t>
-      </w:r>
-      <w:r>
-        <w:rPr>
-          <w:rFonts w:ascii="Cascadia Code" w:eastAsia="Times New Roman" w:hAnsi="Cascadia Code" w:cs="Cascadia Code"/>
-          <w:color w:val="6272A4"/>
-          <w:sz w:val="21"/>
-          <w:szCs w:val="21"/>
-          <w:lang w:val="en-US" w:eastAsia="ru-RU"/>
-        </w:rPr>
-        <w:t># 2n + 3</w:t>
-      </w:r>
-    </w:p>
-    <w:p>
-      <w:pPr>
-        <w:shd w:val="clear" w:color="auto" w:fill="282A36"/>
-        <w:spacing w:after="0" w:line="285" w:lineRule="atLeast"/>
-        <w:rPr>
-          <w:rFonts w:ascii="Cascadia Code" w:eastAsia="Times New Roman" w:hAnsi="Cascadia Code" w:cs="Cascadia Code"/>
-          <w:color w:val="F8F8F2"/>
-          <w:sz w:val="21"/>
-          <w:szCs w:val="21"/>
-          <w:lang w:val="en-US" w:eastAsia="ru-RU"/>
-        </w:rPr>
-      </w:pPr>
-      <w:r>
-        <w:rPr>
-          <w:rFonts w:ascii="Cascadia Code" w:eastAsia="Times New Roman" w:hAnsi="Cascadia Code" w:cs="Cascadia Code"/>
-          <w:color w:val="F8F8F2"/>
-          <w:sz w:val="21"/>
-          <w:szCs w:val="21"/>
-          <w:lang w:val="en-US" w:eastAsia="ru-RU"/>
-        </w:rPr>
-        <w:t xml:space="preserve">    </w:t>
-      </w:r>
+        <w:t>queue</w:t>
+      </w:r>
+      <w:r>
+        <w:rPr>
+          <w:rFonts w:ascii="Cascadia Code" w:eastAsia="Times New Roman" w:hAnsi="Cascadia Code" w:cs="Cascadia Code"/>
+          <w:color w:val="F8F8F2"/>
+          <w:sz w:val="21"/>
+          <w:szCs w:val="21"/>
+          <w:lang w:val="en-US" w:eastAsia="ru-RU"/>
+        </w:rPr>
+        <w:t xml:space="preserve">, </w:t>
+      </w:r>
+      <w:proofErr w:type="spellStart"/>
       <w:r>
         <w:rPr>
           <w:rFonts w:ascii="Cascadia Code" w:eastAsia="Times New Roman" w:hAnsi="Cascadia Code" w:cs="Cascadia Code"/>
@@ -7750,8 +8174,9 @@
           <w:szCs w:val="21"/>
           <w:lang w:val="en-US" w:eastAsia="ru-RU"/>
         </w:rPr>
-        <w:t>push_by_pos</w:t>
-      </w:r>
+        <w:t>pop_by_pos</w:t>
+      </w:r>
+      <w:proofErr w:type="spellEnd"/>
       <w:r>
         <w:rPr>
           <w:rFonts w:ascii="Cascadia Code" w:eastAsia="Times New Roman" w:hAnsi="Cascadia Code" w:cs="Cascadia Code"/>
@@ -7787,26 +8212,6 @@
       <w:r>
         <w:rPr>
           <w:rFonts w:ascii="Cascadia Code" w:eastAsia="Times New Roman" w:hAnsi="Cascadia Code" w:cs="Cascadia Code"/>
-          <w:color w:val="50FA7B"/>
-          <w:sz w:val="21"/>
-          <w:szCs w:val="21"/>
-          <w:lang w:val="en-US" w:eastAsia="ru-RU"/>
-        </w:rPr>
-        <w:t>pop_by_pos</w:t>
-      </w:r>
-      <w:r>
-        <w:rPr>
-          <w:rFonts w:ascii="Cascadia Code" w:eastAsia="Times New Roman" w:hAnsi="Cascadia Code" w:cs="Cascadia Code"/>
-          <w:color w:val="F8F8F2"/>
-          <w:sz w:val="21"/>
-          <w:szCs w:val="21"/>
-          <w:lang w:val="en-US" w:eastAsia="ru-RU"/>
-        </w:rPr>
-        <w:t>(</w:t>
-      </w:r>
-      <w:r>
-        <w:rPr>
-          <w:rFonts w:ascii="Cascadia Code" w:eastAsia="Times New Roman" w:hAnsi="Cascadia Code" w:cs="Cascadia Code"/>
           <w:i/>
           <w:iCs/>
           <w:color w:val="FFB86C"/>
@@ -7814,17 +8219,57 @@
           <w:szCs w:val="21"/>
           <w:lang w:val="en-US" w:eastAsia="ru-RU"/>
         </w:rPr>
-        <w:t>queue</w:t>
-      </w:r>
-      <w:r>
-        <w:rPr>
-          <w:rFonts w:ascii="Cascadia Code" w:eastAsia="Times New Roman" w:hAnsi="Cascadia Code" w:cs="Cascadia Code"/>
-          <w:color w:val="F8F8F2"/>
-          <w:sz w:val="21"/>
-          <w:szCs w:val="21"/>
-          <w:lang w:val="en-US" w:eastAsia="ru-RU"/>
-        </w:rPr>
-        <w:t xml:space="preserve">, </w:t>
+        <w:t>pos2</w:t>
+      </w:r>
+      <w:r>
+        <w:rPr>
+          <w:rFonts w:ascii="Cascadia Code" w:eastAsia="Times New Roman" w:hAnsi="Cascadia Code" w:cs="Cascadia Code"/>
+          <w:color w:val="F8F8F2"/>
+          <w:sz w:val="21"/>
+          <w:szCs w:val="21"/>
+          <w:lang w:val="en-US" w:eastAsia="ru-RU"/>
+        </w:rPr>
+        <w:t xml:space="preserve"> </w:t>
+      </w:r>
+      <w:r>
+        <w:rPr>
+          <w:rFonts w:ascii="Cascadia Code" w:eastAsia="Times New Roman" w:hAnsi="Cascadia Code" w:cs="Cascadia Code"/>
+          <w:color w:val="FF79C6"/>
+          <w:sz w:val="21"/>
+          <w:szCs w:val="21"/>
+          <w:lang w:val="en-US" w:eastAsia="ru-RU"/>
+        </w:rPr>
+        <w:t>-</w:t>
+      </w:r>
+      <w:r>
+        <w:rPr>
+          <w:rFonts w:ascii="Cascadia Code" w:eastAsia="Times New Roman" w:hAnsi="Cascadia Code" w:cs="Cascadia Code"/>
+          <w:color w:val="F8F8F2"/>
+          <w:sz w:val="21"/>
+          <w:szCs w:val="21"/>
+          <w:lang w:val="en-US" w:eastAsia="ru-RU"/>
+        </w:rPr>
+        <w:t xml:space="preserve"> </w:t>
+      </w:r>
+      <w:r>
+        <w:rPr>
+          <w:rFonts w:ascii="Cascadia Code" w:eastAsia="Times New Roman" w:hAnsi="Cascadia Code" w:cs="Cascadia Code"/>
+          <w:color w:val="BD93F9"/>
+          <w:sz w:val="21"/>
+          <w:szCs w:val="21"/>
+          <w:lang w:val="en-US" w:eastAsia="ru-RU"/>
+        </w:rPr>
+        <w:t>1</w:t>
+      </w:r>
+      <w:r>
+        <w:rPr>
+          <w:rFonts w:ascii="Cascadia Code" w:eastAsia="Times New Roman" w:hAnsi="Cascadia Code" w:cs="Cascadia Code"/>
+          <w:color w:val="F8F8F2"/>
+          <w:sz w:val="21"/>
+          <w:szCs w:val="21"/>
+          <w:lang w:val="en-US" w:eastAsia="ru-RU"/>
+        </w:rPr>
+        <w:t xml:space="preserve">), </w:t>
       </w:r>
       <w:r>
         <w:rPr>
@@ -7836,57 +8281,72 @@
           <w:szCs w:val="21"/>
           <w:lang w:val="en-US" w:eastAsia="ru-RU"/>
         </w:rPr>
-        <w:t>pos2</w:t>
-      </w:r>
-      <w:r>
-        <w:rPr>
-          <w:rFonts w:ascii="Cascadia Code" w:eastAsia="Times New Roman" w:hAnsi="Cascadia Code" w:cs="Cascadia Code"/>
-          <w:color w:val="F8F8F2"/>
-          <w:sz w:val="21"/>
-          <w:szCs w:val="21"/>
-          <w:lang w:val="en-US" w:eastAsia="ru-RU"/>
-        </w:rPr>
-        <w:t xml:space="preserve"> </w:t>
-      </w:r>
-      <w:r>
-        <w:rPr>
-          <w:rFonts w:ascii="Cascadia Code" w:eastAsia="Times New Roman" w:hAnsi="Cascadia Code" w:cs="Cascadia Code"/>
-          <w:color w:val="FF79C6"/>
-          <w:sz w:val="21"/>
-          <w:szCs w:val="21"/>
-          <w:lang w:val="en-US" w:eastAsia="ru-RU"/>
-        </w:rPr>
-        <w:t>-</w:t>
-      </w:r>
-      <w:r>
-        <w:rPr>
-          <w:rFonts w:ascii="Cascadia Code" w:eastAsia="Times New Roman" w:hAnsi="Cascadia Code" w:cs="Cascadia Code"/>
-          <w:color w:val="F8F8F2"/>
-          <w:sz w:val="21"/>
-          <w:szCs w:val="21"/>
-          <w:lang w:val="en-US" w:eastAsia="ru-RU"/>
-        </w:rPr>
-        <w:t xml:space="preserve"> </w:t>
-      </w:r>
-      <w:r>
-        <w:rPr>
-          <w:rFonts w:ascii="Cascadia Code" w:eastAsia="Times New Roman" w:hAnsi="Cascadia Code" w:cs="Cascadia Code"/>
-          <w:color w:val="BD93F9"/>
-          <w:sz w:val="21"/>
-          <w:szCs w:val="21"/>
-          <w:lang w:val="en-US" w:eastAsia="ru-RU"/>
-        </w:rPr>
-        <w:t>1</w:t>
-      </w:r>
-      <w:r>
-        <w:rPr>
-          <w:rFonts w:ascii="Cascadia Code" w:eastAsia="Times New Roman" w:hAnsi="Cascadia Code" w:cs="Cascadia Code"/>
-          <w:color w:val="F8F8F2"/>
-          <w:sz w:val="21"/>
-          <w:szCs w:val="21"/>
-          <w:lang w:val="en-US" w:eastAsia="ru-RU"/>
-        </w:rPr>
-        <w:t xml:space="preserve">), </w:t>
+        <w:t>pos1</w:t>
+      </w:r>
+      <w:r>
+        <w:rPr>
+          <w:rFonts w:ascii="Cascadia Code" w:eastAsia="Times New Roman" w:hAnsi="Cascadia Code" w:cs="Cascadia Code"/>
+          <w:color w:val="F8F8F2"/>
+          <w:sz w:val="21"/>
+          <w:szCs w:val="21"/>
+          <w:lang w:val="en-US" w:eastAsia="ru-RU"/>
+        </w:rPr>
+        <w:t xml:space="preserve">) </w:t>
+      </w:r>
+      <w:r>
+        <w:rPr>
+          <w:rFonts w:ascii="Cascadia Code" w:eastAsia="Times New Roman" w:hAnsi="Cascadia Code" w:cs="Cascadia Code"/>
+          <w:color w:val="6272A4"/>
+          <w:sz w:val="21"/>
+          <w:szCs w:val="21"/>
+          <w:lang w:val="en-US" w:eastAsia="ru-RU"/>
+        </w:rPr>
+        <w:t># 2n + 2 + 2n + 1 = 4n + 3</w:t>
+      </w:r>
+    </w:p>
+    <w:p>
+      <w:pPr>
+        <w:shd w:val="clear" w:color="auto" w:fill="282A36"/>
+        <w:spacing w:after="0" w:line="285" w:lineRule="atLeast"/>
+        <w:rPr>
+          <w:rFonts w:ascii="Cascadia Code" w:eastAsia="Times New Roman" w:hAnsi="Cascadia Code" w:cs="Cascadia Code"/>
+          <w:color w:val="F8F8F2"/>
+          <w:sz w:val="21"/>
+          <w:szCs w:val="21"/>
+          <w:lang w:val="en-US" w:eastAsia="ru-RU"/>
+        </w:rPr>
+      </w:pPr>
+      <w:r>
+        <w:rPr>
+          <w:rFonts w:ascii="Cascadia Code" w:eastAsia="Times New Roman" w:hAnsi="Cascadia Code" w:cs="Cascadia Code"/>
+          <w:color w:val="F8F8F2"/>
+          <w:sz w:val="21"/>
+          <w:szCs w:val="21"/>
+          <w:lang w:val="en-US" w:eastAsia="ru-RU"/>
+        </w:rPr>
+        <w:t xml:space="preserve">    </w:t>
+      </w:r>
+      <w:proofErr w:type="spellStart"/>
+      <w:r>
+        <w:rPr>
+          <w:rFonts w:ascii="Cascadia Code" w:eastAsia="Times New Roman" w:hAnsi="Cascadia Code" w:cs="Cascadia Code"/>
+          <w:color w:val="50FA7B"/>
+          <w:sz w:val="21"/>
+          <w:szCs w:val="21"/>
+          <w:lang w:val="en-US" w:eastAsia="ru-RU"/>
+        </w:rPr>
+        <w:t>push_by_pos</w:t>
+      </w:r>
+      <w:proofErr w:type="spellEnd"/>
+      <w:r>
+        <w:rPr>
+          <w:rFonts w:ascii="Cascadia Code" w:eastAsia="Times New Roman" w:hAnsi="Cascadia Code" w:cs="Cascadia Code"/>
+          <w:color w:val="F8F8F2"/>
+          <w:sz w:val="21"/>
+          <w:szCs w:val="21"/>
+          <w:lang w:val="en-US" w:eastAsia="ru-RU"/>
+        </w:rPr>
+        <w:t>(</w:t>
       </w:r>
       <w:r>
         <w:rPr>
@@ -7898,70 +8358,17 @@
           <w:szCs w:val="21"/>
           <w:lang w:val="en-US" w:eastAsia="ru-RU"/>
         </w:rPr>
-        <w:t>pos1</w:t>
-      </w:r>
-      <w:r>
-        <w:rPr>
-          <w:rFonts w:ascii="Cascadia Code" w:eastAsia="Times New Roman" w:hAnsi="Cascadia Code" w:cs="Cascadia Code"/>
-          <w:color w:val="F8F8F2"/>
-          <w:sz w:val="21"/>
-          <w:szCs w:val="21"/>
-          <w:lang w:val="en-US" w:eastAsia="ru-RU"/>
-        </w:rPr>
-        <w:t xml:space="preserve">) </w:t>
-      </w:r>
-      <w:r>
-        <w:rPr>
-          <w:rFonts w:ascii="Cascadia Code" w:eastAsia="Times New Roman" w:hAnsi="Cascadia Code" w:cs="Cascadia Code"/>
-          <w:color w:val="6272A4"/>
-          <w:sz w:val="21"/>
-          <w:szCs w:val="21"/>
-          <w:lang w:val="en-US" w:eastAsia="ru-RU"/>
-        </w:rPr>
-        <w:t># 2n + 2 + 2n + 1 = 4n + 3</w:t>
-      </w:r>
-    </w:p>
-    <w:p>
-      <w:pPr>
-        <w:shd w:val="clear" w:color="auto" w:fill="282A36"/>
-        <w:spacing w:after="0" w:line="285" w:lineRule="atLeast"/>
-        <w:rPr>
-          <w:rFonts w:ascii="Cascadia Code" w:eastAsia="Times New Roman" w:hAnsi="Cascadia Code" w:cs="Cascadia Code"/>
-          <w:color w:val="F8F8F2"/>
-          <w:sz w:val="21"/>
-          <w:szCs w:val="21"/>
-          <w:lang w:val="en-US" w:eastAsia="ru-RU"/>
-        </w:rPr>
-      </w:pPr>
-      <w:r>
-        <w:rPr>
-          <w:rFonts w:ascii="Cascadia Code" w:eastAsia="Times New Roman" w:hAnsi="Cascadia Code" w:cs="Cascadia Code"/>
-          <w:color w:val="F8F8F2"/>
-          <w:sz w:val="21"/>
-          <w:szCs w:val="21"/>
-          <w:lang w:val="en-US" w:eastAsia="ru-RU"/>
-        </w:rPr>
-        <w:t xml:space="preserve">    </w:t>
-      </w:r>
-      <w:r>
-        <w:rPr>
-          <w:rFonts w:ascii="Cascadia Code" w:eastAsia="Times New Roman" w:hAnsi="Cascadia Code" w:cs="Cascadia Code"/>
-          <w:color w:val="50FA7B"/>
-          <w:sz w:val="21"/>
-          <w:szCs w:val="21"/>
-          <w:lang w:val="en-US" w:eastAsia="ru-RU"/>
-        </w:rPr>
-        <w:t>push_by_pos</w:t>
-      </w:r>
-      <w:r>
-        <w:rPr>
-          <w:rFonts w:ascii="Cascadia Code" w:eastAsia="Times New Roman" w:hAnsi="Cascadia Code" w:cs="Cascadia Code"/>
-          <w:color w:val="F8F8F2"/>
-          <w:sz w:val="21"/>
-          <w:szCs w:val="21"/>
-          <w:lang w:val="en-US" w:eastAsia="ru-RU"/>
-        </w:rPr>
-        <w:t>(</w:t>
+        <w:t>queue</w:t>
+      </w:r>
+      <w:r>
+        <w:rPr>
+          <w:rFonts w:ascii="Cascadia Code" w:eastAsia="Times New Roman" w:hAnsi="Cascadia Code" w:cs="Cascadia Code"/>
+          <w:color w:val="F8F8F2"/>
+          <w:sz w:val="21"/>
+          <w:szCs w:val="21"/>
+          <w:lang w:val="en-US" w:eastAsia="ru-RU"/>
+        </w:rPr>
+        <w:t xml:space="preserve">, temp, </w:t>
       </w:r>
       <w:r>
         <w:rPr>
@@ -7973,17 +8380,105 @@
           <w:szCs w:val="21"/>
           <w:lang w:val="en-US" w:eastAsia="ru-RU"/>
         </w:rPr>
-        <w:t>queue</w:t>
-      </w:r>
-      <w:r>
-        <w:rPr>
-          <w:rFonts w:ascii="Cascadia Code" w:eastAsia="Times New Roman" w:hAnsi="Cascadia Code" w:cs="Cascadia Code"/>
-          <w:color w:val="F8F8F2"/>
-          <w:sz w:val="21"/>
-          <w:szCs w:val="21"/>
-          <w:lang w:val="en-US" w:eastAsia="ru-RU"/>
-        </w:rPr>
-        <w:t xml:space="preserve">, temp, </w:t>
+        <w:t>pos2</w:t>
+      </w:r>
+      <w:r>
+        <w:rPr>
+          <w:rFonts w:ascii="Cascadia Code" w:eastAsia="Times New Roman" w:hAnsi="Cascadia Code" w:cs="Cascadia Code"/>
+          <w:color w:val="F8F8F2"/>
+          <w:sz w:val="21"/>
+          <w:szCs w:val="21"/>
+          <w:lang w:val="en-US" w:eastAsia="ru-RU"/>
+        </w:rPr>
+        <w:t xml:space="preserve">) </w:t>
+      </w:r>
+      <w:r>
+        <w:rPr>
+          <w:rFonts w:ascii="Cascadia Code" w:eastAsia="Times New Roman" w:hAnsi="Cascadia Code" w:cs="Cascadia Code"/>
+          <w:color w:val="6272A4"/>
+          <w:sz w:val="21"/>
+          <w:szCs w:val="21"/>
+          <w:lang w:val="en-US" w:eastAsia="ru-RU"/>
+        </w:rPr>
+        <w:t># 2n + 1</w:t>
+      </w:r>
+    </w:p>
+    <w:p>
+      <w:pPr>
+        <w:shd w:val="clear" w:color="auto" w:fill="282A36"/>
+        <w:spacing w:after="0" w:line="285" w:lineRule="atLeast"/>
+        <w:rPr>
+          <w:rFonts w:ascii="Cascadia Code" w:eastAsia="Times New Roman" w:hAnsi="Cascadia Code" w:cs="Cascadia Code"/>
+          <w:color w:val="F8F8F2"/>
+          <w:sz w:val="21"/>
+          <w:szCs w:val="21"/>
+          <w:lang w:val="en-US" w:eastAsia="ru-RU"/>
+        </w:rPr>
+      </w:pPr>
+      <w:r>
+        <w:rPr>
+          <w:rFonts w:ascii="Cascadia Code" w:eastAsia="Times New Roman" w:hAnsi="Cascadia Code" w:cs="Cascadia Code"/>
+          <w:color w:val="F8F8F2"/>
+          <w:sz w:val="21"/>
+          <w:szCs w:val="21"/>
+          <w:lang w:val="en-US" w:eastAsia="ru-RU"/>
+        </w:rPr>
+        <w:t xml:space="preserve">    </w:t>
+      </w:r>
+    </w:p>
+    <w:p>
+      <w:pPr>
+        <w:shd w:val="clear" w:color="auto" w:fill="282A36"/>
+        <w:spacing w:after="0" w:line="285" w:lineRule="atLeast"/>
+        <w:rPr>
+          <w:rFonts w:ascii="Cascadia Code" w:eastAsia="Times New Roman" w:hAnsi="Cascadia Code" w:cs="Cascadia Code"/>
+          <w:color w:val="F8F8F2"/>
+          <w:sz w:val="21"/>
+          <w:szCs w:val="21"/>
+          <w:lang w:val="en-US" w:eastAsia="ru-RU"/>
+        </w:rPr>
+      </w:pPr>
+      <w:r>
+        <w:rPr>
+          <w:rFonts w:ascii="Cascadia Code" w:eastAsia="Times New Roman" w:hAnsi="Cascadia Code" w:cs="Cascadia Code"/>
+          <w:color w:val="FF79C6"/>
+          <w:sz w:val="21"/>
+          <w:szCs w:val="21"/>
+          <w:lang w:val="en-US" w:eastAsia="ru-RU"/>
+        </w:rPr>
+        <w:t>def</w:t>
+      </w:r>
+      <w:r>
+        <w:rPr>
+          <w:rFonts w:ascii="Cascadia Code" w:eastAsia="Times New Roman" w:hAnsi="Cascadia Code" w:cs="Cascadia Code"/>
+          <w:color w:val="F8F8F2"/>
+          <w:sz w:val="21"/>
+          <w:szCs w:val="21"/>
+          <w:lang w:val="en-US" w:eastAsia="ru-RU"/>
+        </w:rPr>
+        <w:t xml:space="preserve"> </w:t>
+      </w:r>
+      <w:proofErr w:type="spellStart"/>
+      <w:r>
+        <w:rPr>
+          <w:rFonts w:ascii="Cascadia Code" w:eastAsia="Times New Roman" w:hAnsi="Cascadia Code" w:cs="Cascadia Code"/>
+          <w:color w:val="50FA7B"/>
+          <w:sz w:val="21"/>
+          <w:szCs w:val="21"/>
+          <w:lang w:val="en-US" w:eastAsia="ru-RU"/>
+        </w:rPr>
+        <w:t>bubble_sort</w:t>
+      </w:r>
+      <w:proofErr w:type="spellEnd"/>
+      <w:r>
+        <w:rPr>
+          <w:rFonts w:ascii="Cascadia Code" w:eastAsia="Times New Roman" w:hAnsi="Cascadia Code" w:cs="Cascadia Code"/>
+          <w:color w:val="F8F8F2"/>
+          <w:sz w:val="21"/>
+          <w:szCs w:val="21"/>
+          <w:lang w:val="en-US" w:eastAsia="ru-RU"/>
+        </w:rPr>
+        <w:t>(</w:t>
       </w:r>
       <w:r>
         <w:rPr>
@@ -7995,17 +8490,49 @@
           <w:szCs w:val="21"/>
           <w:lang w:val="en-US" w:eastAsia="ru-RU"/>
         </w:rPr>
-        <w:t>pos2</w:t>
-      </w:r>
-      <w:r>
-        <w:rPr>
-          <w:rFonts w:ascii="Cascadia Code" w:eastAsia="Times New Roman" w:hAnsi="Cascadia Code" w:cs="Cascadia Code"/>
-          <w:color w:val="F8F8F2"/>
-          <w:sz w:val="21"/>
-          <w:szCs w:val="21"/>
-          <w:lang w:val="en-US" w:eastAsia="ru-RU"/>
-        </w:rPr>
-        <w:t xml:space="preserve">) </w:t>
+        <w:t>queue</w:t>
+      </w:r>
+      <w:r>
+        <w:rPr>
+          <w:rFonts w:ascii="Cascadia Code" w:eastAsia="Times New Roman" w:hAnsi="Cascadia Code" w:cs="Cascadia Code"/>
+          <w:color w:val="FF79C6"/>
+          <w:sz w:val="21"/>
+          <w:szCs w:val="21"/>
+          <w:lang w:val="en-US" w:eastAsia="ru-RU"/>
+        </w:rPr>
+        <w:t>:</w:t>
+      </w:r>
+      <w:r>
+        <w:rPr>
+          <w:rFonts w:ascii="Cascadia Code" w:eastAsia="Times New Roman" w:hAnsi="Cascadia Code" w:cs="Cascadia Code"/>
+          <w:color w:val="F8F8F2"/>
+          <w:sz w:val="21"/>
+          <w:szCs w:val="21"/>
+          <w:lang w:val="en-US" w:eastAsia="ru-RU"/>
+        </w:rPr>
+        <w:t xml:space="preserve"> </w:t>
+      </w:r>
+      <w:proofErr w:type="spellStart"/>
+      <w:r>
+        <w:rPr>
+          <w:rFonts w:ascii="Cascadia Code" w:eastAsia="Times New Roman" w:hAnsi="Cascadia Code" w:cs="Cascadia Code"/>
+          <w:color w:val="8BE9FD"/>
+          <w:sz w:val="21"/>
+          <w:szCs w:val="21"/>
+          <w:lang w:val="en-US" w:eastAsia="ru-RU"/>
+        </w:rPr>
+        <w:t>SimpleQueue</w:t>
+      </w:r>
+      <w:proofErr w:type="spellEnd"/>
+      <w:r>
+        <w:rPr>
+          <w:rFonts w:ascii="Cascadia Code" w:eastAsia="Times New Roman" w:hAnsi="Cascadia Code" w:cs="Cascadia Code"/>
+          <w:color w:val="F8F8F2"/>
+          <w:sz w:val="21"/>
+          <w:szCs w:val="21"/>
+          <w:lang w:val="en-US" w:eastAsia="ru-RU"/>
+        </w:rPr>
+        <w:t xml:space="preserve">): </w:t>
       </w:r>
       <w:r>
         <w:rPr>
@@ -8015,7 +8542,7 @@
           <w:szCs w:val="21"/>
           <w:lang w:val="en-US" w:eastAsia="ru-RU"/>
         </w:rPr>
-        <w:t># 2n + 1</w:t>
+        <w:t># 12n^3 + 10n^2</w:t>
       </w:r>
     </w:p>
     <w:p>
@@ -8040,19 +8567,6 @@
         </w:rPr>
         <w:t xml:space="preserve">    </w:t>
       </w:r>
-    </w:p>
-    <w:p>
-      <w:pPr>
-        <w:shd w:val="clear" w:color="auto" w:fill="282A36"/>
-        <w:spacing w:after="0" w:line="285" w:lineRule="atLeast"/>
-        <w:rPr>
-          <w:rFonts w:ascii="Cascadia Code" w:eastAsia="Times New Roman" w:hAnsi="Cascadia Code" w:cs="Cascadia Code"/>
-          <w:color w:val="F8F8F2"/>
-          <w:sz w:val="21"/>
-          <w:szCs w:val="21"/>
-          <w:lang w:val="en-US" w:eastAsia="ru-RU"/>
-        </w:rPr>
-      </w:pPr>
       <w:r>
         <w:rPr>
           <w:rFonts w:ascii="Cascadia Code" w:eastAsia="Times New Roman" w:hAnsi="Cascadia Code" w:cs="Cascadia Code"/>
@@ -8061,7 +8575,7 @@
           <w:szCs w:val="21"/>
           <w:lang w:val="en-US" w:eastAsia="ru-RU"/>
         </w:rPr>
-        <w:t>def</w:t>
+        <w:t>for</w:t>
       </w:r>
       <w:r>
         <w:rPr>
@@ -8073,15 +8587,57 @@
         </w:rPr>
         <w:t xml:space="preserve"> </w:t>
       </w:r>
-      <w:r>
-        <w:rPr>
-          <w:rFonts w:ascii="Cascadia Code" w:eastAsia="Times New Roman" w:hAnsi="Cascadia Code" w:cs="Cascadia Code"/>
-          <w:color w:val="50FA7B"/>
-          <w:sz w:val="21"/>
-          <w:szCs w:val="21"/>
-          <w:lang w:val="en-US" w:eastAsia="ru-RU"/>
-        </w:rPr>
-        <w:t>bubble_sort</w:t>
+      <w:proofErr w:type="spellStart"/>
+      <w:r>
+        <w:rPr>
+          <w:rFonts w:ascii="Cascadia Code" w:eastAsia="Times New Roman" w:hAnsi="Cascadia Code" w:cs="Cascadia Code"/>
+          <w:color w:val="F8F8F2"/>
+          <w:sz w:val="21"/>
+          <w:szCs w:val="21"/>
+          <w:lang w:val="en-US" w:eastAsia="ru-RU"/>
+        </w:rPr>
+        <w:t>i</w:t>
+      </w:r>
+      <w:proofErr w:type="spellEnd"/>
+      <w:r>
+        <w:rPr>
+          <w:rFonts w:ascii="Cascadia Code" w:eastAsia="Times New Roman" w:hAnsi="Cascadia Code" w:cs="Cascadia Code"/>
+          <w:color w:val="F8F8F2"/>
+          <w:sz w:val="21"/>
+          <w:szCs w:val="21"/>
+          <w:lang w:val="en-US" w:eastAsia="ru-RU"/>
+        </w:rPr>
+        <w:t xml:space="preserve"> </w:t>
+      </w:r>
+      <w:r>
+        <w:rPr>
+          <w:rFonts w:ascii="Cascadia Code" w:eastAsia="Times New Roman" w:hAnsi="Cascadia Code" w:cs="Cascadia Code"/>
+          <w:color w:val="FF79C6"/>
+          <w:sz w:val="21"/>
+          <w:szCs w:val="21"/>
+          <w:lang w:val="en-US" w:eastAsia="ru-RU"/>
+        </w:rPr>
+        <w:t>in</w:t>
+      </w:r>
+      <w:r>
+        <w:rPr>
+          <w:rFonts w:ascii="Cascadia Code" w:eastAsia="Times New Roman" w:hAnsi="Cascadia Code" w:cs="Cascadia Code"/>
+          <w:color w:val="F8F8F2"/>
+          <w:sz w:val="21"/>
+          <w:szCs w:val="21"/>
+          <w:lang w:val="en-US" w:eastAsia="ru-RU"/>
+        </w:rPr>
+        <w:t xml:space="preserve"> </w:t>
+      </w:r>
+      <w:r>
+        <w:rPr>
+          <w:rFonts w:ascii="Cascadia Code" w:eastAsia="Times New Roman" w:hAnsi="Cascadia Code" w:cs="Cascadia Code"/>
+          <w:color w:val="8BE9FD"/>
+          <w:sz w:val="21"/>
+          <w:szCs w:val="21"/>
+          <w:lang w:val="en-US" w:eastAsia="ru-RU"/>
+        </w:rPr>
+        <w:t>range</w:t>
       </w:r>
       <w:r>
         <w:rPr>
@@ -8093,6 +8649,7 @@
         </w:rPr>
         <w:t>(</w:t>
       </w:r>
+      <w:proofErr w:type="spellStart"/>
       <w:r>
         <w:rPr>
           <w:rFonts w:ascii="Cascadia Code" w:eastAsia="Times New Roman" w:hAnsi="Cascadia Code" w:cs="Cascadia Code"/>
@@ -8108,42 +8665,33 @@
       <w:r>
         <w:rPr>
           <w:rFonts w:ascii="Cascadia Code" w:eastAsia="Times New Roman" w:hAnsi="Cascadia Code" w:cs="Cascadia Code"/>
-          <w:color w:val="FF79C6"/>
-          <w:sz w:val="21"/>
-          <w:szCs w:val="21"/>
-          <w:lang w:val="en-US" w:eastAsia="ru-RU"/>
-        </w:rPr>
-        <w:t>:</w:t>
-      </w:r>
-      <w:r>
-        <w:rPr>
-          <w:rFonts w:ascii="Cascadia Code" w:eastAsia="Times New Roman" w:hAnsi="Cascadia Code" w:cs="Cascadia Code"/>
-          <w:color w:val="F8F8F2"/>
-          <w:sz w:val="21"/>
-          <w:szCs w:val="21"/>
-          <w:lang w:val="en-US" w:eastAsia="ru-RU"/>
-        </w:rPr>
-        <w:t xml:space="preserve"> </w:t>
-      </w:r>
-      <w:r>
-        <w:rPr>
-          <w:rFonts w:ascii="Cascadia Code" w:eastAsia="Times New Roman" w:hAnsi="Cascadia Code" w:cs="Cascadia Code"/>
-          <w:color w:val="8BE9FD"/>
-          <w:sz w:val="21"/>
-          <w:szCs w:val="21"/>
-          <w:lang w:val="en-US" w:eastAsia="ru-RU"/>
-        </w:rPr>
-        <w:t>SimpleQueue</w:t>
-      </w:r>
-      <w:r>
-        <w:rPr>
-          <w:rFonts w:ascii="Cascadia Code" w:eastAsia="Times New Roman" w:hAnsi="Cascadia Code" w:cs="Cascadia Code"/>
-          <w:color w:val="F8F8F2"/>
-          <w:sz w:val="21"/>
-          <w:szCs w:val="21"/>
-          <w:lang w:val="en-US" w:eastAsia="ru-RU"/>
-        </w:rPr>
-        <w:t xml:space="preserve">): </w:t>
+          <w:color w:val="F8F8F2"/>
+          <w:sz w:val="21"/>
+          <w:szCs w:val="21"/>
+          <w:lang w:val="en-US" w:eastAsia="ru-RU"/>
+        </w:rPr>
+        <w:t>.</w:t>
+      </w:r>
+      <w:r>
+        <w:rPr>
+          <w:rFonts w:ascii="Cascadia Code" w:eastAsia="Times New Roman" w:hAnsi="Cascadia Code" w:cs="Cascadia Code"/>
+          <w:color w:val="50FA7B"/>
+          <w:sz w:val="21"/>
+          <w:szCs w:val="21"/>
+          <w:lang w:val="en-US" w:eastAsia="ru-RU"/>
+        </w:rPr>
+        <w:t>qsize</w:t>
+      </w:r>
+      <w:proofErr w:type="spellEnd"/>
+      <w:r>
+        <w:rPr>
+          <w:rFonts w:ascii="Cascadia Code" w:eastAsia="Times New Roman" w:hAnsi="Cascadia Code" w:cs="Cascadia Code"/>
+          <w:color w:val="F8F8F2"/>
+          <w:sz w:val="21"/>
+          <w:szCs w:val="21"/>
+          <w:lang w:val="en-US" w:eastAsia="ru-RU"/>
+        </w:rPr>
+        <w:t xml:space="preserve">()): </w:t>
       </w:r>
       <w:r>
         <w:rPr>
@@ -8153,7 +8701,71 @@
           <w:szCs w:val="21"/>
           <w:lang w:val="en-US" w:eastAsia="ru-RU"/>
         </w:rPr>
-        <w:t># 12n^3 + 10n^2</w:t>
+        <w:t xml:space="preserve"># </w:t>
+      </w:r>
+      <w:r>
+        <w:rPr>
+          <w:rFonts w:ascii="Cascadia Code" w:eastAsia="Times New Roman" w:hAnsi="Cascadia Code" w:cs="Cascadia Code"/>
+          <w:color w:val="6272A4"/>
+          <w:sz w:val="21"/>
+          <w:szCs w:val="21"/>
+          <w:lang w:eastAsia="ru-RU"/>
+        </w:rPr>
+        <w:t>Σ</w:t>
+      </w:r>
+      <w:r>
+        <w:rPr>
+          <w:rFonts w:ascii="Cascadia Code" w:eastAsia="Times New Roman" w:hAnsi="Cascadia Code" w:cs="Cascadia Code"/>
+          <w:color w:val="6272A4"/>
+          <w:sz w:val="21"/>
+          <w:szCs w:val="21"/>
+          <w:lang w:val="en-US" w:eastAsia="ru-RU"/>
+        </w:rPr>
+        <w:t xml:space="preserve"> (</w:t>
+      </w:r>
+      <w:proofErr w:type="spellStart"/>
+      <w:r>
+        <w:rPr>
+          <w:rFonts w:ascii="Cascadia Code" w:eastAsia="Times New Roman" w:hAnsi="Cascadia Code" w:cs="Cascadia Code"/>
+          <w:color w:val="6272A4"/>
+          <w:sz w:val="21"/>
+          <w:szCs w:val="21"/>
+          <w:lang w:val="en-US" w:eastAsia="ru-RU"/>
+        </w:rPr>
+        <w:t>i</w:t>
+      </w:r>
+      <w:proofErr w:type="spellEnd"/>
+      <w:r>
+        <w:rPr>
+          <w:rFonts w:ascii="Cascadia Code" w:eastAsia="Times New Roman" w:hAnsi="Cascadia Code" w:cs="Cascadia Code"/>
+          <w:color w:val="6272A4"/>
+          <w:sz w:val="21"/>
+          <w:szCs w:val="21"/>
+          <w:lang w:val="en-US" w:eastAsia="ru-RU"/>
+        </w:rPr>
+        <w:t xml:space="preserve">=0 -&gt; n) ((n - </w:t>
+      </w:r>
+      <w:proofErr w:type="spellStart"/>
+      <w:r>
+        <w:rPr>
+          <w:rFonts w:ascii="Cascadia Code" w:eastAsia="Times New Roman" w:hAnsi="Cascadia Code" w:cs="Cascadia Code"/>
+          <w:color w:val="6272A4"/>
+          <w:sz w:val="21"/>
+          <w:szCs w:val="21"/>
+          <w:lang w:val="en-US" w:eastAsia="ru-RU"/>
+        </w:rPr>
+        <w:t>i</w:t>
+      </w:r>
+      <w:proofErr w:type="spellEnd"/>
+      <w:r>
+        <w:rPr>
+          <w:rFonts w:ascii="Cascadia Code" w:eastAsia="Times New Roman" w:hAnsi="Cascadia Code" w:cs="Cascadia Code"/>
+          <w:color w:val="6272A4"/>
+          <w:sz w:val="21"/>
+          <w:szCs w:val="21"/>
+          <w:lang w:val="en-US" w:eastAsia="ru-RU"/>
+        </w:rPr>
+        <w:t>) * (12n + 10)) = n^2 * (12n + 10) = 12n^3 + 10n^2</w:t>
       </w:r>
     </w:p>
     <w:p>
@@ -8176,7 +8788,7 @@
           <w:szCs w:val="21"/>
           <w:lang w:val="en-US" w:eastAsia="ru-RU"/>
         </w:rPr>
-        <w:t xml:space="preserve">    </w:t>
+        <w:t xml:space="preserve">        </w:t>
       </w:r>
       <w:r>
         <w:rPr>
@@ -8196,7 +8808,7 @@
           <w:szCs w:val="21"/>
           <w:lang w:val="en-US" w:eastAsia="ru-RU"/>
         </w:rPr>
-        <w:t xml:space="preserve"> i </w:t>
+        <w:t xml:space="preserve"> j </w:t>
       </w:r>
       <w:r>
         <w:rPr>
@@ -8238,6 +8850,69 @@
         </w:rPr>
         <w:t>(</w:t>
       </w:r>
+      <w:proofErr w:type="spellStart"/>
+      <w:r>
+        <w:rPr>
+          <w:rFonts w:ascii="Cascadia Code" w:eastAsia="Times New Roman" w:hAnsi="Cascadia Code" w:cs="Cascadia Code"/>
+          <w:color w:val="F8F8F2"/>
+          <w:sz w:val="21"/>
+          <w:szCs w:val="21"/>
+          <w:lang w:val="en-US" w:eastAsia="ru-RU"/>
+        </w:rPr>
+        <w:t>i</w:t>
+      </w:r>
+      <w:proofErr w:type="spellEnd"/>
+      <w:r>
+        <w:rPr>
+          <w:rFonts w:ascii="Cascadia Code" w:eastAsia="Times New Roman" w:hAnsi="Cascadia Code" w:cs="Cascadia Code"/>
+          <w:color w:val="F8F8F2"/>
+          <w:sz w:val="21"/>
+          <w:szCs w:val="21"/>
+          <w:lang w:val="en-US" w:eastAsia="ru-RU"/>
+        </w:rPr>
+        <w:t xml:space="preserve"> </w:t>
+      </w:r>
+      <w:r>
+        <w:rPr>
+          <w:rFonts w:ascii="Cascadia Code" w:eastAsia="Times New Roman" w:hAnsi="Cascadia Code" w:cs="Cascadia Code"/>
+          <w:color w:val="FF79C6"/>
+          <w:sz w:val="21"/>
+          <w:szCs w:val="21"/>
+          <w:lang w:val="en-US" w:eastAsia="ru-RU"/>
+        </w:rPr>
+        <w:t>+</w:t>
+      </w:r>
+      <w:r>
+        <w:rPr>
+          <w:rFonts w:ascii="Cascadia Code" w:eastAsia="Times New Roman" w:hAnsi="Cascadia Code" w:cs="Cascadia Code"/>
+          <w:color w:val="F8F8F2"/>
+          <w:sz w:val="21"/>
+          <w:szCs w:val="21"/>
+          <w:lang w:val="en-US" w:eastAsia="ru-RU"/>
+        </w:rPr>
+        <w:t xml:space="preserve"> </w:t>
+      </w:r>
+      <w:r>
+        <w:rPr>
+          <w:rFonts w:ascii="Cascadia Code" w:eastAsia="Times New Roman" w:hAnsi="Cascadia Code" w:cs="Cascadia Code"/>
+          <w:color w:val="BD93F9"/>
+          <w:sz w:val="21"/>
+          <w:szCs w:val="21"/>
+          <w:lang w:val="en-US" w:eastAsia="ru-RU"/>
+        </w:rPr>
+        <w:t>1</w:t>
+      </w:r>
+      <w:r>
+        <w:rPr>
+          <w:rFonts w:ascii="Cascadia Code" w:eastAsia="Times New Roman" w:hAnsi="Cascadia Code" w:cs="Cascadia Code"/>
+          <w:color w:val="F8F8F2"/>
+          <w:sz w:val="21"/>
+          <w:szCs w:val="21"/>
+          <w:lang w:val="en-US" w:eastAsia="ru-RU"/>
+        </w:rPr>
+        <w:t xml:space="preserve">, </w:t>
+      </w:r>
+      <w:proofErr w:type="spellStart"/>
       <w:r>
         <w:rPr>
           <w:rFonts w:ascii="Cascadia Code" w:eastAsia="Times New Roman" w:hAnsi="Cascadia Code" w:cs="Cascadia Code"/>
@@ -8270,15 +8945,56 @@
         </w:rPr>
         <w:t>qsize</w:t>
       </w:r>
-      <w:r>
-        <w:rPr>
-          <w:rFonts w:ascii="Cascadia Code" w:eastAsia="Times New Roman" w:hAnsi="Cascadia Code" w:cs="Cascadia Code"/>
-          <w:color w:val="F8F8F2"/>
-          <w:sz w:val="21"/>
-          <w:szCs w:val="21"/>
-          <w:lang w:val="en-US" w:eastAsia="ru-RU"/>
-        </w:rPr>
-        <w:t xml:space="preserve">()): </w:t>
+      <w:proofErr w:type="spellEnd"/>
+      <w:r>
+        <w:rPr>
+          <w:rFonts w:ascii="Cascadia Code" w:eastAsia="Times New Roman" w:hAnsi="Cascadia Code" w:cs="Cascadia Code"/>
+          <w:color w:val="F8F8F2"/>
+          <w:sz w:val="21"/>
+          <w:szCs w:val="21"/>
+          <w:lang w:val="en-US" w:eastAsia="ru-RU"/>
+        </w:rPr>
+        <w:t xml:space="preserve">() </w:t>
+      </w:r>
+      <w:r>
+        <w:rPr>
+          <w:rFonts w:ascii="Cascadia Code" w:eastAsia="Times New Roman" w:hAnsi="Cascadia Code" w:cs="Cascadia Code"/>
+          <w:color w:val="FF79C6"/>
+          <w:sz w:val="21"/>
+          <w:szCs w:val="21"/>
+          <w:lang w:val="en-US" w:eastAsia="ru-RU"/>
+        </w:rPr>
+        <w:t>-</w:t>
+      </w:r>
+      <w:r>
+        <w:rPr>
+          <w:rFonts w:ascii="Cascadia Code" w:eastAsia="Times New Roman" w:hAnsi="Cascadia Code" w:cs="Cascadia Code"/>
+          <w:color w:val="F8F8F2"/>
+          <w:sz w:val="21"/>
+          <w:szCs w:val="21"/>
+          <w:lang w:val="en-US" w:eastAsia="ru-RU"/>
+        </w:rPr>
+        <w:t xml:space="preserve"> </w:t>
+      </w:r>
+      <w:r>
+        <w:rPr>
+          <w:rFonts w:ascii="Cascadia Code" w:eastAsia="Times New Roman" w:hAnsi="Cascadia Code" w:cs="Cascadia Code"/>
+          <w:color w:val="BD93F9"/>
+          <w:sz w:val="21"/>
+          <w:szCs w:val="21"/>
+          <w:lang w:val="en-US" w:eastAsia="ru-RU"/>
+        </w:rPr>
+        <w:t>1</w:t>
+      </w:r>
+      <w:r>
+        <w:rPr>
+          <w:rFonts w:ascii="Cascadia Code" w:eastAsia="Times New Roman" w:hAnsi="Cascadia Code" w:cs="Cascadia Code"/>
+          <w:color w:val="F8F8F2"/>
+          <w:sz w:val="21"/>
+          <w:szCs w:val="21"/>
+          <w:lang w:val="en-US" w:eastAsia="ru-RU"/>
+        </w:rPr>
+        <w:t xml:space="preserve">): </w:t>
       </w:r>
       <w:r>
         <w:rPr>
@@ -8308,7 +9024,51 @@
           <w:szCs w:val="21"/>
           <w:lang w:val="en-US" w:eastAsia="ru-RU"/>
         </w:rPr>
-        <w:t xml:space="preserve"> (i=0 -&gt; n) ((n - i) * (12n + 10)) = n^2 * (12n + 10) = 12n^3 + 10n^2</w:t>
+        <w:t xml:space="preserve">(j = </w:t>
+      </w:r>
+      <w:proofErr w:type="spellStart"/>
+      <w:r>
+        <w:rPr>
+          <w:rFonts w:ascii="Cascadia Code" w:eastAsia="Times New Roman" w:hAnsi="Cascadia Code" w:cs="Cascadia Code"/>
+          <w:color w:val="6272A4"/>
+          <w:sz w:val="21"/>
+          <w:szCs w:val="21"/>
+          <w:lang w:val="en-US" w:eastAsia="ru-RU"/>
+        </w:rPr>
+        <w:t>i</w:t>
+      </w:r>
+      <w:proofErr w:type="spellEnd"/>
+      <w:r>
+        <w:rPr>
+          <w:rFonts w:ascii="Cascadia Code" w:eastAsia="Times New Roman" w:hAnsi="Cascadia Code" w:cs="Cascadia Code"/>
+          <w:color w:val="6272A4"/>
+          <w:sz w:val="21"/>
+          <w:szCs w:val="21"/>
+          <w:lang w:val="en-US" w:eastAsia="ru-RU"/>
+        </w:rPr>
+        <w:t xml:space="preserve"> + 1 -&gt; n - 1) (4n + 3 + 8n + 7) = (n - </w:t>
+      </w:r>
+      <w:proofErr w:type="spellStart"/>
+      <w:r>
+        <w:rPr>
+          <w:rFonts w:ascii="Cascadia Code" w:eastAsia="Times New Roman" w:hAnsi="Cascadia Code" w:cs="Cascadia Code"/>
+          <w:color w:val="6272A4"/>
+          <w:sz w:val="21"/>
+          <w:szCs w:val="21"/>
+          <w:lang w:val="en-US" w:eastAsia="ru-RU"/>
+        </w:rPr>
+        <w:t>i</w:t>
+      </w:r>
+      <w:proofErr w:type="spellEnd"/>
+      <w:r>
+        <w:rPr>
+          <w:rFonts w:ascii="Cascadia Code" w:eastAsia="Times New Roman" w:hAnsi="Cascadia Code" w:cs="Cascadia Code"/>
+          <w:color w:val="6272A4"/>
+          <w:sz w:val="21"/>
+          <w:szCs w:val="21"/>
+          <w:lang w:val="en-US" w:eastAsia="ru-RU"/>
+        </w:rPr>
+        <w:t>) * (12n + 10)</w:t>
       </w:r>
     </w:p>
     <w:p>
@@ -8331,7 +9091,7 @@
           <w:szCs w:val="21"/>
           <w:lang w:val="en-US" w:eastAsia="ru-RU"/>
         </w:rPr>
-        <w:t xml:space="preserve">        </w:t>
+        <w:t xml:space="preserve">            </w:t>
       </w:r>
       <w:r>
         <w:rPr>
@@ -8341,27 +9101,7 @@
           <w:szCs w:val="21"/>
           <w:lang w:val="en-US" w:eastAsia="ru-RU"/>
         </w:rPr>
-        <w:t>for</w:t>
-      </w:r>
-      <w:r>
-        <w:rPr>
-          <w:rFonts w:ascii="Cascadia Code" w:eastAsia="Times New Roman" w:hAnsi="Cascadia Code" w:cs="Cascadia Code"/>
-          <w:color w:val="F8F8F2"/>
-          <w:sz w:val="21"/>
-          <w:szCs w:val="21"/>
-          <w:lang w:val="en-US" w:eastAsia="ru-RU"/>
-        </w:rPr>
-        <w:t xml:space="preserve"> j </w:t>
-      </w:r>
-      <w:r>
-        <w:rPr>
-          <w:rFonts w:ascii="Cascadia Code" w:eastAsia="Times New Roman" w:hAnsi="Cascadia Code" w:cs="Cascadia Code"/>
-          <w:color w:val="FF79C6"/>
-          <w:sz w:val="21"/>
-          <w:szCs w:val="21"/>
-          <w:lang w:val="en-US" w:eastAsia="ru-RU"/>
-        </w:rPr>
-        <w:t>in</w:t>
+        <w:t>if</w:t>
       </w:r>
       <w:r>
         <w:rPr>
@@ -8376,62 +9116,22 @@
       <w:r>
         <w:rPr>
           <w:rFonts w:ascii="Cascadia Code" w:eastAsia="Times New Roman" w:hAnsi="Cascadia Code" w:cs="Cascadia Code"/>
-          <w:color w:val="8BE9FD"/>
-          <w:sz w:val="21"/>
-          <w:szCs w:val="21"/>
-          <w:lang w:val="en-US" w:eastAsia="ru-RU"/>
-        </w:rPr>
-        <w:t>range</w:t>
-      </w:r>
-      <w:r>
-        <w:rPr>
-          <w:rFonts w:ascii="Cascadia Code" w:eastAsia="Times New Roman" w:hAnsi="Cascadia Code" w:cs="Cascadia Code"/>
-          <w:color w:val="F8F8F2"/>
-          <w:sz w:val="21"/>
-          <w:szCs w:val="21"/>
-          <w:lang w:val="en-US" w:eastAsia="ru-RU"/>
-        </w:rPr>
-        <w:t xml:space="preserve">(i </w:t>
-      </w:r>
-      <w:r>
-        <w:rPr>
-          <w:rFonts w:ascii="Cascadia Code" w:eastAsia="Times New Roman" w:hAnsi="Cascadia Code" w:cs="Cascadia Code"/>
-          <w:color w:val="FF79C6"/>
-          <w:sz w:val="21"/>
-          <w:szCs w:val="21"/>
-          <w:lang w:val="en-US" w:eastAsia="ru-RU"/>
-        </w:rPr>
-        <w:t>+</w:t>
-      </w:r>
-      <w:r>
-        <w:rPr>
-          <w:rFonts w:ascii="Cascadia Code" w:eastAsia="Times New Roman" w:hAnsi="Cascadia Code" w:cs="Cascadia Code"/>
-          <w:color w:val="F8F8F2"/>
-          <w:sz w:val="21"/>
-          <w:szCs w:val="21"/>
-          <w:lang w:val="en-US" w:eastAsia="ru-RU"/>
-        </w:rPr>
-        <w:t xml:space="preserve"> </w:t>
-      </w:r>
-      <w:r>
-        <w:rPr>
-          <w:rFonts w:ascii="Cascadia Code" w:eastAsia="Times New Roman" w:hAnsi="Cascadia Code" w:cs="Cascadia Code"/>
-          <w:color w:val="BD93F9"/>
-          <w:sz w:val="21"/>
-          <w:szCs w:val="21"/>
-          <w:lang w:val="en-US" w:eastAsia="ru-RU"/>
-        </w:rPr>
-        <w:t>1</w:t>
-      </w:r>
-      <w:r>
-        <w:rPr>
-          <w:rFonts w:ascii="Cascadia Code" w:eastAsia="Times New Roman" w:hAnsi="Cascadia Code" w:cs="Cascadia Code"/>
-          <w:color w:val="F8F8F2"/>
-          <w:sz w:val="21"/>
-          <w:szCs w:val="21"/>
-          <w:lang w:val="en-US" w:eastAsia="ru-RU"/>
-        </w:rPr>
-        <w:t xml:space="preserve">, </w:t>
+          <w:color w:val="50FA7B"/>
+          <w:sz w:val="21"/>
+          <w:szCs w:val="21"/>
+          <w:lang w:val="en-US" w:eastAsia="ru-RU"/>
+        </w:rPr>
+        <w:t>seek</w:t>
+      </w:r>
+      <w:r>
+        <w:rPr>
+          <w:rFonts w:ascii="Cascadia Code" w:eastAsia="Times New Roman" w:hAnsi="Cascadia Code" w:cs="Cascadia Code"/>
+          <w:color w:val="F8F8F2"/>
+          <w:sz w:val="21"/>
+          <w:szCs w:val="21"/>
+          <w:lang w:val="en-US" w:eastAsia="ru-RU"/>
+        </w:rPr>
+        <w:t>(</w:t>
       </w:r>
       <w:r>
         <w:rPr>
@@ -8453,27 +9153,29 @@
           <w:szCs w:val="21"/>
           <w:lang w:val="en-US" w:eastAsia="ru-RU"/>
         </w:rPr>
-        <w:t>.</w:t>
-      </w:r>
-      <w:r>
-        <w:rPr>
-          <w:rFonts w:ascii="Cascadia Code" w:eastAsia="Times New Roman" w:hAnsi="Cascadia Code" w:cs="Cascadia Code"/>
-          <w:color w:val="50FA7B"/>
-          <w:sz w:val="21"/>
-          <w:szCs w:val="21"/>
-          <w:lang w:val="en-US" w:eastAsia="ru-RU"/>
-        </w:rPr>
-        <w:t>qsize</w:t>
-      </w:r>
-      <w:r>
-        <w:rPr>
-          <w:rFonts w:ascii="Cascadia Code" w:eastAsia="Times New Roman" w:hAnsi="Cascadia Code" w:cs="Cascadia Code"/>
-          <w:color w:val="F8F8F2"/>
-          <w:sz w:val="21"/>
-          <w:szCs w:val="21"/>
-          <w:lang w:val="en-US" w:eastAsia="ru-RU"/>
-        </w:rPr>
-        <w:t xml:space="preserve">() </w:t>
+        <w:t xml:space="preserve">, </w:t>
+      </w:r>
+      <w:proofErr w:type="spellStart"/>
+      <w:r>
+        <w:rPr>
+          <w:rFonts w:ascii="Cascadia Code" w:eastAsia="Times New Roman" w:hAnsi="Cascadia Code" w:cs="Cascadia Code"/>
+          <w:color w:val="F8F8F2"/>
+          <w:sz w:val="21"/>
+          <w:szCs w:val="21"/>
+          <w:lang w:val="en-US" w:eastAsia="ru-RU"/>
+        </w:rPr>
+        <w:t>i</w:t>
+      </w:r>
+      <w:proofErr w:type="spellEnd"/>
+      <w:r>
+        <w:rPr>
+          <w:rFonts w:ascii="Cascadia Code" w:eastAsia="Times New Roman" w:hAnsi="Cascadia Code" w:cs="Cascadia Code"/>
+          <w:color w:val="F8F8F2"/>
+          <w:sz w:val="21"/>
+          <w:szCs w:val="21"/>
+          <w:lang w:val="en-US" w:eastAsia="ru-RU"/>
+        </w:rPr>
+        <w:t xml:space="preserve">) </w:t>
       </w:r>
       <w:r>
         <w:rPr>
@@ -8483,100 +9185,7 @@
           <w:szCs w:val="21"/>
           <w:lang w:val="en-US" w:eastAsia="ru-RU"/>
         </w:rPr>
-        <w:t>-</w:t>
-      </w:r>
-      <w:r>
-        <w:rPr>
-          <w:rFonts w:ascii="Cascadia Code" w:eastAsia="Times New Roman" w:hAnsi="Cascadia Code" w:cs="Cascadia Code"/>
-          <w:color w:val="F8F8F2"/>
-          <w:sz w:val="21"/>
-          <w:szCs w:val="21"/>
-          <w:lang w:val="en-US" w:eastAsia="ru-RU"/>
-        </w:rPr>
-        <w:t xml:space="preserve"> </w:t>
-      </w:r>
-      <w:r>
-        <w:rPr>
-          <w:rFonts w:ascii="Cascadia Code" w:eastAsia="Times New Roman" w:hAnsi="Cascadia Code" w:cs="Cascadia Code"/>
-          <w:color w:val="BD93F9"/>
-          <w:sz w:val="21"/>
-          <w:szCs w:val="21"/>
-          <w:lang w:val="en-US" w:eastAsia="ru-RU"/>
-        </w:rPr>
-        <w:t>1</w:t>
-      </w:r>
-      <w:r>
-        <w:rPr>
-          <w:rFonts w:ascii="Cascadia Code" w:eastAsia="Times New Roman" w:hAnsi="Cascadia Code" w:cs="Cascadia Code"/>
-          <w:color w:val="F8F8F2"/>
-          <w:sz w:val="21"/>
-          <w:szCs w:val="21"/>
-          <w:lang w:val="en-US" w:eastAsia="ru-RU"/>
-        </w:rPr>
-        <w:t xml:space="preserve">): </w:t>
-      </w:r>
-      <w:r>
-        <w:rPr>
-          <w:rFonts w:ascii="Cascadia Code" w:eastAsia="Times New Roman" w:hAnsi="Cascadia Code" w:cs="Cascadia Code"/>
-          <w:color w:val="6272A4"/>
-          <w:sz w:val="21"/>
-          <w:szCs w:val="21"/>
-          <w:lang w:val="en-US" w:eastAsia="ru-RU"/>
-        </w:rPr>
-        <w:t xml:space="preserve"># </w:t>
-      </w:r>
-      <w:r>
-        <w:rPr>
-          <w:rFonts w:ascii="Cascadia Code" w:eastAsia="Times New Roman" w:hAnsi="Cascadia Code" w:cs="Cascadia Code"/>
-          <w:color w:val="6272A4"/>
-          <w:sz w:val="21"/>
-          <w:szCs w:val="21"/>
-          <w:lang w:eastAsia="ru-RU"/>
-        </w:rPr>
-        <w:t>Σ</w:t>
-      </w:r>
-      <w:r>
-        <w:rPr>
-          <w:rFonts w:ascii="Cascadia Code" w:eastAsia="Times New Roman" w:hAnsi="Cascadia Code" w:cs="Cascadia Code"/>
-          <w:color w:val="6272A4"/>
-          <w:sz w:val="21"/>
-          <w:szCs w:val="21"/>
-          <w:lang w:val="en-US" w:eastAsia="ru-RU"/>
-        </w:rPr>
-        <w:t>(j = i + 1 -&gt; n - 1) (4n + 3 + 8n + 7) = (n - i) * (12n + 10)</w:t>
-      </w:r>
-    </w:p>
-    <w:p>
-      <w:pPr>
-        <w:shd w:val="clear" w:color="auto" w:fill="282A36"/>
-        <w:spacing w:after="0" w:line="285" w:lineRule="atLeast"/>
-        <w:rPr>
-          <w:rFonts w:ascii="Cascadia Code" w:eastAsia="Times New Roman" w:hAnsi="Cascadia Code" w:cs="Cascadia Code"/>
-          <w:color w:val="F8F8F2"/>
-          <w:sz w:val="21"/>
-          <w:szCs w:val="21"/>
-          <w:lang w:val="en-US" w:eastAsia="ru-RU"/>
-        </w:rPr>
-      </w:pPr>
-      <w:r>
-        <w:rPr>
-          <w:rFonts w:ascii="Cascadia Code" w:eastAsia="Times New Roman" w:hAnsi="Cascadia Code" w:cs="Cascadia Code"/>
-          <w:color w:val="F8F8F2"/>
-          <w:sz w:val="21"/>
-          <w:szCs w:val="21"/>
-          <w:lang w:val="en-US" w:eastAsia="ru-RU"/>
-        </w:rPr>
-        <w:t xml:space="preserve">            </w:t>
-      </w:r>
-      <w:r>
-        <w:rPr>
-          <w:rFonts w:ascii="Cascadia Code" w:eastAsia="Times New Roman" w:hAnsi="Cascadia Code" w:cs="Cascadia Code"/>
-          <w:color w:val="FF79C6"/>
-          <w:sz w:val="21"/>
-          <w:szCs w:val="21"/>
-          <w:lang w:val="en-US" w:eastAsia="ru-RU"/>
-        </w:rPr>
-        <w:t>if</w:t>
+        <w:t>&gt;</w:t>
       </w:r>
       <w:r>
         <w:rPr>
@@ -8628,27 +9237,40 @@
           <w:szCs w:val="21"/>
           <w:lang w:val="en-US" w:eastAsia="ru-RU"/>
         </w:rPr>
-        <w:t xml:space="preserve">, i) </w:t>
-      </w:r>
-      <w:r>
-        <w:rPr>
-          <w:rFonts w:ascii="Cascadia Code" w:eastAsia="Times New Roman" w:hAnsi="Cascadia Code" w:cs="Cascadia Code"/>
-          <w:color w:val="FF79C6"/>
-          <w:sz w:val="21"/>
-          <w:szCs w:val="21"/>
-          <w:lang w:val="en-US" w:eastAsia="ru-RU"/>
-        </w:rPr>
-        <w:t>&gt;</w:t>
-      </w:r>
-      <w:r>
-        <w:rPr>
-          <w:rFonts w:ascii="Cascadia Code" w:eastAsia="Times New Roman" w:hAnsi="Cascadia Code" w:cs="Cascadia Code"/>
-          <w:color w:val="F8F8F2"/>
-          <w:sz w:val="21"/>
-          <w:szCs w:val="21"/>
-          <w:lang w:val="en-US" w:eastAsia="ru-RU"/>
-        </w:rPr>
-        <w:t xml:space="preserve"> </w:t>
+        <w:t xml:space="preserve">, j): </w:t>
+      </w:r>
+      <w:r>
+        <w:rPr>
+          <w:rFonts w:ascii="Cascadia Code" w:eastAsia="Times New Roman" w:hAnsi="Cascadia Code" w:cs="Cascadia Code"/>
+          <w:color w:val="6272A4"/>
+          <w:sz w:val="21"/>
+          <w:szCs w:val="21"/>
+          <w:lang w:val="en-US" w:eastAsia="ru-RU"/>
+        </w:rPr>
+        <w:t># 4n + 3</w:t>
+      </w:r>
+    </w:p>
+    <w:p>
+      <w:pPr>
+        <w:shd w:val="clear" w:color="auto" w:fill="282A36"/>
+        <w:spacing w:after="0" w:line="285" w:lineRule="atLeast"/>
+        <w:rPr>
+          <w:rFonts w:ascii="Cascadia Code" w:eastAsia="Times New Roman" w:hAnsi="Cascadia Code" w:cs="Cascadia Code"/>
+          <w:color w:val="F8F8F2"/>
+          <w:sz w:val="21"/>
+          <w:szCs w:val="21"/>
+          <w:lang w:val="en-US" w:eastAsia="ru-RU"/>
+        </w:rPr>
+      </w:pPr>
+      <w:r>
+        <w:rPr>
+          <w:rFonts w:ascii="Cascadia Code" w:eastAsia="Times New Roman" w:hAnsi="Cascadia Code" w:cs="Cascadia Code"/>
+          <w:color w:val="F8F8F2"/>
+          <w:sz w:val="21"/>
+          <w:szCs w:val="21"/>
+          <w:lang w:val="en-US" w:eastAsia="ru-RU"/>
+        </w:rPr>
+        <w:t xml:space="preserve">                </w:t>
       </w:r>
       <w:r>
         <w:rPr>
@@ -8658,7 +9280,7 @@
           <w:szCs w:val="21"/>
           <w:lang w:val="en-US" w:eastAsia="ru-RU"/>
         </w:rPr>
-        <w:t>seek</w:t>
+        <w:t>swap</w:t>
       </w:r>
       <w:r>
         <w:rPr>
@@ -8690,7 +9312,29 @@
           <w:szCs w:val="21"/>
           <w:lang w:val="en-US" w:eastAsia="ru-RU"/>
         </w:rPr>
-        <w:t xml:space="preserve">, j): </w:t>
+        <w:t xml:space="preserve">, </w:t>
+      </w:r>
+      <w:proofErr w:type="spellStart"/>
+      <w:r>
+        <w:rPr>
+          <w:rFonts w:ascii="Cascadia Code" w:eastAsia="Times New Roman" w:hAnsi="Cascadia Code" w:cs="Cascadia Code"/>
+          <w:color w:val="F8F8F2"/>
+          <w:sz w:val="21"/>
+          <w:szCs w:val="21"/>
+          <w:lang w:val="en-US" w:eastAsia="ru-RU"/>
+        </w:rPr>
+        <w:t>i</w:t>
+      </w:r>
+      <w:proofErr w:type="spellEnd"/>
+      <w:r>
+        <w:rPr>
+          <w:rFonts w:ascii="Cascadia Code" w:eastAsia="Times New Roman" w:hAnsi="Cascadia Code" w:cs="Cascadia Code"/>
+          <w:color w:val="F8F8F2"/>
+          <w:sz w:val="21"/>
+          <w:szCs w:val="21"/>
+          <w:lang w:val="en-US" w:eastAsia="ru-RU"/>
+        </w:rPr>
+        <w:t xml:space="preserve">, j) </w:t>
       </w:r>
       <w:r>
         <w:rPr>
@@ -8700,96 +9344,114 @@
           <w:szCs w:val="21"/>
           <w:lang w:val="en-US" w:eastAsia="ru-RU"/>
         </w:rPr>
-        <w:t># 4n + 3</w:t>
+        <w:t># 8n + 7</w:t>
       </w:r>
     </w:p>
     <w:p>
       <w:pPr>
         <w:shd w:val="clear" w:color="auto" w:fill="282A36"/>
-        <w:spacing w:after="0" w:line="285" w:lineRule="atLeast"/>
-        <w:rPr>
-          <w:rFonts w:ascii="Cascadia Code" w:eastAsia="Times New Roman" w:hAnsi="Cascadia Code" w:cs="Cascadia Code"/>
-          <w:color w:val="F8F8F2"/>
-          <w:sz w:val="21"/>
-          <w:szCs w:val="21"/>
-          <w:lang w:val="en-US" w:eastAsia="ru-RU"/>
-        </w:rPr>
-      </w:pPr>
-      <w:r>
-        <w:rPr>
-          <w:rFonts w:ascii="Cascadia Code" w:eastAsia="Times New Roman" w:hAnsi="Cascadia Code" w:cs="Cascadia Code"/>
-          <w:color w:val="F8F8F2"/>
-          <w:sz w:val="21"/>
-          <w:szCs w:val="21"/>
-          <w:lang w:val="en-US" w:eastAsia="ru-RU"/>
-        </w:rPr>
-        <w:t xml:space="preserve">                </w:t>
-      </w:r>
-      <w:r>
-        <w:rPr>
-          <w:rFonts w:ascii="Cascadia Code" w:eastAsia="Times New Roman" w:hAnsi="Cascadia Code" w:cs="Cascadia Code"/>
-          <w:color w:val="50FA7B"/>
-          <w:sz w:val="21"/>
-          <w:szCs w:val="21"/>
-          <w:lang w:val="en-US" w:eastAsia="ru-RU"/>
-        </w:rPr>
-        <w:t>swap</w:t>
-      </w:r>
-      <w:r>
-        <w:rPr>
-          <w:rFonts w:ascii="Cascadia Code" w:eastAsia="Times New Roman" w:hAnsi="Cascadia Code" w:cs="Cascadia Code"/>
-          <w:color w:val="F8F8F2"/>
-          <w:sz w:val="21"/>
-          <w:szCs w:val="21"/>
-          <w:lang w:val="en-US" w:eastAsia="ru-RU"/>
-        </w:rPr>
-        <w:t>(</w:t>
-      </w:r>
-      <w:r>
-        <w:rPr>
-          <w:rFonts w:ascii="Cascadia Code" w:eastAsia="Times New Roman" w:hAnsi="Cascadia Code" w:cs="Cascadia Code"/>
-          <w:i/>
-          <w:iCs/>
-          <w:color w:val="FFB86C"/>
-          <w:sz w:val="21"/>
-          <w:szCs w:val="21"/>
-          <w:lang w:val="en-US" w:eastAsia="ru-RU"/>
-        </w:rPr>
-        <w:t>queue</w:t>
-      </w:r>
-      <w:r>
-        <w:rPr>
-          <w:rFonts w:ascii="Cascadia Code" w:eastAsia="Times New Roman" w:hAnsi="Cascadia Code" w:cs="Cascadia Code"/>
-          <w:color w:val="F8F8F2"/>
-          <w:sz w:val="21"/>
-          <w:szCs w:val="21"/>
-          <w:lang w:val="en-US" w:eastAsia="ru-RU"/>
-        </w:rPr>
-        <w:t xml:space="preserve">, i, j) </w:t>
-      </w:r>
-      <w:r>
-        <w:rPr>
-          <w:rFonts w:ascii="Cascadia Code" w:eastAsia="Times New Roman" w:hAnsi="Cascadia Code" w:cs="Cascadia Code"/>
-          <w:color w:val="6272A4"/>
-          <w:sz w:val="21"/>
-          <w:szCs w:val="21"/>
-          <w:lang w:val="en-US" w:eastAsia="ru-RU"/>
-        </w:rPr>
-        <w:t># 8n + 7</w:t>
-      </w:r>
+        <w:spacing w:after="240" w:line="285" w:lineRule="atLeast"/>
+        <w:rPr>
+          <w:rFonts w:ascii="Cascadia Code" w:eastAsia="Times New Roman" w:hAnsi="Cascadia Code" w:cs="Cascadia Code"/>
+          <w:color w:val="F8F8F2"/>
+          <w:sz w:val="21"/>
+          <w:szCs w:val="21"/>
+          <w:lang w:val="en-US" w:eastAsia="ru-RU"/>
+        </w:rPr>
+      </w:pPr>
     </w:p>
     <w:p>
       <w:pPr>
         <w:shd w:val="clear" w:color="auto" w:fill="282A36"/>
-        <w:spacing w:after="240" w:line="285" w:lineRule="atLeast"/>
-        <w:rPr>
-          <w:rFonts w:ascii="Cascadia Code" w:eastAsia="Times New Roman" w:hAnsi="Cascadia Code" w:cs="Cascadia Code"/>
-          <w:color w:val="F8F8F2"/>
-          <w:sz w:val="21"/>
-          <w:szCs w:val="21"/>
-          <w:lang w:val="en-US" w:eastAsia="ru-RU"/>
-        </w:rPr>
-      </w:pPr>
+        <w:spacing w:after="0" w:line="285" w:lineRule="atLeast"/>
+        <w:rPr>
+          <w:rFonts w:ascii="Cascadia Code" w:eastAsia="Times New Roman" w:hAnsi="Cascadia Code" w:cs="Cascadia Code"/>
+          <w:color w:val="F8F8F2"/>
+          <w:sz w:val="21"/>
+          <w:szCs w:val="21"/>
+          <w:lang w:val="en-US" w:eastAsia="ru-RU"/>
+        </w:rPr>
+      </w:pPr>
+      <w:r>
+        <w:rPr>
+          <w:rFonts w:ascii="Cascadia Code" w:eastAsia="Times New Roman" w:hAnsi="Cascadia Code" w:cs="Cascadia Code"/>
+          <w:color w:val="FF79C6"/>
+          <w:sz w:val="21"/>
+          <w:szCs w:val="21"/>
+          <w:lang w:val="en-US" w:eastAsia="ru-RU"/>
+        </w:rPr>
+        <w:t>if</w:t>
+      </w:r>
+      <w:r>
+        <w:rPr>
+          <w:rFonts w:ascii="Cascadia Code" w:eastAsia="Times New Roman" w:hAnsi="Cascadia Code" w:cs="Cascadia Code"/>
+          <w:color w:val="F8F8F2"/>
+          <w:sz w:val="21"/>
+          <w:szCs w:val="21"/>
+          <w:lang w:val="en-US" w:eastAsia="ru-RU"/>
+        </w:rPr>
+        <w:t xml:space="preserve"> __name__ </w:t>
+      </w:r>
+      <w:r>
+        <w:rPr>
+          <w:rFonts w:ascii="Cascadia Code" w:eastAsia="Times New Roman" w:hAnsi="Cascadia Code" w:cs="Cascadia Code"/>
+          <w:color w:val="FF79C6"/>
+          <w:sz w:val="21"/>
+          <w:szCs w:val="21"/>
+          <w:lang w:val="en-US" w:eastAsia="ru-RU"/>
+        </w:rPr>
+        <w:t>==</w:t>
+      </w:r>
+      <w:r>
+        <w:rPr>
+          <w:rFonts w:ascii="Cascadia Code" w:eastAsia="Times New Roman" w:hAnsi="Cascadia Code" w:cs="Cascadia Code"/>
+          <w:color w:val="F8F8F2"/>
+          <w:sz w:val="21"/>
+          <w:szCs w:val="21"/>
+          <w:lang w:val="en-US" w:eastAsia="ru-RU"/>
+        </w:rPr>
+        <w:t xml:space="preserve"> </w:t>
+      </w:r>
+      <w:r>
+        <w:rPr>
+          <w:rFonts w:ascii="Cascadia Code" w:eastAsia="Times New Roman" w:hAnsi="Cascadia Code" w:cs="Cascadia Code"/>
+          <w:color w:val="E9F284"/>
+          <w:sz w:val="21"/>
+          <w:szCs w:val="21"/>
+          <w:lang w:val="en-US" w:eastAsia="ru-RU"/>
+        </w:rPr>
+        <w:t>"</w:t>
+      </w:r>
+      <w:r>
+        <w:rPr>
+          <w:rFonts w:ascii="Cascadia Code" w:eastAsia="Times New Roman" w:hAnsi="Cascadia Code" w:cs="Cascadia Code"/>
+          <w:color w:val="F1FA8C"/>
+          <w:sz w:val="21"/>
+          <w:szCs w:val="21"/>
+          <w:lang w:val="en-US" w:eastAsia="ru-RU"/>
+        </w:rPr>
+        <w:t>__main__</w:t>
+      </w:r>
+      <w:r>
+        <w:rPr>
+          <w:rFonts w:ascii="Cascadia Code" w:eastAsia="Times New Roman" w:hAnsi="Cascadia Code" w:cs="Cascadia Code"/>
+          <w:color w:val="E9F284"/>
+          <w:sz w:val="21"/>
+          <w:szCs w:val="21"/>
+          <w:lang w:val="en-US" w:eastAsia="ru-RU"/>
+        </w:rPr>
+        <w:t>"</w:t>
+      </w:r>
+      <w:r>
+        <w:rPr>
+          <w:rFonts w:ascii="Cascadia Code" w:eastAsia="Times New Roman" w:hAnsi="Cascadia Code" w:cs="Cascadia Code"/>
+          <w:color w:val="F8F8F2"/>
+          <w:sz w:val="21"/>
+          <w:szCs w:val="21"/>
+          <w:lang w:val="en-US" w:eastAsia="ru-RU"/>
+        </w:rPr>
+        <w:t>:</w:t>
+      </w:r>
     </w:p>
     <w:p>
       <w:pPr>
@@ -8806,32 +9468,22 @@
       <w:r>
         <w:rPr>
           <w:rFonts w:ascii="Cascadia Code" w:eastAsia="Times New Roman" w:hAnsi="Cascadia Code" w:cs="Cascadia Code"/>
+          <w:color w:val="F8F8F2"/>
+          <w:sz w:val="21"/>
+          <w:szCs w:val="21"/>
+          <w:lang w:val="en-US" w:eastAsia="ru-RU"/>
+        </w:rPr>
+        <w:t xml:space="preserve">    step </w:t>
+      </w:r>
+      <w:r>
+        <w:rPr>
+          <w:rFonts w:ascii="Cascadia Code" w:eastAsia="Times New Roman" w:hAnsi="Cascadia Code" w:cs="Cascadia Code"/>
           <w:color w:val="FF79C6"/>
           <w:sz w:val="21"/>
           <w:szCs w:val="21"/>
           <w:lang w:val="en-US" w:eastAsia="ru-RU"/>
         </w:rPr>
-        <w:t>if</w:t>
-      </w:r>
-      <w:r>
-        <w:rPr>
-          <w:rFonts w:ascii="Cascadia Code" w:eastAsia="Times New Roman" w:hAnsi="Cascadia Code" w:cs="Cascadia Code"/>
-          <w:color w:val="F8F8F2"/>
-          <w:sz w:val="21"/>
-          <w:szCs w:val="21"/>
-          <w:lang w:val="en-US" w:eastAsia="ru-RU"/>
-        </w:rPr>
-        <w:t xml:space="preserve"> __name__ </w:t>
-      </w:r>
-      <w:r>
-        <w:rPr>
-          <w:rFonts w:ascii="Cascadia Code" w:eastAsia="Times New Roman" w:hAnsi="Cascadia Code" w:cs="Cascadia Code"/>
-          <w:color w:val="FF79C6"/>
-          <w:sz w:val="21"/>
-          <w:szCs w:val="21"/>
-          <w:lang w:val="en-US" w:eastAsia="ru-RU"/>
-        </w:rPr>
-        <w:t>==</w:t>
+        <w:t>=</w:t>
       </w:r>
       <w:r>
         <w:rPr>
@@ -8846,42 +9498,12 @@
       <w:r>
         <w:rPr>
           <w:rFonts w:ascii="Cascadia Code" w:eastAsia="Times New Roman" w:hAnsi="Cascadia Code" w:cs="Cascadia Code"/>
-          <w:color w:val="E9F284"/>
-          <w:sz w:val="21"/>
-          <w:szCs w:val="21"/>
-          <w:lang w:val="en-US" w:eastAsia="ru-RU"/>
-        </w:rPr>
-        <w:t>"</w:t>
-      </w:r>
-      <w:r>
-        <w:rPr>
-          <w:rFonts w:ascii="Cascadia Code" w:eastAsia="Times New Roman" w:hAnsi="Cascadia Code" w:cs="Cascadia Code"/>
-          <w:color w:val="F1FA8C"/>
-          <w:sz w:val="21"/>
-          <w:szCs w:val="21"/>
-          <w:lang w:val="en-US" w:eastAsia="ru-RU"/>
-        </w:rPr>
-        <w:t>__main__</w:t>
-      </w:r>
-      <w:r>
-        <w:rPr>
-          <w:rFonts w:ascii="Cascadia Code" w:eastAsia="Times New Roman" w:hAnsi="Cascadia Code" w:cs="Cascadia Code"/>
-          <w:color w:val="E9F284"/>
-          <w:sz w:val="21"/>
-          <w:szCs w:val="21"/>
-          <w:lang w:val="en-US" w:eastAsia="ru-RU"/>
-        </w:rPr>
-        <w:t>"</w:t>
-      </w:r>
-      <w:r>
-        <w:rPr>
-          <w:rFonts w:ascii="Cascadia Code" w:eastAsia="Times New Roman" w:hAnsi="Cascadia Code" w:cs="Cascadia Code"/>
-          <w:color w:val="F8F8F2"/>
-          <w:sz w:val="21"/>
-          <w:szCs w:val="21"/>
-          <w:lang w:val="en-US" w:eastAsia="ru-RU"/>
-        </w:rPr>
-        <w:t>:</w:t>
+          <w:color w:val="BD93F9"/>
+          <w:sz w:val="21"/>
+          <w:szCs w:val="21"/>
+          <w:lang w:val="en-US" w:eastAsia="ru-RU"/>
+        </w:rPr>
+        <w:t>100</w:t>
       </w:r>
     </w:p>
     <w:p>
@@ -8904,7 +9526,7 @@
           <w:szCs w:val="21"/>
           <w:lang w:val="en-US" w:eastAsia="ru-RU"/>
         </w:rPr>
-        <w:t xml:space="preserve">    step </w:t>
+        <w:t xml:space="preserve">    tests </w:t>
       </w:r>
       <w:r>
         <w:rPr>
@@ -8934,7 +9556,7 @@
           <w:szCs w:val="21"/>
           <w:lang w:val="en-US" w:eastAsia="ru-RU"/>
         </w:rPr>
-        <w:t>100</w:t>
+        <w:t>10</w:t>
       </w:r>
     </w:p>
     <w:p>
@@ -8957,37 +9579,7 @@
           <w:szCs w:val="21"/>
           <w:lang w:val="en-US" w:eastAsia="ru-RU"/>
         </w:rPr>
-        <w:t xml:space="preserve">    tests </w:t>
-      </w:r>
-      <w:r>
-        <w:rPr>
-          <w:rFonts w:ascii="Cascadia Code" w:eastAsia="Times New Roman" w:hAnsi="Cascadia Code" w:cs="Cascadia Code"/>
-          <w:color w:val="FF79C6"/>
-          <w:sz w:val="21"/>
-          <w:szCs w:val="21"/>
-          <w:lang w:val="en-US" w:eastAsia="ru-RU"/>
-        </w:rPr>
-        <w:t>=</w:t>
-      </w:r>
-      <w:r>
-        <w:rPr>
-          <w:rFonts w:ascii="Cascadia Code" w:eastAsia="Times New Roman" w:hAnsi="Cascadia Code" w:cs="Cascadia Code"/>
-          <w:color w:val="F8F8F2"/>
-          <w:sz w:val="21"/>
-          <w:szCs w:val="21"/>
-          <w:lang w:val="en-US" w:eastAsia="ru-RU"/>
-        </w:rPr>
-        <w:t xml:space="preserve"> </w:t>
-      </w:r>
-      <w:r>
-        <w:rPr>
-          <w:rFonts w:ascii="Cascadia Code" w:eastAsia="Times New Roman" w:hAnsi="Cascadia Code" w:cs="Cascadia Code"/>
-          <w:color w:val="BD93F9"/>
-          <w:sz w:val="21"/>
-          <w:szCs w:val="21"/>
-          <w:lang w:val="en-US" w:eastAsia="ru-RU"/>
-        </w:rPr>
-        <w:t>10</w:t>
+        <w:t xml:space="preserve">    </w:t>
       </w:r>
     </w:p>
     <w:p>
@@ -9010,7 +9602,60 @@
           <w:szCs w:val="21"/>
           <w:lang w:val="en-US" w:eastAsia="ru-RU"/>
         </w:rPr>
+        <w:lastRenderedPageBreak/>
         <w:t xml:space="preserve">    </w:t>
+      </w:r>
+      <w:proofErr w:type="spellStart"/>
+      <w:r>
+        <w:rPr>
+          <w:rFonts w:ascii="Cascadia Code" w:eastAsia="Times New Roman" w:hAnsi="Cascadia Code" w:cs="Cascadia Code"/>
+          <w:color w:val="F8F8F2"/>
+          <w:sz w:val="21"/>
+          <w:szCs w:val="21"/>
+          <w:lang w:val="en-US" w:eastAsia="ru-RU"/>
+        </w:rPr>
+        <w:t>cur_elems</w:t>
+      </w:r>
+      <w:proofErr w:type="spellEnd"/>
+      <w:r>
+        <w:rPr>
+          <w:rFonts w:ascii="Cascadia Code" w:eastAsia="Times New Roman" w:hAnsi="Cascadia Code" w:cs="Cascadia Code"/>
+          <w:color w:val="F8F8F2"/>
+          <w:sz w:val="21"/>
+          <w:szCs w:val="21"/>
+          <w:lang w:val="en-US" w:eastAsia="ru-RU"/>
+        </w:rPr>
+        <w:t xml:space="preserve"> </w:t>
+      </w:r>
+      <w:r>
+        <w:rPr>
+          <w:rFonts w:ascii="Cascadia Code" w:eastAsia="Times New Roman" w:hAnsi="Cascadia Code" w:cs="Cascadia Code"/>
+          <w:color w:val="FF79C6"/>
+          <w:sz w:val="21"/>
+          <w:szCs w:val="21"/>
+          <w:lang w:val="en-US" w:eastAsia="ru-RU"/>
+        </w:rPr>
+        <w:t>=</w:t>
+      </w:r>
+      <w:r>
+        <w:rPr>
+          <w:rFonts w:ascii="Cascadia Code" w:eastAsia="Times New Roman" w:hAnsi="Cascadia Code" w:cs="Cascadia Code"/>
+          <w:color w:val="F8F8F2"/>
+          <w:sz w:val="21"/>
+          <w:szCs w:val="21"/>
+          <w:lang w:val="en-US" w:eastAsia="ru-RU"/>
+        </w:rPr>
+        <w:t xml:space="preserve"> </w:t>
+      </w:r>
+      <w:r>
+        <w:rPr>
+          <w:rFonts w:ascii="Cascadia Code" w:eastAsia="Times New Roman" w:hAnsi="Cascadia Code" w:cs="Cascadia Code"/>
+          <w:color w:val="BD93F9"/>
+          <w:sz w:val="21"/>
+          <w:szCs w:val="21"/>
+          <w:lang w:val="en-US" w:eastAsia="ru-RU"/>
+        </w:rPr>
+        <w:t>0</w:t>
       </w:r>
     </w:p>
     <w:p>
@@ -9033,8 +9678,7 @@
           <w:szCs w:val="21"/>
           <w:lang w:val="en-US" w:eastAsia="ru-RU"/>
         </w:rPr>
-        <w:lastRenderedPageBreak/>
-        <w:t xml:space="preserve">    cur_elems </w:t>
+        <w:t xml:space="preserve">    </w:t>
       </w:r>
       <w:r>
         <w:rPr>
@@ -9044,7 +9688,7 @@
           <w:szCs w:val="21"/>
           <w:lang w:val="en-US" w:eastAsia="ru-RU"/>
         </w:rPr>
-        <w:t>=</w:t>
+        <w:t>for</w:t>
       </w:r>
       <w:r>
         <w:rPr>
@@ -9056,15 +9700,67 @@
         </w:rPr>
         <w:t xml:space="preserve"> </w:t>
       </w:r>
-      <w:r>
-        <w:rPr>
-          <w:rFonts w:ascii="Cascadia Code" w:eastAsia="Times New Roman" w:hAnsi="Cascadia Code" w:cs="Cascadia Code"/>
-          <w:color w:val="BD93F9"/>
-          <w:sz w:val="21"/>
-          <w:szCs w:val="21"/>
-          <w:lang w:val="en-US" w:eastAsia="ru-RU"/>
-        </w:rPr>
-        <w:t>0</w:t>
+      <w:proofErr w:type="spellStart"/>
+      <w:r>
+        <w:rPr>
+          <w:rFonts w:ascii="Cascadia Code" w:eastAsia="Times New Roman" w:hAnsi="Cascadia Code" w:cs="Cascadia Code"/>
+          <w:color w:val="F8F8F2"/>
+          <w:sz w:val="21"/>
+          <w:szCs w:val="21"/>
+          <w:lang w:val="en-US" w:eastAsia="ru-RU"/>
+        </w:rPr>
+        <w:t>i</w:t>
+      </w:r>
+      <w:proofErr w:type="spellEnd"/>
+      <w:r>
+        <w:rPr>
+          <w:rFonts w:ascii="Cascadia Code" w:eastAsia="Times New Roman" w:hAnsi="Cascadia Code" w:cs="Cascadia Code"/>
+          <w:color w:val="F8F8F2"/>
+          <w:sz w:val="21"/>
+          <w:szCs w:val="21"/>
+          <w:lang w:val="en-US" w:eastAsia="ru-RU"/>
+        </w:rPr>
+        <w:t xml:space="preserve"> </w:t>
+      </w:r>
+      <w:r>
+        <w:rPr>
+          <w:rFonts w:ascii="Cascadia Code" w:eastAsia="Times New Roman" w:hAnsi="Cascadia Code" w:cs="Cascadia Code"/>
+          <w:color w:val="FF79C6"/>
+          <w:sz w:val="21"/>
+          <w:szCs w:val="21"/>
+          <w:lang w:val="en-US" w:eastAsia="ru-RU"/>
+        </w:rPr>
+        <w:t>in</w:t>
+      </w:r>
+      <w:r>
+        <w:rPr>
+          <w:rFonts w:ascii="Cascadia Code" w:eastAsia="Times New Roman" w:hAnsi="Cascadia Code" w:cs="Cascadia Code"/>
+          <w:color w:val="F8F8F2"/>
+          <w:sz w:val="21"/>
+          <w:szCs w:val="21"/>
+          <w:lang w:val="en-US" w:eastAsia="ru-RU"/>
+        </w:rPr>
+        <w:t xml:space="preserve"> </w:t>
+      </w:r>
+      <w:r>
+        <w:rPr>
+          <w:rFonts w:ascii="Cascadia Code" w:eastAsia="Times New Roman" w:hAnsi="Cascadia Code" w:cs="Cascadia Code"/>
+          <w:color w:val="8BE9FD"/>
+          <w:sz w:val="21"/>
+          <w:szCs w:val="21"/>
+          <w:lang w:val="en-US" w:eastAsia="ru-RU"/>
+        </w:rPr>
+        <w:t>range</w:t>
+      </w:r>
+      <w:r>
+        <w:rPr>
+          <w:rFonts w:ascii="Cascadia Code" w:eastAsia="Times New Roman" w:hAnsi="Cascadia Code" w:cs="Cascadia Code"/>
+          <w:color w:val="F8F8F2"/>
+          <w:sz w:val="21"/>
+          <w:szCs w:val="21"/>
+          <w:lang w:val="en-US" w:eastAsia="ru-RU"/>
+        </w:rPr>
+        <w:t>(tests):</w:t>
       </w:r>
     </w:p>
     <w:p>
@@ -9087,7 +9783,29 @@
           <w:szCs w:val="21"/>
           <w:lang w:val="en-US" w:eastAsia="ru-RU"/>
         </w:rPr>
-        <w:t xml:space="preserve">    </w:t>
+        <w:t xml:space="preserve">        </w:t>
+      </w:r>
+      <w:proofErr w:type="spellStart"/>
+      <w:r>
+        <w:rPr>
+          <w:rFonts w:ascii="Cascadia Code" w:eastAsia="Times New Roman" w:hAnsi="Cascadia Code" w:cs="Cascadia Code"/>
+          <w:color w:val="F8F8F2"/>
+          <w:sz w:val="21"/>
+          <w:szCs w:val="21"/>
+          <w:lang w:val="en-US" w:eastAsia="ru-RU"/>
+        </w:rPr>
+        <w:t>cur_elems</w:t>
+      </w:r>
+      <w:proofErr w:type="spellEnd"/>
+      <w:r>
+        <w:rPr>
+          <w:rFonts w:ascii="Cascadia Code" w:eastAsia="Times New Roman" w:hAnsi="Cascadia Code" w:cs="Cascadia Code"/>
+          <w:color w:val="F8F8F2"/>
+          <w:sz w:val="21"/>
+          <w:szCs w:val="21"/>
+          <w:lang w:val="en-US" w:eastAsia="ru-RU"/>
+        </w:rPr>
+        <w:t xml:space="preserve"> </w:t>
       </w:r>
       <w:r>
         <w:rPr>
@@ -9097,57 +9815,17 @@
           <w:szCs w:val="21"/>
           <w:lang w:val="en-US" w:eastAsia="ru-RU"/>
         </w:rPr>
-        <w:t>for</w:t>
-      </w:r>
-      <w:r>
-        <w:rPr>
-          <w:rFonts w:ascii="Cascadia Code" w:eastAsia="Times New Roman" w:hAnsi="Cascadia Code" w:cs="Cascadia Code"/>
-          <w:color w:val="F8F8F2"/>
-          <w:sz w:val="21"/>
-          <w:szCs w:val="21"/>
-          <w:lang w:val="en-US" w:eastAsia="ru-RU"/>
-        </w:rPr>
-        <w:t xml:space="preserve"> i </w:t>
-      </w:r>
-      <w:r>
-        <w:rPr>
-          <w:rFonts w:ascii="Cascadia Code" w:eastAsia="Times New Roman" w:hAnsi="Cascadia Code" w:cs="Cascadia Code"/>
-          <w:color w:val="FF79C6"/>
-          <w:sz w:val="21"/>
-          <w:szCs w:val="21"/>
-          <w:lang w:val="en-US" w:eastAsia="ru-RU"/>
-        </w:rPr>
-        <w:t>in</w:t>
-      </w:r>
-      <w:r>
-        <w:rPr>
-          <w:rFonts w:ascii="Cascadia Code" w:eastAsia="Times New Roman" w:hAnsi="Cascadia Code" w:cs="Cascadia Code"/>
-          <w:color w:val="F8F8F2"/>
-          <w:sz w:val="21"/>
-          <w:szCs w:val="21"/>
-          <w:lang w:val="en-US" w:eastAsia="ru-RU"/>
-        </w:rPr>
-        <w:t xml:space="preserve"> </w:t>
-      </w:r>
-      <w:r>
-        <w:rPr>
-          <w:rFonts w:ascii="Cascadia Code" w:eastAsia="Times New Roman" w:hAnsi="Cascadia Code" w:cs="Cascadia Code"/>
-          <w:color w:val="8BE9FD"/>
-          <w:sz w:val="21"/>
-          <w:szCs w:val="21"/>
-          <w:lang w:val="en-US" w:eastAsia="ru-RU"/>
-        </w:rPr>
-        <w:t>range</w:t>
-      </w:r>
-      <w:r>
-        <w:rPr>
-          <w:rFonts w:ascii="Cascadia Code" w:eastAsia="Times New Roman" w:hAnsi="Cascadia Code" w:cs="Cascadia Code"/>
-          <w:color w:val="F8F8F2"/>
-          <w:sz w:val="21"/>
-          <w:szCs w:val="21"/>
-          <w:lang w:val="en-US" w:eastAsia="ru-RU"/>
-        </w:rPr>
-        <w:t>(tests):</w:t>
+        <w:t>+=</w:t>
+      </w:r>
+      <w:r>
+        <w:rPr>
+          <w:rFonts w:ascii="Cascadia Code" w:eastAsia="Times New Roman" w:hAnsi="Cascadia Code" w:cs="Cascadia Code"/>
+          <w:color w:val="F8F8F2"/>
+          <w:sz w:val="21"/>
+          <w:szCs w:val="21"/>
+          <w:lang w:val="en-US" w:eastAsia="ru-RU"/>
+        </w:rPr>
+        <w:t xml:space="preserve"> step</w:t>
       </w:r>
     </w:p>
     <w:p>
@@ -9170,7 +9848,7 @@
           <w:szCs w:val="21"/>
           <w:lang w:val="en-US" w:eastAsia="ru-RU"/>
         </w:rPr>
-        <w:t xml:space="preserve">        cur_elems </w:t>
+        <w:t xml:space="preserve">        queue </w:t>
       </w:r>
       <w:r>
         <w:rPr>
@@ -9180,17 +9858,39 @@
           <w:szCs w:val="21"/>
           <w:lang w:val="en-US" w:eastAsia="ru-RU"/>
         </w:rPr>
-        <w:t>+=</w:t>
-      </w:r>
-      <w:r>
-        <w:rPr>
-          <w:rFonts w:ascii="Cascadia Code" w:eastAsia="Times New Roman" w:hAnsi="Cascadia Code" w:cs="Cascadia Code"/>
-          <w:color w:val="F8F8F2"/>
-          <w:sz w:val="21"/>
-          <w:szCs w:val="21"/>
-          <w:lang w:val="en-US" w:eastAsia="ru-RU"/>
-        </w:rPr>
-        <w:t xml:space="preserve"> step</w:t>
+        <w:t>=</w:t>
+      </w:r>
+      <w:r>
+        <w:rPr>
+          <w:rFonts w:ascii="Cascadia Code" w:eastAsia="Times New Roman" w:hAnsi="Cascadia Code" w:cs="Cascadia Code"/>
+          <w:color w:val="F8F8F2"/>
+          <w:sz w:val="21"/>
+          <w:szCs w:val="21"/>
+          <w:lang w:val="en-US" w:eastAsia="ru-RU"/>
+        </w:rPr>
+        <w:t xml:space="preserve"> </w:t>
+      </w:r>
+      <w:proofErr w:type="spellStart"/>
+      <w:r>
+        <w:rPr>
+          <w:rFonts w:ascii="Cascadia Code" w:eastAsia="Times New Roman" w:hAnsi="Cascadia Code" w:cs="Cascadia Code"/>
+          <w:color w:val="8BE9FD"/>
+          <w:sz w:val="21"/>
+          <w:szCs w:val="21"/>
+          <w:lang w:val="en-US" w:eastAsia="ru-RU"/>
+        </w:rPr>
+        <w:t>SimpleQueue</w:t>
+      </w:r>
+      <w:proofErr w:type="spellEnd"/>
+      <w:r>
+        <w:rPr>
+          <w:rFonts w:ascii="Cascadia Code" w:eastAsia="Times New Roman" w:hAnsi="Cascadia Code" w:cs="Cascadia Code"/>
+          <w:color w:val="F8F8F2"/>
+          <w:sz w:val="21"/>
+          <w:szCs w:val="21"/>
+          <w:lang w:val="en-US" w:eastAsia="ru-RU"/>
+        </w:rPr>
+        <w:t>()</w:t>
       </w:r>
     </w:p>
     <w:p>
@@ -9213,7 +9913,27 @@
           <w:szCs w:val="21"/>
           <w:lang w:val="en-US" w:eastAsia="ru-RU"/>
         </w:rPr>
-        <w:t xml:space="preserve">        queue </w:t>
+        <w:t xml:space="preserve">        </w:t>
+      </w:r>
+      <w:r>
+        <w:rPr>
+          <w:rFonts w:ascii="Cascadia Code" w:eastAsia="Times New Roman" w:hAnsi="Cascadia Code" w:cs="Cascadia Code"/>
+          <w:color w:val="BD93F9"/>
+          <w:sz w:val="21"/>
+          <w:szCs w:val="21"/>
+          <w:lang w:val="en-US" w:eastAsia="ru-RU"/>
+        </w:rPr>
+        <w:t>N_OP</w:t>
+      </w:r>
+      <w:r>
+        <w:rPr>
+          <w:rFonts w:ascii="Cascadia Code" w:eastAsia="Times New Roman" w:hAnsi="Cascadia Code" w:cs="Cascadia Code"/>
+          <w:color w:val="F8F8F2"/>
+          <w:sz w:val="21"/>
+          <w:szCs w:val="21"/>
+          <w:lang w:val="en-US" w:eastAsia="ru-RU"/>
+        </w:rPr>
+        <w:t xml:space="preserve"> </w:t>
       </w:r>
       <w:r>
         <w:rPr>
@@ -9238,22 +9958,12 @@
       <w:r>
         <w:rPr>
           <w:rFonts w:ascii="Cascadia Code" w:eastAsia="Times New Roman" w:hAnsi="Cascadia Code" w:cs="Cascadia Code"/>
-          <w:color w:val="8BE9FD"/>
-          <w:sz w:val="21"/>
-          <w:szCs w:val="21"/>
-          <w:lang w:val="en-US" w:eastAsia="ru-RU"/>
-        </w:rPr>
-        <w:t>SimpleQueue</w:t>
-      </w:r>
-      <w:r>
-        <w:rPr>
-          <w:rFonts w:ascii="Cascadia Code" w:eastAsia="Times New Roman" w:hAnsi="Cascadia Code" w:cs="Cascadia Code"/>
-          <w:color w:val="F8F8F2"/>
-          <w:sz w:val="21"/>
-          <w:szCs w:val="21"/>
-          <w:lang w:val="en-US" w:eastAsia="ru-RU"/>
-        </w:rPr>
-        <w:t>()</w:t>
+          <w:color w:val="BD93F9"/>
+          <w:sz w:val="21"/>
+          <w:szCs w:val="21"/>
+          <w:lang w:val="en-US" w:eastAsia="ru-RU"/>
+        </w:rPr>
+        <w:t>0</w:t>
       </w:r>
     </w:p>
     <w:p>
@@ -9278,56 +9988,6 @@
         </w:rPr>
         <w:t xml:space="preserve">        </w:t>
       </w:r>
-      <w:r>
-        <w:rPr>
-          <w:rFonts w:ascii="Cascadia Code" w:eastAsia="Times New Roman" w:hAnsi="Cascadia Code" w:cs="Cascadia Code"/>
-          <w:color w:val="BD93F9"/>
-          <w:sz w:val="21"/>
-          <w:szCs w:val="21"/>
-          <w:lang w:val="en-US" w:eastAsia="ru-RU"/>
-        </w:rPr>
-        <w:t>N_OP</w:t>
-      </w:r>
-      <w:r>
-        <w:rPr>
-          <w:rFonts w:ascii="Cascadia Code" w:eastAsia="Times New Roman" w:hAnsi="Cascadia Code" w:cs="Cascadia Code"/>
-          <w:color w:val="F8F8F2"/>
-          <w:sz w:val="21"/>
-          <w:szCs w:val="21"/>
-          <w:lang w:val="en-US" w:eastAsia="ru-RU"/>
-        </w:rPr>
-        <w:t xml:space="preserve"> </w:t>
-      </w:r>
-      <w:r>
-        <w:rPr>
-          <w:rFonts w:ascii="Cascadia Code" w:eastAsia="Times New Roman" w:hAnsi="Cascadia Code" w:cs="Cascadia Code"/>
-          <w:color w:val="FF79C6"/>
-          <w:sz w:val="21"/>
-          <w:szCs w:val="21"/>
-          <w:lang w:val="en-US" w:eastAsia="ru-RU"/>
-        </w:rPr>
-        <w:t>=</w:t>
-      </w:r>
-      <w:r>
-        <w:rPr>
-          <w:rFonts w:ascii="Cascadia Code" w:eastAsia="Times New Roman" w:hAnsi="Cascadia Code" w:cs="Cascadia Code"/>
-          <w:color w:val="F8F8F2"/>
-          <w:sz w:val="21"/>
-          <w:szCs w:val="21"/>
-          <w:lang w:val="en-US" w:eastAsia="ru-RU"/>
-        </w:rPr>
-        <w:t xml:space="preserve"> </w:t>
-      </w:r>
-      <w:r>
-        <w:rPr>
-          <w:rFonts w:ascii="Cascadia Code" w:eastAsia="Times New Roman" w:hAnsi="Cascadia Code" w:cs="Cascadia Code"/>
-          <w:color w:val="BD93F9"/>
-          <w:sz w:val="21"/>
-          <w:szCs w:val="21"/>
-          <w:lang w:val="en-US" w:eastAsia="ru-RU"/>
-        </w:rPr>
-        <w:t>0</w:t>
-      </w:r>
     </w:p>
     <w:p>
       <w:pPr>
@@ -9351,6 +10011,88 @@
         </w:rPr>
         <w:t xml:space="preserve">        </w:t>
       </w:r>
+      <w:r>
+        <w:rPr>
+          <w:rFonts w:ascii="Cascadia Code" w:eastAsia="Times New Roman" w:hAnsi="Cascadia Code" w:cs="Cascadia Code"/>
+          <w:color w:val="FF79C6"/>
+          <w:sz w:val="21"/>
+          <w:szCs w:val="21"/>
+          <w:lang w:val="en-US" w:eastAsia="ru-RU"/>
+        </w:rPr>
+        <w:t>for</w:t>
+      </w:r>
+      <w:r>
+        <w:rPr>
+          <w:rFonts w:ascii="Cascadia Code" w:eastAsia="Times New Roman" w:hAnsi="Cascadia Code" w:cs="Cascadia Code"/>
+          <w:color w:val="F8F8F2"/>
+          <w:sz w:val="21"/>
+          <w:szCs w:val="21"/>
+          <w:lang w:val="en-US" w:eastAsia="ru-RU"/>
+        </w:rPr>
+        <w:t xml:space="preserve"> _ </w:t>
+      </w:r>
+      <w:r>
+        <w:rPr>
+          <w:rFonts w:ascii="Cascadia Code" w:eastAsia="Times New Roman" w:hAnsi="Cascadia Code" w:cs="Cascadia Code"/>
+          <w:color w:val="FF79C6"/>
+          <w:sz w:val="21"/>
+          <w:szCs w:val="21"/>
+          <w:lang w:val="en-US" w:eastAsia="ru-RU"/>
+        </w:rPr>
+        <w:t>in</w:t>
+      </w:r>
+      <w:r>
+        <w:rPr>
+          <w:rFonts w:ascii="Cascadia Code" w:eastAsia="Times New Roman" w:hAnsi="Cascadia Code" w:cs="Cascadia Code"/>
+          <w:color w:val="F8F8F2"/>
+          <w:sz w:val="21"/>
+          <w:szCs w:val="21"/>
+          <w:lang w:val="en-US" w:eastAsia="ru-RU"/>
+        </w:rPr>
+        <w:t xml:space="preserve"> </w:t>
+      </w:r>
+      <w:r>
+        <w:rPr>
+          <w:rFonts w:ascii="Cascadia Code" w:eastAsia="Times New Roman" w:hAnsi="Cascadia Code" w:cs="Cascadia Code"/>
+          <w:color w:val="8BE9FD"/>
+          <w:sz w:val="21"/>
+          <w:szCs w:val="21"/>
+          <w:lang w:val="en-US" w:eastAsia="ru-RU"/>
+        </w:rPr>
+        <w:t>range</w:t>
+      </w:r>
+      <w:r>
+        <w:rPr>
+          <w:rFonts w:ascii="Cascadia Code" w:eastAsia="Times New Roman" w:hAnsi="Cascadia Code" w:cs="Cascadia Code"/>
+          <w:color w:val="F8F8F2"/>
+          <w:sz w:val="21"/>
+          <w:szCs w:val="21"/>
+          <w:lang w:val="en-US" w:eastAsia="ru-RU"/>
+        </w:rPr>
+        <w:t>(</w:t>
+      </w:r>
+      <w:proofErr w:type="spellStart"/>
+      <w:r>
+        <w:rPr>
+          <w:rFonts w:ascii="Cascadia Code" w:eastAsia="Times New Roman" w:hAnsi="Cascadia Code" w:cs="Cascadia Code"/>
+          <w:color w:val="F8F8F2"/>
+          <w:sz w:val="21"/>
+          <w:szCs w:val="21"/>
+          <w:lang w:val="en-US" w:eastAsia="ru-RU"/>
+        </w:rPr>
+        <w:t>cur_elems</w:t>
+      </w:r>
+      <w:proofErr w:type="spellEnd"/>
+      <w:r>
+        <w:rPr>
+          <w:rFonts w:ascii="Cascadia Code" w:eastAsia="Times New Roman" w:hAnsi="Cascadia Code" w:cs="Cascadia Code"/>
+          <w:color w:val="F8F8F2"/>
+          <w:sz w:val="21"/>
+          <w:szCs w:val="21"/>
+          <w:lang w:val="en-US" w:eastAsia="ru-RU"/>
+        </w:rPr>
+        <w:t>):</w:t>
+      </w:r>
     </w:p>
     <w:p>
       <w:pPr>
@@ -9372,7 +10114,61 @@
           <w:szCs w:val="21"/>
           <w:lang w:val="en-US" w:eastAsia="ru-RU"/>
         </w:rPr>
-        <w:t xml:space="preserve">        </w:t>
+        <w:t xml:space="preserve">            </w:t>
+      </w:r>
+      <w:proofErr w:type="spellStart"/>
+      <w:r>
+        <w:rPr>
+          <w:rFonts w:ascii="Cascadia Code" w:eastAsia="Times New Roman" w:hAnsi="Cascadia Code" w:cs="Cascadia Code"/>
+          <w:color w:val="F8F8F2"/>
+          <w:sz w:val="21"/>
+          <w:szCs w:val="21"/>
+          <w:lang w:val="en-US" w:eastAsia="ru-RU"/>
+        </w:rPr>
+        <w:t>queue.</w:t>
+      </w:r>
+      <w:r>
+        <w:rPr>
+          <w:rFonts w:ascii="Cascadia Code" w:eastAsia="Times New Roman" w:hAnsi="Cascadia Code" w:cs="Cascadia Code"/>
+          <w:color w:val="50FA7B"/>
+          <w:sz w:val="21"/>
+          <w:szCs w:val="21"/>
+          <w:lang w:val="en-US" w:eastAsia="ru-RU"/>
+        </w:rPr>
+        <w:t>put</w:t>
+      </w:r>
+      <w:proofErr w:type="spellEnd"/>
+      <w:r>
+        <w:rPr>
+          <w:rFonts w:ascii="Cascadia Code" w:eastAsia="Times New Roman" w:hAnsi="Cascadia Code" w:cs="Cascadia Code"/>
+          <w:color w:val="F8F8F2"/>
+          <w:sz w:val="21"/>
+          <w:szCs w:val="21"/>
+          <w:lang w:val="en-US" w:eastAsia="ru-RU"/>
+        </w:rPr>
+        <w:t>(</w:t>
+      </w:r>
+      <w:proofErr w:type="spellStart"/>
+      <w:r>
+        <w:rPr>
+          <w:rFonts w:ascii="Cascadia Code" w:eastAsia="Times New Roman" w:hAnsi="Cascadia Code" w:cs="Cascadia Code"/>
+          <w:color w:val="50FA7B"/>
+          <w:sz w:val="21"/>
+          <w:szCs w:val="21"/>
+          <w:lang w:val="en-US" w:eastAsia="ru-RU"/>
+        </w:rPr>
+        <w:t>randint</w:t>
+      </w:r>
+      <w:proofErr w:type="spellEnd"/>
+      <w:r>
+        <w:rPr>
+          <w:rFonts w:ascii="Cascadia Code" w:eastAsia="Times New Roman" w:hAnsi="Cascadia Code" w:cs="Cascadia Code"/>
+          <w:color w:val="F8F8F2"/>
+          <w:sz w:val="21"/>
+          <w:szCs w:val="21"/>
+          <w:lang w:val="en-US" w:eastAsia="ru-RU"/>
+        </w:rPr>
+        <w:t>(</w:t>
       </w:r>
       <w:r>
         <w:rPr>
@@ -9382,57 +10178,47 @@
           <w:szCs w:val="21"/>
           <w:lang w:val="en-US" w:eastAsia="ru-RU"/>
         </w:rPr>
-        <w:t>for</w:t>
-      </w:r>
-      <w:r>
-        <w:rPr>
-          <w:rFonts w:ascii="Cascadia Code" w:eastAsia="Times New Roman" w:hAnsi="Cascadia Code" w:cs="Cascadia Code"/>
-          <w:color w:val="F8F8F2"/>
-          <w:sz w:val="21"/>
-          <w:szCs w:val="21"/>
-          <w:lang w:val="en-US" w:eastAsia="ru-RU"/>
-        </w:rPr>
-        <w:t xml:space="preserve"> _ </w:t>
-      </w:r>
-      <w:r>
-        <w:rPr>
-          <w:rFonts w:ascii="Cascadia Code" w:eastAsia="Times New Roman" w:hAnsi="Cascadia Code" w:cs="Cascadia Code"/>
-          <w:color w:val="FF79C6"/>
-          <w:sz w:val="21"/>
-          <w:szCs w:val="21"/>
-          <w:lang w:val="en-US" w:eastAsia="ru-RU"/>
-        </w:rPr>
-        <w:t>in</w:t>
-      </w:r>
-      <w:r>
-        <w:rPr>
-          <w:rFonts w:ascii="Cascadia Code" w:eastAsia="Times New Roman" w:hAnsi="Cascadia Code" w:cs="Cascadia Code"/>
-          <w:color w:val="F8F8F2"/>
-          <w:sz w:val="21"/>
-          <w:szCs w:val="21"/>
-          <w:lang w:val="en-US" w:eastAsia="ru-RU"/>
-        </w:rPr>
-        <w:t xml:space="preserve"> </w:t>
-      </w:r>
-      <w:r>
-        <w:rPr>
-          <w:rFonts w:ascii="Cascadia Code" w:eastAsia="Times New Roman" w:hAnsi="Cascadia Code" w:cs="Cascadia Code"/>
-          <w:color w:val="8BE9FD"/>
-          <w:sz w:val="21"/>
-          <w:szCs w:val="21"/>
-          <w:lang w:val="en-US" w:eastAsia="ru-RU"/>
-        </w:rPr>
-        <w:t>range</w:t>
-      </w:r>
-      <w:r>
-        <w:rPr>
-          <w:rFonts w:ascii="Cascadia Code" w:eastAsia="Times New Roman" w:hAnsi="Cascadia Code" w:cs="Cascadia Code"/>
-          <w:color w:val="F8F8F2"/>
-          <w:sz w:val="21"/>
-          <w:szCs w:val="21"/>
-          <w:lang w:val="en-US" w:eastAsia="ru-RU"/>
-        </w:rPr>
-        <w:t>(cur_elems):</w:t>
+        <w:t>-</w:t>
+      </w:r>
+      <w:r>
+        <w:rPr>
+          <w:rFonts w:ascii="Cascadia Code" w:eastAsia="Times New Roman" w:hAnsi="Cascadia Code" w:cs="Cascadia Code"/>
+          <w:color w:val="BD93F9"/>
+          <w:sz w:val="21"/>
+          <w:szCs w:val="21"/>
+          <w:lang w:val="en-US" w:eastAsia="ru-RU"/>
+        </w:rPr>
+        <w:t>999</w:t>
+      </w:r>
+      <w:r>
+        <w:rPr>
+          <w:rFonts w:ascii="Cascadia Code" w:eastAsia="Times New Roman" w:hAnsi="Cascadia Code" w:cs="Cascadia Code"/>
+          <w:color w:val="F8F8F2"/>
+          <w:sz w:val="21"/>
+          <w:szCs w:val="21"/>
+          <w:lang w:val="en-US" w:eastAsia="ru-RU"/>
+        </w:rPr>
+        <w:t xml:space="preserve">, </w:t>
+      </w:r>
+      <w:r>
+        <w:rPr>
+          <w:rFonts w:ascii="Cascadia Code" w:eastAsia="Times New Roman" w:hAnsi="Cascadia Code" w:cs="Cascadia Code"/>
+          <w:color w:val="BD93F9"/>
+          <w:sz w:val="21"/>
+          <w:szCs w:val="21"/>
+          <w:lang w:val="en-US" w:eastAsia="ru-RU"/>
+        </w:rPr>
+        <w:t>1000</w:t>
+      </w:r>
+      <w:r>
+        <w:rPr>
+          <w:rFonts w:ascii="Cascadia Code" w:eastAsia="Times New Roman" w:hAnsi="Cascadia Code" w:cs="Cascadia Code"/>
+          <w:color w:val="F8F8F2"/>
+          <w:sz w:val="21"/>
+          <w:szCs w:val="21"/>
+          <w:lang w:val="en-US" w:eastAsia="ru-RU"/>
+        </w:rPr>
+        <w:t>))</w:t>
       </w:r>
     </w:p>
     <w:p>
@@ -9455,97 +10241,7 @@
           <w:szCs w:val="21"/>
           <w:lang w:val="en-US" w:eastAsia="ru-RU"/>
         </w:rPr>
-        <w:t>            queue.</w:t>
-      </w:r>
-      <w:r>
-        <w:rPr>
-          <w:rFonts w:ascii="Cascadia Code" w:eastAsia="Times New Roman" w:hAnsi="Cascadia Code" w:cs="Cascadia Code"/>
-          <w:color w:val="50FA7B"/>
-          <w:sz w:val="21"/>
-          <w:szCs w:val="21"/>
-          <w:lang w:val="en-US" w:eastAsia="ru-RU"/>
-        </w:rPr>
-        <w:t>put</w:t>
-      </w:r>
-      <w:r>
-        <w:rPr>
-          <w:rFonts w:ascii="Cascadia Code" w:eastAsia="Times New Roman" w:hAnsi="Cascadia Code" w:cs="Cascadia Code"/>
-          <w:color w:val="F8F8F2"/>
-          <w:sz w:val="21"/>
-          <w:szCs w:val="21"/>
-          <w:lang w:val="en-US" w:eastAsia="ru-RU"/>
-        </w:rPr>
-        <w:t>(</w:t>
-      </w:r>
-      <w:r>
-        <w:rPr>
-          <w:rFonts w:ascii="Cascadia Code" w:eastAsia="Times New Roman" w:hAnsi="Cascadia Code" w:cs="Cascadia Code"/>
-          <w:color w:val="50FA7B"/>
-          <w:sz w:val="21"/>
-          <w:szCs w:val="21"/>
-          <w:lang w:val="en-US" w:eastAsia="ru-RU"/>
-        </w:rPr>
-        <w:t>randint</w:t>
-      </w:r>
-      <w:r>
-        <w:rPr>
-          <w:rFonts w:ascii="Cascadia Code" w:eastAsia="Times New Roman" w:hAnsi="Cascadia Code" w:cs="Cascadia Code"/>
-          <w:color w:val="F8F8F2"/>
-          <w:sz w:val="21"/>
-          <w:szCs w:val="21"/>
-          <w:lang w:val="en-US" w:eastAsia="ru-RU"/>
-        </w:rPr>
-        <w:t>(</w:t>
-      </w:r>
-      <w:r>
-        <w:rPr>
-          <w:rFonts w:ascii="Cascadia Code" w:eastAsia="Times New Roman" w:hAnsi="Cascadia Code" w:cs="Cascadia Code"/>
-          <w:color w:val="FF79C6"/>
-          <w:sz w:val="21"/>
-          <w:szCs w:val="21"/>
-          <w:lang w:val="en-US" w:eastAsia="ru-RU"/>
-        </w:rPr>
-        <w:t>-</w:t>
-      </w:r>
-      <w:r>
-        <w:rPr>
-          <w:rFonts w:ascii="Cascadia Code" w:eastAsia="Times New Roman" w:hAnsi="Cascadia Code" w:cs="Cascadia Code"/>
-          <w:color w:val="BD93F9"/>
-          <w:sz w:val="21"/>
-          <w:szCs w:val="21"/>
-          <w:lang w:val="en-US" w:eastAsia="ru-RU"/>
-        </w:rPr>
-        <w:t>999</w:t>
-      </w:r>
-      <w:r>
-        <w:rPr>
-          <w:rFonts w:ascii="Cascadia Code" w:eastAsia="Times New Roman" w:hAnsi="Cascadia Code" w:cs="Cascadia Code"/>
-          <w:color w:val="F8F8F2"/>
-          <w:sz w:val="21"/>
-          <w:szCs w:val="21"/>
-          <w:lang w:val="en-US" w:eastAsia="ru-RU"/>
-        </w:rPr>
-        <w:t xml:space="preserve">, </w:t>
-      </w:r>
-      <w:r>
-        <w:rPr>
-          <w:rFonts w:ascii="Cascadia Code" w:eastAsia="Times New Roman" w:hAnsi="Cascadia Code" w:cs="Cascadia Code"/>
-          <w:color w:val="BD93F9"/>
-          <w:sz w:val="21"/>
-          <w:szCs w:val="21"/>
-          <w:lang w:val="en-US" w:eastAsia="ru-RU"/>
-        </w:rPr>
-        <w:t>1000</w:t>
-      </w:r>
-      <w:r>
-        <w:rPr>
-          <w:rFonts w:ascii="Cascadia Code" w:eastAsia="Times New Roman" w:hAnsi="Cascadia Code" w:cs="Cascadia Code"/>
-          <w:color w:val="F8F8F2"/>
-          <w:sz w:val="21"/>
-          <w:szCs w:val="21"/>
-          <w:lang w:val="en-US" w:eastAsia="ru-RU"/>
-        </w:rPr>
-        <w:t>))</w:t>
+        <w:t xml:space="preserve">        </w:t>
       </w:r>
     </w:p>
     <w:p>
@@ -9570,6 +10266,68 @@
         </w:rPr>
         <w:t xml:space="preserve">        </w:t>
       </w:r>
+      <w:proofErr w:type="spellStart"/>
+      <w:r>
+        <w:rPr>
+          <w:rFonts w:ascii="Cascadia Code" w:eastAsia="Times New Roman" w:hAnsi="Cascadia Code" w:cs="Cascadia Code"/>
+          <w:color w:val="F8F8F2"/>
+          <w:sz w:val="21"/>
+          <w:szCs w:val="21"/>
+          <w:lang w:val="en-US" w:eastAsia="ru-RU"/>
+        </w:rPr>
+        <w:t>start_time</w:t>
+      </w:r>
+      <w:proofErr w:type="spellEnd"/>
+      <w:r>
+        <w:rPr>
+          <w:rFonts w:ascii="Cascadia Code" w:eastAsia="Times New Roman" w:hAnsi="Cascadia Code" w:cs="Cascadia Code"/>
+          <w:color w:val="F8F8F2"/>
+          <w:sz w:val="21"/>
+          <w:szCs w:val="21"/>
+          <w:lang w:val="en-US" w:eastAsia="ru-RU"/>
+        </w:rPr>
+        <w:t xml:space="preserve"> </w:t>
+      </w:r>
+      <w:r>
+        <w:rPr>
+          <w:rFonts w:ascii="Cascadia Code" w:eastAsia="Times New Roman" w:hAnsi="Cascadia Code" w:cs="Cascadia Code"/>
+          <w:color w:val="FF79C6"/>
+          <w:sz w:val="21"/>
+          <w:szCs w:val="21"/>
+          <w:lang w:val="en-US" w:eastAsia="ru-RU"/>
+        </w:rPr>
+        <w:t>=</w:t>
+      </w:r>
+      <w:r>
+        <w:rPr>
+          <w:rFonts w:ascii="Cascadia Code" w:eastAsia="Times New Roman" w:hAnsi="Cascadia Code" w:cs="Cascadia Code"/>
+          <w:color w:val="F8F8F2"/>
+          <w:sz w:val="21"/>
+          <w:szCs w:val="21"/>
+          <w:lang w:val="en-US" w:eastAsia="ru-RU"/>
+        </w:rPr>
+        <w:t xml:space="preserve"> </w:t>
+      </w:r>
+      <w:r>
+        <w:rPr>
+          <w:rFonts w:ascii="Cascadia Code" w:eastAsia="Times New Roman" w:hAnsi="Cascadia Code" w:cs="Cascadia Code"/>
+          <w:color w:val="50FA7B"/>
+          <w:sz w:val="21"/>
+          <w:szCs w:val="21"/>
+          <w:lang w:val="en-US" w:eastAsia="ru-RU"/>
+        </w:rPr>
+        <w:t>time</w:t>
+      </w:r>
+      <w:r>
+        <w:rPr>
+          <w:rFonts w:ascii="Cascadia Code" w:eastAsia="Times New Roman" w:hAnsi="Cascadia Code" w:cs="Cascadia Code"/>
+          <w:color w:val="F8F8F2"/>
+          <w:sz w:val="21"/>
+          <w:szCs w:val="21"/>
+          <w:lang w:val="en-US" w:eastAsia="ru-RU"/>
+        </w:rPr>
+        <w:t>()</w:t>
+      </w:r>
     </w:p>
     <w:p>
       <w:pPr>
@@ -9591,28 +10349,9 @@
           <w:szCs w:val="21"/>
           <w:lang w:val="en-US" w:eastAsia="ru-RU"/>
         </w:rPr>
-        <w:t xml:space="preserve">        start_time </w:t>
-      </w:r>
-      <w:r>
-        <w:rPr>
-          <w:rFonts w:ascii="Cascadia Code" w:eastAsia="Times New Roman" w:hAnsi="Cascadia Code" w:cs="Cascadia Code"/>
-          <w:color w:val="FF79C6"/>
-          <w:sz w:val="21"/>
-          <w:szCs w:val="21"/>
-          <w:lang w:val="en-US" w:eastAsia="ru-RU"/>
-        </w:rPr>
-        <w:t>=</w:t>
-      </w:r>
-      <w:r>
-        <w:rPr>
-          <w:rFonts w:ascii="Cascadia Code" w:eastAsia="Times New Roman" w:hAnsi="Cascadia Code" w:cs="Cascadia Code"/>
-          <w:color w:val="F8F8F2"/>
-          <w:sz w:val="21"/>
-          <w:szCs w:val="21"/>
-          <w:lang w:val="en-US" w:eastAsia="ru-RU"/>
-        </w:rPr>
-        <w:t xml:space="preserve"> </w:t>
-      </w:r>
+        <w:t xml:space="preserve">        </w:t>
+      </w:r>
+      <w:proofErr w:type="spellStart"/>
       <w:r>
         <w:rPr>
           <w:rFonts w:ascii="Cascadia Code" w:eastAsia="Times New Roman" w:hAnsi="Cascadia Code" w:cs="Cascadia Code"/>
@@ -9621,17 +10360,18 @@
           <w:szCs w:val="21"/>
           <w:lang w:val="en-US" w:eastAsia="ru-RU"/>
         </w:rPr>
-        <w:t>time</w:t>
-      </w:r>
-      <w:r>
-        <w:rPr>
-          <w:rFonts w:ascii="Cascadia Code" w:eastAsia="Times New Roman" w:hAnsi="Cascadia Code" w:cs="Cascadia Code"/>
-          <w:color w:val="F8F8F2"/>
-          <w:sz w:val="21"/>
-          <w:szCs w:val="21"/>
-          <w:lang w:val="en-US" w:eastAsia="ru-RU"/>
-        </w:rPr>
-        <w:t>()</w:t>
+        <w:t>bubble_sort</w:t>
+      </w:r>
+      <w:proofErr w:type="spellEnd"/>
+      <w:r>
+        <w:rPr>
+          <w:rFonts w:ascii="Cascadia Code" w:eastAsia="Times New Roman" w:hAnsi="Cascadia Code" w:cs="Cascadia Code"/>
+          <w:color w:val="F8F8F2"/>
+          <w:sz w:val="21"/>
+          <w:szCs w:val="21"/>
+          <w:lang w:val="en-US" w:eastAsia="ru-RU"/>
+        </w:rPr>
+        <w:t>(queue)</w:t>
       </w:r>
     </w:p>
     <w:p>
@@ -9656,6 +10396,48 @@
         </w:rPr>
         <w:t xml:space="preserve">        </w:t>
       </w:r>
+      <w:proofErr w:type="spellStart"/>
+      <w:r>
+        <w:rPr>
+          <w:rFonts w:ascii="Cascadia Code" w:eastAsia="Times New Roman" w:hAnsi="Cascadia Code" w:cs="Cascadia Code"/>
+          <w:color w:val="F8F8F2"/>
+          <w:sz w:val="21"/>
+          <w:szCs w:val="21"/>
+          <w:lang w:val="en-US" w:eastAsia="ru-RU"/>
+        </w:rPr>
+        <w:t>diff_time</w:t>
+      </w:r>
+      <w:proofErr w:type="spellEnd"/>
+      <w:r>
+        <w:rPr>
+          <w:rFonts w:ascii="Cascadia Code" w:eastAsia="Times New Roman" w:hAnsi="Cascadia Code" w:cs="Cascadia Code"/>
+          <w:color w:val="F8F8F2"/>
+          <w:sz w:val="21"/>
+          <w:szCs w:val="21"/>
+          <w:lang w:val="en-US" w:eastAsia="ru-RU"/>
+        </w:rPr>
+        <w:t xml:space="preserve"> </w:t>
+      </w:r>
+      <w:r>
+        <w:rPr>
+          <w:rFonts w:ascii="Cascadia Code" w:eastAsia="Times New Roman" w:hAnsi="Cascadia Code" w:cs="Cascadia Code"/>
+          <w:color w:val="FF79C6"/>
+          <w:sz w:val="21"/>
+          <w:szCs w:val="21"/>
+          <w:lang w:val="en-US" w:eastAsia="ru-RU"/>
+        </w:rPr>
+        <w:t>=</w:t>
+      </w:r>
+      <w:r>
+        <w:rPr>
+          <w:rFonts w:ascii="Cascadia Code" w:eastAsia="Times New Roman" w:hAnsi="Cascadia Code" w:cs="Cascadia Code"/>
+          <w:color w:val="F8F8F2"/>
+          <w:sz w:val="21"/>
+          <w:szCs w:val="21"/>
+          <w:lang w:val="en-US" w:eastAsia="ru-RU"/>
+        </w:rPr>
+        <w:t xml:space="preserve"> </w:t>
+      </w:r>
       <w:r>
         <w:rPr>
           <w:rFonts w:ascii="Cascadia Code" w:eastAsia="Times New Roman" w:hAnsi="Cascadia Code" w:cs="Cascadia Code"/>
@@ -9664,18 +10446,50 @@
           <w:szCs w:val="21"/>
           <w:lang w:val="en-US" w:eastAsia="ru-RU"/>
         </w:rPr>
-        <w:t>bubble_sort</w:t>
-      </w:r>
-      <w:r>
-        <w:rPr>
-          <w:rFonts w:ascii="Cascadia Code" w:eastAsia="Times New Roman" w:hAnsi="Cascadia Code" w:cs="Cascadia Code"/>
-          <w:color w:val="F8F8F2"/>
-          <w:sz w:val="21"/>
-          <w:szCs w:val="21"/>
-          <w:lang w:val="en-US" w:eastAsia="ru-RU"/>
-        </w:rPr>
-        <w:t>(queue)</w:t>
-      </w:r>
+        <w:t>time</w:t>
+      </w:r>
+      <w:r>
+        <w:rPr>
+          <w:rFonts w:ascii="Cascadia Code" w:eastAsia="Times New Roman" w:hAnsi="Cascadia Code" w:cs="Cascadia Code"/>
+          <w:color w:val="F8F8F2"/>
+          <w:sz w:val="21"/>
+          <w:szCs w:val="21"/>
+          <w:lang w:val="en-US" w:eastAsia="ru-RU"/>
+        </w:rPr>
+        <w:t xml:space="preserve">() </w:t>
+      </w:r>
+      <w:r>
+        <w:rPr>
+          <w:rFonts w:ascii="Cascadia Code" w:eastAsia="Times New Roman" w:hAnsi="Cascadia Code" w:cs="Cascadia Code"/>
+          <w:color w:val="FF79C6"/>
+          <w:sz w:val="21"/>
+          <w:szCs w:val="21"/>
+          <w:lang w:val="en-US" w:eastAsia="ru-RU"/>
+        </w:rPr>
+        <w:t>-</w:t>
+      </w:r>
+      <w:r>
+        <w:rPr>
+          <w:rFonts w:ascii="Cascadia Code" w:eastAsia="Times New Roman" w:hAnsi="Cascadia Code" w:cs="Cascadia Code"/>
+          <w:color w:val="F8F8F2"/>
+          <w:sz w:val="21"/>
+          <w:szCs w:val="21"/>
+          <w:lang w:val="en-US" w:eastAsia="ru-RU"/>
+        </w:rPr>
+        <w:t xml:space="preserve"> </w:t>
+      </w:r>
+      <w:proofErr w:type="spellStart"/>
+      <w:r>
+        <w:rPr>
+          <w:rFonts w:ascii="Cascadia Code" w:eastAsia="Times New Roman" w:hAnsi="Cascadia Code" w:cs="Cascadia Code"/>
+          <w:color w:val="F8F8F2"/>
+          <w:sz w:val="21"/>
+          <w:szCs w:val="21"/>
+          <w:lang w:val="en-US" w:eastAsia="ru-RU"/>
+        </w:rPr>
+        <w:t>start_time</w:t>
+      </w:r>
+      <w:proofErr w:type="spellEnd"/>
     </w:p>
     <w:p>
       <w:pPr>
@@ -9697,67 +10511,7 @@
           <w:szCs w:val="21"/>
           <w:lang w:val="en-US" w:eastAsia="ru-RU"/>
         </w:rPr>
-        <w:t xml:space="preserve">        diff_time </w:t>
-      </w:r>
-      <w:r>
-        <w:rPr>
-          <w:rFonts w:ascii="Cascadia Code" w:eastAsia="Times New Roman" w:hAnsi="Cascadia Code" w:cs="Cascadia Code"/>
-          <w:color w:val="FF79C6"/>
-          <w:sz w:val="21"/>
-          <w:szCs w:val="21"/>
-          <w:lang w:val="en-US" w:eastAsia="ru-RU"/>
-        </w:rPr>
-        <w:t>=</w:t>
-      </w:r>
-      <w:r>
-        <w:rPr>
-          <w:rFonts w:ascii="Cascadia Code" w:eastAsia="Times New Roman" w:hAnsi="Cascadia Code" w:cs="Cascadia Code"/>
-          <w:color w:val="F8F8F2"/>
-          <w:sz w:val="21"/>
-          <w:szCs w:val="21"/>
-          <w:lang w:val="en-US" w:eastAsia="ru-RU"/>
-        </w:rPr>
-        <w:t xml:space="preserve"> </w:t>
-      </w:r>
-      <w:r>
-        <w:rPr>
-          <w:rFonts w:ascii="Cascadia Code" w:eastAsia="Times New Roman" w:hAnsi="Cascadia Code" w:cs="Cascadia Code"/>
-          <w:color w:val="50FA7B"/>
-          <w:sz w:val="21"/>
-          <w:szCs w:val="21"/>
-          <w:lang w:val="en-US" w:eastAsia="ru-RU"/>
-        </w:rPr>
-        <w:t>time</w:t>
-      </w:r>
-      <w:r>
-        <w:rPr>
-          <w:rFonts w:ascii="Cascadia Code" w:eastAsia="Times New Roman" w:hAnsi="Cascadia Code" w:cs="Cascadia Code"/>
-          <w:color w:val="F8F8F2"/>
-          <w:sz w:val="21"/>
-          <w:szCs w:val="21"/>
-          <w:lang w:val="en-US" w:eastAsia="ru-RU"/>
-        </w:rPr>
-        <w:t xml:space="preserve">() </w:t>
-      </w:r>
-      <w:r>
-        <w:rPr>
-          <w:rFonts w:ascii="Cascadia Code" w:eastAsia="Times New Roman" w:hAnsi="Cascadia Code" w:cs="Cascadia Code"/>
-          <w:color w:val="FF79C6"/>
-          <w:sz w:val="21"/>
-          <w:szCs w:val="21"/>
-          <w:lang w:val="en-US" w:eastAsia="ru-RU"/>
-        </w:rPr>
-        <w:t>-</w:t>
-      </w:r>
-      <w:r>
-        <w:rPr>
-          <w:rFonts w:ascii="Cascadia Code" w:eastAsia="Times New Roman" w:hAnsi="Cascadia Code" w:cs="Cascadia Code"/>
-          <w:color w:val="F8F8F2"/>
-          <w:sz w:val="21"/>
-          <w:szCs w:val="21"/>
-          <w:lang w:val="en-US" w:eastAsia="ru-RU"/>
-        </w:rPr>
-        <w:t xml:space="preserve"> start_time</w:t>
+        <w:t xml:space="preserve">        </w:t>
       </w:r>
     </w:p>
     <w:p>
@@ -9782,6 +10536,140 @@
         </w:rPr>
         <w:t xml:space="preserve">        </w:t>
       </w:r>
+      <w:r>
+        <w:rPr>
+          <w:rFonts w:ascii="Cascadia Code" w:eastAsia="Times New Roman" w:hAnsi="Cascadia Code" w:cs="Cascadia Code"/>
+          <w:color w:val="50FA7B"/>
+          <w:sz w:val="21"/>
+          <w:szCs w:val="21"/>
+          <w:lang w:val="en-US" w:eastAsia="ru-RU"/>
+        </w:rPr>
+        <w:t>print</w:t>
+      </w:r>
+      <w:r>
+        <w:rPr>
+          <w:rFonts w:ascii="Cascadia Code" w:eastAsia="Times New Roman" w:hAnsi="Cascadia Code" w:cs="Cascadia Code"/>
+          <w:color w:val="F8F8F2"/>
+          <w:sz w:val="21"/>
+          <w:szCs w:val="21"/>
+          <w:lang w:val="en-US" w:eastAsia="ru-RU"/>
+        </w:rPr>
+        <w:t>(</w:t>
+      </w:r>
+      <w:proofErr w:type="spellStart"/>
+      <w:r>
+        <w:rPr>
+          <w:rFonts w:ascii="Cascadia Code" w:eastAsia="Times New Roman" w:hAnsi="Cascadia Code" w:cs="Cascadia Code"/>
+          <w:color w:val="FF79C6"/>
+          <w:sz w:val="21"/>
+          <w:szCs w:val="21"/>
+          <w:lang w:val="en-US" w:eastAsia="ru-RU"/>
+        </w:rPr>
+        <w:t>f</w:t>
+      </w:r>
+      <w:r>
+        <w:rPr>
+          <w:rFonts w:ascii="Cascadia Code" w:eastAsia="Times New Roman" w:hAnsi="Cascadia Code" w:cs="Cascadia Code"/>
+          <w:color w:val="F1FA8C"/>
+          <w:sz w:val="21"/>
+          <w:szCs w:val="21"/>
+          <w:lang w:val="en-US" w:eastAsia="ru-RU"/>
+        </w:rPr>
+        <w:t>"Test</w:t>
+      </w:r>
+      <w:proofErr w:type="spellEnd"/>
+      <w:r>
+        <w:rPr>
+          <w:rFonts w:ascii="Cascadia Code" w:eastAsia="Times New Roman" w:hAnsi="Cascadia Code" w:cs="Cascadia Code"/>
+          <w:color w:val="F1FA8C"/>
+          <w:sz w:val="21"/>
+          <w:szCs w:val="21"/>
+          <w:lang w:val="en-US" w:eastAsia="ru-RU"/>
+        </w:rPr>
+        <w:t xml:space="preserve">: </w:t>
+      </w:r>
+      <w:r>
+        <w:rPr>
+          <w:rFonts w:ascii="Cascadia Code" w:eastAsia="Times New Roman" w:hAnsi="Cascadia Code" w:cs="Cascadia Code"/>
+          <w:color w:val="BD93F9"/>
+          <w:sz w:val="21"/>
+          <w:szCs w:val="21"/>
+          <w:lang w:val="en-US" w:eastAsia="ru-RU"/>
+        </w:rPr>
+        <w:t>{</w:t>
+      </w:r>
+      <w:proofErr w:type="spellStart"/>
+      <w:r>
+        <w:rPr>
+          <w:rFonts w:ascii="Cascadia Code" w:eastAsia="Times New Roman" w:hAnsi="Cascadia Code" w:cs="Cascadia Code"/>
+          <w:color w:val="F8F8F2"/>
+          <w:sz w:val="21"/>
+          <w:szCs w:val="21"/>
+          <w:lang w:val="en-US" w:eastAsia="ru-RU"/>
+        </w:rPr>
+        <w:t>i</w:t>
+      </w:r>
+      <w:proofErr w:type="spellEnd"/>
+      <w:r>
+        <w:rPr>
+          <w:rFonts w:ascii="Cascadia Code" w:eastAsia="Times New Roman" w:hAnsi="Cascadia Code" w:cs="Cascadia Code"/>
+          <w:color w:val="F8F8F2"/>
+          <w:sz w:val="21"/>
+          <w:szCs w:val="21"/>
+          <w:lang w:val="en-US" w:eastAsia="ru-RU"/>
+        </w:rPr>
+        <w:t xml:space="preserve"> </w:t>
+      </w:r>
+      <w:r>
+        <w:rPr>
+          <w:rFonts w:ascii="Cascadia Code" w:eastAsia="Times New Roman" w:hAnsi="Cascadia Code" w:cs="Cascadia Code"/>
+          <w:color w:val="FF79C6"/>
+          <w:sz w:val="21"/>
+          <w:szCs w:val="21"/>
+          <w:lang w:val="en-US" w:eastAsia="ru-RU"/>
+        </w:rPr>
+        <w:t>+</w:t>
+      </w:r>
+      <w:r>
+        <w:rPr>
+          <w:rFonts w:ascii="Cascadia Code" w:eastAsia="Times New Roman" w:hAnsi="Cascadia Code" w:cs="Cascadia Code"/>
+          <w:color w:val="F8F8F2"/>
+          <w:sz w:val="21"/>
+          <w:szCs w:val="21"/>
+          <w:lang w:val="en-US" w:eastAsia="ru-RU"/>
+        </w:rPr>
+        <w:t xml:space="preserve"> </w:t>
+      </w:r>
+      <w:r>
+        <w:rPr>
+          <w:rFonts w:ascii="Cascadia Code" w:eastAsia="Times New Roman" w:hAnsi="Cascadia Code" w:cs="Cascadia Code"/>
+          <w:color w:val="BD93F9"/>
+          <w:sz w:val="21"/>
+          <w:szCs w:val="21"/>
+          <w:lang w:val="en-US" w:eastAsia="ru-RU"/>
+        </w:rPr>
+        <w:t>1}</w:t>
+      </w:r>
+      <w:r>
+        <w:rPr>
+          <w:rFonts w:ascii="Cascadia Code" w:eastAsia="Times New Roman" w:hAnsi="Cascadia Code" w:cs="Cascadia Code"/>
+          <w:color w:val="FF79C6"/>
+          <w:sz w:val="21"/>
+          <w:szCs w:val="21"/>
+          <w:lang w:val="en-US" w:eastAsia="ru-RU"/>
+        </w:rPr>
+        <w:t>\n</w:t>
+      </w:r>
+      <w:r>
+        <w:rPr>
+          <w:rFonts w:ascii="Cascadia Code" w:eastAsia="Times New Roman" w:hAnsi="Cascadia Code" w:cs="Cascadia Code"/>
+          <w:color w:val="F1FA8C"/>
+          <w:sz w:val="21"/>
+          <w:szCs w:val="21"/>
+          <w:lang w:val="en-US" w:eastAsia="ru-RU"/>
+        </w:rPr>
+        <w:t>"</w:t>
+      </w:r>
     </w:p>
     <w:p>
       <w:pPr>
@@ -9803,28 +10691,9 @@
           <w:szCs w:val="21"/>
           <w:lang w:val="en-US" w:eastAsia="ru-RU"/>
         </w:rPr>
-        <w:t xml:space="preserve">        </w:t>
-      </w:r>
-      <w:r>
-        <w:rPr>
-          <w:rFonts w:ascii="Cascadia Code" w:eastAsia="Times New Roman" w:hAnsi="Cascadia Code" w:cs="Cascadia Code"/>
-          <w:color w:val="50FA7B"/>
-          <w:sz w:val="21"/>
-          <w:szCs w:val="21"/>
-          <w:lang w:val="en-US" w:eastAsia="ru-RU"/>
-        </w:rPr>
-        <w:t>print</w:t>
-      </w:r>
-      <w:r>
-        <w:rPr>
-          <w:rFonts w:ascii="Cascadia Code" w:eastAsia="Times New Roman" w:hAnsi="Cascadia Code" w:cs="Cascadia Code"/>
-          <w:color w:val="F8F8F2"/>
-          <w:sz w:val="21"/>
-          <w:szCs w:val="21"/>
-          <w:lang w:val="en-US" w:eastAsia="ru-RU"/>
-        </w:rPr>
-        <w:t>(</w:t>
-      </w:r>
+        <w:t xml:space="preserve">              </w:t>
+      </w:r>
+      <w:proofErr w:type="spellStart"/>
       <w:r>
         <w:rPr>
           <w:rFonts w:ascii="Cascadia Code" w:eastAsia="Times New Roman" w:hAnsi="Cascadia Code" w:cs="Cascadia Code"/>
@@ -9843,7 +10712,18 @@
           <w:szCs w:val="21"/>
           <w:lang w:val="en-US" w:eastAsia="ru-RU"/>
         </w:rPr>
-        <w:t xml:space="preserve">"Test: </w:t>
+        <w:t>"Elems</w:t>
+      </w:r>
+      <w:proofErr w:type="spellEnd"/>
+      <w:r>
+        <w:rPr>
+          <w:rFonts w:ascii="Cascadia Code" w:eastAsia="Times New Roman" w:hAnsi="Cascadia Code" w:cs="Cascadia Code"/>
+          <w:color w:val="F1FA8C"/>
+          <w:sz w:val="21"/>
+          <w:szCs w:val="21"/>
+          <w:lang w:val="en-US" w:eastAsia="ru-RU"/>
+        </w:rPr>
+        <w:t xml:space="preserve">: </w:t>
       </w:r>
       <w:r>
         <w:rPr>
@@ -9855,36 +10735,18 @@
         </w:rPr>
         <w:t>{</w:t>
       </w:r>
-      <w:r>
-        <w:rPr>
-          <w:rFonts w:ascii="Cascadia Code" w:eastAsia="Times New Roman" w:hAnsi="Cascadia Code" w:cs="Cascadia Code"/>
-          <w:color w:val="F8F8F2"/>
-          <w:sz w:val="21"/>
-          <w:szCs w:val="21"/>
-          <w:lang w:val="en-US" w:eastAsia="ru-RU"/>
-        </w:rPr>
-        <w:t xml:space="preserve">i </w:t>
-      </w:r>
-      <w:r>
-        <w:rPr>
-          <w:rFonts w:ascii="Cascadia Code" w:eastAsia="Times New Roman" w:hAnsi="Cascadia Code" w:cs="Cascadia Code"/>
-          <w:color w:val="FF79C6"/>
-          <w:sz w:val="21"/>
-          <w:szCs w:val="21"/>
-          <w:lang w:val="en-US" w:eastAsia="ru-RU"/>
-        </w:rPr>
-        <w:t>+</w:t>
-      </w:r>
-      <w:r>
-        <w:rPr>
-          <w:rFonts w:ascii="Cascadia Code" w:eastAsia="Times New Roman" w:hAnsi="Cascadia Code" w:cs="Cascadia Code"/>
-          <w:color w:val="F8F8F2"/>
-          <w:sz w:val="21"/>
-          <w:szCs w:val="21"/>
-          <w:lang w:val="en-US" w:eastAsia="ru-RU"/>
-        </w:rPr>
-        <w:t xml:space="preserve"> </w:t>
-      </w:r>
+      <w:proofErr w:type="spellStart"/>
+      <w:r>
+        <w:rPr>
+          <w:rFonts w:ascii="Cascadia Code" w:eastAsia="Times New Roman" w:hAnsi="Cascadia Code" w:cs="Cascadia Code"/>
+          <w:color w:val="F8F8F2"/>
+          <w:sz w:val="21"/>
+          <w:szCs w:val="21"/>
+          <w:lang w:val="en-US" w:eastAsia="ru-RU"/>
+        </w:rPr>
+        <w:t>cur_elems</w:t>
+      </w:r>
+      <w:proofErr w:type="spellEnd"/>
       <w:r>
         <w:rPr>
           <w:rFonts w:ascii="Cascadia Code" w:eastAsia="Times New Roman" w:hAnsi="Cascadia Code" w:cs="Cascadia Code"/>
@@ -9893,7 +10755,7 @@
           <w:szCs w:val="21"/>
           <w:lang w:val="en-US" w:eastAsia="ru-RU"/>
         </w:rPr>
-        <w:t>1}</w:t>
+        <w:t>}</w:t>
       </w:r>
       <w:r>
         <w:rPr>
@@ -9938,6 +10800,7 @@
         </w:rPr>
         <w:t xml:space="preserve">              </w:t>
       </w:r>
+      <w:proofErr w:type="spellStart"/>
       <w:r>
         <w:rPr>
           <w:rFonts w:ascii="Cascadia Code" w:eastAsia="Times New Roman" w:hAnsi="Cascadia Code" w:cs="Cascadia Code"/>
@@ -9956,7 +10819,18 @@
           <w:szCs w:val="21"/>
           <w:lang w:val="en-US" w:eastAsia="ru-RU"/>
         </w:rPr>
-        <w:t xml:space="preserve">"Elems: </w:t>
+        <w:t>"Time</w:t>
+      </w:r>
+      <w:proofErr w:type="spellEnd"/>
+      <w:r>
+        <w:rPr>
+          <w:rFonts w:ascii="Cascadia Code" w:eastAsia="Times New Roman" w:hAnsi="Cascadia Code" w:cs="Cascadia Code"/>
+          <w:color w:val="F1FA8C"/>
+          <w:sz w:val="21"/>
+          <w:szCs w:val="21"/>
+          <w:lang w:val="en-US" w:eastAsia="ru-RU"/>
+        </w:rPr>
+        <w:t xml:space="preserve">: </w:t>
       </w:r>
       <w:r>
         <w:rPr>
@@ -9968,16 +10842,18 @@
         </w:rPr>
         <w:t>{</w:t>
       </w:r>
-      <w:r>
-        <w:rPr>
-          <w:rFonts w:ascii="Cascadia Code" w:eastAsia="Times New Roman" w:hAnsi="Cascadia Code" w:cs="Cascadia Code"/>
-          <w:color w:val="F8F8F2"/>
-          <w:sz w:val="21"/>
-          <w:szCs w:val="21"/>
-          <w:lang w:val="en-US" w:eastAsia="ru-RU"/>
-        </w:rPr>
-        <w:t>cur_elems</w:t>
-      </w:r>
+      <w:proofErr w:type="spellStart"/>
+      <w:r>
+        <w:rPr>
+          <w:rFonts w:ascii="Cascadia Code" w:eastAsia="Times New Roman" w:hAnsi="Cascadia Code" w:cs="Cascadia Code"/>
+          <w:color w:val="F8F8F2"/>
+          <w:sz w:val="21"/>
+          <w:szCs w:val="21"/>
+          <w:lang w:val="en-US" w:eastAsia="ru-RU"/>
+        </w:rPr>
+        <w:t>diff_time</w:t>
+      </w:r>
+      <w:proofErr w:type="spellEnd"/>
       <w:r>
         <w:rPr>
           <w:rFonts w:ascii="Cascadia Code" w:eastAsia="Times New Roman" w:hAnsi="Cascadia Code" w:cs="Cascadia Code"/>
@@ -10031,6 +10907,7 @@
         </w:rPr>
         <w:t xml:space="preserve">              </w:t>
       </w:r>
+      <w:proofErr w:type="spellStart"/>
       <w:r>
         <w:rPr>
           <w:rFonts w:ascii="Cascadia Code" w:eastAsia="Times New Roman" w:hAnsi="Cascadia Code" w:cs="Cascadia Code"/>
@@ -10049,48 +10926,9 @@
           <w:szCs w:val="21"/>
           <w:lang w:val="en-US" w:eastAsia="ru-RU"/>
         </w:rPr>
-        <w:t xml:space="preserve">"Time: </w:t>
-      </w:r>
-      <w:r>
-        <w:rPr>
-          <w:rFonts w:ascii="Cascadia Code" w:eastAsia="Times New Roman" w:hAnsi="Cascadia Code" w:cs="Cascadia Code"/>
-          <w:color w:val="BD93F9"/>
-          <w:sz w:val="21"/>
-          <w:szCs w:val="21"/>
-          <w:lang w:val="en-US" w:eastAsia="ru-RU"/>
-        </w:rPr>
-        <w:t>{</w:t>
-      </w:r>
-      <w:r>
-        <w:rPr>
-          <w:rFonts w:ascii="Cascadia Code" w:eastAsia="Times New Roman" w:hAnsi="Cascadia Code" w:cs="Cascadia Code"/>
-          <w:color w:val="F8F8F2"/>
-          <w:sz w:val="21"/>
-          <w:szCs w:val="21"/>
-          <w:lang w:val="en-US" w:eastAsia="ru-RU"/>
-        </w:rPr>
-        <w:t>diff_time</w:t>
-      </w:r>
-      <w:r>
-        <w:rPr>
-          <w:rFonts w:ascii="Cascadia Code" w:eastAsia="Times New Roman" w:hAnsi="Cascadia Code" w:cs="Cascadia Code"/>
-          <w:color w:val="BD93F9"/>
-          <w:sz w:val="21"/>
-          <w:szCs w:val="21"/>
-          <w:lang w:val="en-US" w:eastAsia="ru-RU"/>
-        </w:rPr>
-        <w:t>}</w:t>
-      </w:r>
-      <w:r>
-        <w:rPr>
-          <w:rFonts w:ascii="Cascadia Code" w:eastAsia="Times New Roman" w:hAnsi="Cascadia Code" w:cs="Cascadia Code"/>
-          <w:color w:val="FF79C6"/>
-          <w:sz w:val="21"/>
-          <w:szCs w:val="21"/>
-          <w:lang w:val="en-US" w:eastAsia="ru-RU"/>
-        </w:rPr>
-        <w:t>\n</w:t>
-      </w:r>
+        <w:t>"N_OP</w:t>
+      </w:r>
+      <w:proofErr w:type="spellEnd"/>
       <w:r>
         <w:rPr>
           <w:rFonts w:ascii="Cascadia Code" w:eastAsia="Times New Roman" w:hAnsi="Cascadia Code" w:cs="Cascadia Code"/>
@@ -10099,50 +10937,7 @@
           <w:szCs w:val="21"/>
           <w:lang w:val="en-US" w:eastAsia="ru-RU"/>
         </w:rPr>
-        <w:t>"</w:t>
-      </w:r>
-    </w:p>
-    <w:p>
-      <w:pPr>
-        <w:shd w:val="clear" w:color="auto" w:fill="282A36"/>
-        <w:spacing w:after="0" w:line="285" w:lineRule="atLeast"/>
-        <w:rPr>
-          <w:rFonts w:ascii="Cascadia Code" w:eastAsia="Times New Roman" w:hAnsi="Cascadia Code" w:cs="Cascadia Code"/>
-          <w:color w:val="F8F8F2"/>
-          <w:sz w:val="21"/>
-          <w:szCs w:val="21"/>
-          <w:lang w:val="en-US" w:eastAsia="ru-RU"/>
-        </w:rPr>
-      </w:pPr>
-      <w:r>
-        <w:rPr>
-          <w:rFonts w:ascii="Cascadia Code" w:eastAsia="Times New Roman" w:hAnsi="Cascadia Code" w:cs="Cascadia Code"/>
-          <w:color w:val="F8F8F2"/>
-          <w:sz w:val="21"/>
-          <w:szCs w:val="21"/>
-          <w:lang w:val="en-US" w:eastAsia="ru-RU"/>
-        </w:rPr>
-        <w:t xml:space="preserve">              </w:t>
-      </w:r>
-      <w:r>
-        <w:rPr>
-          <w:rFonts w:ascii="Cascadia Code" w:eastAsia="Times New Roman" w:hAnsi="Cascadia Code" w:cs="Cascadia Code"/>
-          <w:color w:val="FF79C6"/>
-          <w:sz w:val="21"/>
-          <w:szCs w:val="21"/>
-          <w:lang w:val="en-US" w:eastAsia="ru-RU"/>
-        </w:rPr>
-        <w:t>f</w:t>
-      </w:r>
-      <w:r>
-        <w:rPr>
-          <w:rFonts w:ascii="Cascadia Code" w:eastAsia="Times New Roman" w:hAnsi="Cascadia Code" w:cs="Cascadia Code"/>
-          <w:color w:val="F1FA8C"/>
-          <w:sz w:val="21"/>
-          <w:szCs w:val="21"/>
-          <w:lang w:val="en-US" w:eastAsia="ru-RU"/>
-        </w:rPr>
-        <w:t xml:space="preserve">"N_OP: </w:t>
+        <w:t xml:space="preserve">: </w:t>
       </w:r>
       <w:r>
         <w:rPr>
@@ -10315,16 +11110,7 @@
               <w:szCs w:val="19"/>
               <w:lang w:val="en-US"/>
             </w:rPr>
-            <m:t xml:space="preserve"> </m:t>
-          </m:r>
-          <m:r>
-            <w:rPr>
-              <w:rFonts w:ascii="Cambria Math" w:hAnsi="Cambria Math" w:cs="Consolas"/>
-              <w:sz w:val="19"/>
-              <w:szCs w:val="19"/>
-              <w:lang w:val="en-US"/>
-            </w:rPr>
-            <m:t>12</m:t>
+            <m:t xml:space="preserve"> 12</m:t>
           </m:r>
           <m:sSup>
             <m:sSupPr>
@@ -10489,7 +11275,7 @@
             <m:sSupPr>
               <m:ctrlPr>
                 <w:rPr>
-                  <w:rFonts w:ascii="Cambria Math"/>
+                  <w:rFonts w:ascii="Cambria Math" w:hAnsi="Cambria Math"/>
                   <w:lang w:val="en-US"/>
                 </w:rPr>
               </m:ctrlPr>
@@ -12268,8 +13054,16 @@
               <w:rPr>
                 <w:rFonts w:cstheme="minorHAnsi"/>
               </w:rPr>
-              <w:t>3=F(n)/N_op</w:t>
+              <w:t>3=F(n)/</w:t>
             </w:r>
+            <w:proofErr w:type="spellStart"/>
+            <w:r>
+              <w:rPr>
+                <w:rFonts w:cstheme="minorHAnsi"/>
+              </w:rPr>
+              <w:t>N_op</w:t>
+            </w:r>
+            <w:proofErr w:type="spellEnd"/>
           </w:p>
         </w:tc>
         <w:tc>
@@ -12302,8 +13096,16 @@
               <w:rPr>
                 <w:rFonts w:cstheme="minorHAnsi"/>
               </w:rPr>
-              <w:t>4=O(F(n))/N_op</w:t>
+              <w:t>4=O(F(n))/</w:t>
             </w:r>
+            <w:proofErr w:type="spellStart"/>
+            <w:r>
+              <w:rPr>
+                <w:rFonts w:cstheme="minorHAnsi"/>
+              </w:rPr>
+              <w:t>N_op</w:t>
+            </w:r>
+            <w:proofErr w:type="spellEnd"/>
           </w:p>
         </w:tc>
       </w:tr>
@@ -13882,14 +14684,27 @@
                               <w:r>
                                 <w:t xml:space="preserve">Рисунок </w:t>
                               </w:r>
-                              <w:fldSimple w:instr=" SEQ Рисунок \* ARABIC ">
-                                <w:r>
-                                  <w:rPr>
-                                    <w:noProof/>
-                                  </w:rPr>
-                                  <w:t>2</w:t>
-                                </w:r>
-                              </w:fldSimple>
+                              <w:r>
+                                <w:fldChar w:fldCharType="begin"/>
+                              </w:r>
+                              <w:r>
+                                <w:instrText xml:space="preserve"> SEQ Рисунок \* ARABIC </w:instrText>
+                              </w:r>
+                              <w:r>
+                                <w:fldChar w:fldCharType="separate"/>
+                              </w:r>
+                              <w:r>
+                                <w:rPr>
+                                  <w:noProof/>
+                                </w:rPr>
+                                <w:t>2</w:t>
+                              </w:r>
+                              <w:r>
+                                <w:rPr>
+                                  <w:noProof/>
+                                </w:rPr>
+                                <w:fldChar w:fldCharType="end"/>
+                              </w:r>
                               <w:r>
                                 <w:t>. Пример очереди после добавления элемента</w:t>
                               </w:r>
@@ -13929,14 +14744,27 @@
                         <w:r>
                           <w:t xml:space="preserve">Рисунок </w:t>
                         </w:r>
-                        <w:fldSimple w:instr=" SEQ Рисунок \* ARABIC ">
-                          <w:r>
-                            <w:rPr>
-                              <w:noProof/>
-                            </w:rPr>
-                            <w:t>2</w:t>
-                          </w:r>
-                        </w:fldSimple>
+                        <w:r>
+                          <w:fldChar w:fldCharType="begin"/>
+                        </w:r>
+                        <w:r>
+                          <w:instrText xml:space="preserve"> SEQ Рисунок \* ARABIC </w:instrText>
+                        </w:r>
+                        <w:r>
+                          <w:fldChar w:fldCharType="separate"/>
+                        </w:r>
+                        <w:r>
+                          <w:rPr>
+                            <w:noProof/>
+                          </w:rPr>
+                          <w:t>2</w:t>
+                        </w:r>
+                        <w:r>
+                          <w:rPr>
+                            <w:noProof/>
+                          </w:rPr>
+                          <w:fldChar w:fldCharType="end"/>
+                        </w:r>
                         <w:r>
                           <w:t>. Пример очереди после добавления элемента</w:t>
                         </w:r>
@@ -14039,14 +14867,27 @@
                               <w:r>
                                 <w:t xml:space="preserve">Рисунок </w:t>
                               </w:r>
-                              <w:fldSimple w:instr=" SEQ Рисунок \* ARABIC ">
-                                <w:r>
-                                  <w:rPr>
-                                    <w:noProof/>
-                                  </w:rPr>
-                                  <w:t>3</w:t>
-                                </w:r>
-                              </w:fldSimple>
+                              <w:r>
+                                <w:fldChar w:fldCharType="begin"/>
+                              </w:r>
+                              <w:r>
+                                <w:instrText xml:space="preserve"> SEQ Рисунок \* ARABIC </w:instrText>
+                              </w:r>
+                              <w:r>
+                                <w:fldChar w:fldCharType="separate"/>
+                              </w:r>
+                              <w:r>
+                                <w:rPr>
+                                  <w:noProof/>
+                                </w:rPr>
+                                <w:t>3</w:t>
+                              </w:r>
+                              <w:r>
+                                <w:rPr>
+                                  <w:noProof/>
+                                </w:rPr>
+                                <w:fldChar w:fldCharType="end"/>
+                              </w:r>
                               <w:r>
                                 <w:t>. Пример вывода программы при выполнении сортировок</w:t>
                               </w:r>
@@ -14083,14 +14924,27 @@
                         <w:r>
                           <w:t xml:space="preserve">Рисунок </w:t>
                         </w:r>
-                        <w:fldSimple w:instr=" SEQ Рисунок \* ARABIC ">
-                          <w:r>
-                            <w:rPr>
-                              <w:noProof/>
-                            </w:rPr>
-                            <w:t>3</w:t>
-                          </w:r>
-                        </w:fldSimple>
+                        <w:r>
+                          <w:fldChar w:fldCharType="begin"/>
+                        </w:r>
+                        <w:r>
+                          <w:instrText xml:space="preserve"> SEQ Рисунок \* ARABIC </w:instrText>
+                        </w:r>
+                        <w:r>
+                          <w:fldChar w:fldCharType="separate"/>
+                        </w:r>
+                        <w:r>
+                          <w:rPr>
+                            <w:noProof/>
+                          </w:rPr>
+                          <w:t>3</w:t>
+                        </w:r>
+                        <w:r>
+                          <w:rPr>
+                            <w:noProof/>
+                          </w:rPr>
+                          <w:fldChar w:fldCharType="end"/>
+                        </w:r>
                         <w:r>
                           <w:t>. Пример вывода программы при выполнении сортировок</w:t>
                         </w:r>
@@ -14291,23 +15145,7 @@
           <w:sz w:val="24"/>
           <w:szCs w:val="24"/>
         </w:rPr>
-        <w:t>Левитин А. В.</w:t>
-      </w:r>
-      <w:r>
-        <w:rPr>
-          <w:rStyle w:val="wikidatacite"/>
-          <w:sz w:val="24"/>
-          <w:szCs w:val="24"/>
-        </w:rPr>
-        <w:t xml:space="preserve"> Глава 3. Метод грубой силы: Пузырьковая сортировка // </w:t>
-      </w:r>
-      <w:r>
-        <w:rPr>
-          <w:rStyle w:val="wikidatacite"/>
-          <w:sz w:val="24"/>
-          <w:szCs w:val="24"/>
-        </w:rPr>
-        <w:t>Алгоритмы. Введение в разработку и анализ</w:t>
+        <w:t>Левитин А. В. Глава 3. Метод грубой силы: Пузырьковая сортировка // Алгоритмы. Введение в разработку и анализ</w:t>
       </w:r>
       <w:r>
         <w:rPr>
@@ -14315,23 +15153,7 @@
           <w:sz w:val="24"/>
           <w:szCs w:val="24"/>
         </w:rPr>
-        <w:t xml:space="preserve"> — М.: </w:t>
-      </w:r>
-      <w:r>
-        <w:rPr>
-          <w:rStyle w:val="weflowprioritylinks"/>
-          <w:sz w:val="24"/>
-          <w:szCs w:val="24"/>
-        </w:rPr>
-        <w:t>Вильямс</w:t>
-      </w:r>
-      <w:r>
-        <w:rPr>
-          <w:rStyle w:val="weflowprioritylinks"/>
-          <w:sz w:val="24"/>
-          <w:szCs w:val="24"/>
-        </w:rPr>
-        <w:t>, 2006.</w:t>
+        <w:t xml:space="preserve"> — М.: Вильямс, 2006.</w:t>
       </w:r>
     </w:p>
     <w:sectPr>
